--- a/kAgora/documentacao/kAgora - Relato de Apresentação Antônio Euzébio.docx
+++ b/kAgora/documentacao/kAgora - Relato de Apresentação Antônio Euzébio.docx
@@ -17,57 +17,6 @@
       </w:pPr>
       <w:r>
         <w:rPr>
-          <w:noProof/>
-          <w:lang w:eastAsia="pt-BR"/>
-        </w:rPr>
-        <w:drawing>
-          <wp:inline distT="0" distB="0" distL="0" distR="0">
-            <wp:extent cx="1749425" cy="1367790"/>
-            <wp:effectExtent l="0" t="0" r="0" b="0"/>
-            <wp:docPr id="1" name="Imagem 1" descr="logotipo"/>
-            <wp:cNvGraphicFramePr>
-              <a:graphicFrameLocks xmlns:a="http://schemas.openxmlformats.org/drawingml/2006/main" noChangeAspect="1"/>
-            </wp:cNvGraphicFramePr>
-            <a:graphic xmlns:a="http://schemas.openxmlformats.org/drawingml/2006/main">
-              <a:graphicData uri="http://schemas.openxmlformats.org/drawingml/2006/picture">
-                <pic:pic xmlns:pic="http://schemas.openxmlformats.org/drawingml/2006/picture">
-                  <pic:nvPicPr>
-                    <pic:cNvPr id="0" name="Picture 1" descr="logotipo"/>
-                    <pic:cNvPicPr>
-                      <a:picLocks noChangeAspect="1" noChangeArrowheads="1"/>
-                    </pic:cNvPicPr>
-                  </pic:nvPicPr>
-                  <pic:blipFill>
-                    <a:blip r:embed="rId8" cstate="print"/>
-                    <a:srcRect/>
-                    <a:stretch>
-                      <a:fillRect/>
-                    </a:stretch>
-                  </pic:blipFill>
-                  <pic:spPr bwMode="auto">
-                    <a:xfrm>
-                      <a:off x="0" y="0"/>
-                      <a:ext cx="1749425" cy="1367790"/>
-                    </a:xfrm>
-                    <a:prstGeom prst="rect">
-                      <a:avLst/>
-                    </a:prstGeom>
-                    <a:noFill/>
-                    <a:ln w="9525">
-                      <a:noFill/>
-                      <a:miter lim="800000"/>
-                      <a:headEnd/>
-                      <a:tailEnd/>
-                    </a:ln>
-                  </pic:spPr>
-                </pic:pic>
-              </a:graphicData>
-            </a:graphic>
-          </wp:inline>
-        </w:drawing>
-      </w:r>
-      <w:r>
-        <w:rPr>
           <w:rFonts w:ascii="Arial" w:hAnsi="Arial" w:cs="Arial"/>
           <w:color w:val="000000"/>
         </w:rPr>
@@ -144,6 +93,68 @@
           <w:color w:val="000000"/>
         </w:rPr>
       </w:pPr>
+    </w:p>
+    <w:p>
+      <w:pPr>
+        <w:spacing w:line="360" w:lineRule="auto"/>
+        <w:jc w:val="right"/>
+        <w:rPr>
+          <w:rFonts w:ascii="Arial" w:hAnsi="Arial" w:cs="Arial"/>
+          <w:b/>
+          <w:bCs/>
+          <w:color w:val="000000"/>
+        </w:rPr>
+      </w:pPr>
+    </w:p>
+    <w:p>
+      <w:pPr>
+        <w:spacing w:line="360" w:lineRule="auto"/>
+        <w:jc w:val="right"/>
+        <w:rPr>
+          <w:rFonts w:ascii="Arial" w:hAnsi="Arial" w:cs="Arial"/>
+          <w:b/>
+          <w:bCs/>
+          <w:color w:val="000000"/>
+        </w:rPr>
+      </w:pPr>
+    </w:p>
+    <w:p>
+      <w:pPr>
+        <w:spacing w:line="360" w:lineRule="auto"/>
+        <w:jc w:val="right"/>
+        <w:rPr>
+          <w:rFonts w:ascii="Arial" w:hAnsi="Arial" w:cs="Arial"/>
+          <w:b/>
+          <w:bCs/>
+          <w:color w:val="000000"/>
+        </w:rPr>
+      </w:pPr>
+    </w:p>
+    <w:p>
+      <w:pPr>
+        <w:spacing w:line="360" w:lineRule="auto"/>
+        <w:jc w:val="right"/>
+        <w:rPr>
+          <w:rFonts w:ascii="Arial" w:hAnsi="Arial" w:cs="Arial"/>
+          <w:b/>
+          <w:bCs/>
+          <w:color w:val="000000"/>
+        </w:rPr>
+      </w:pPr>
+    </w:p>
+    <w:p>
+      <w:pPr>
+        <w:spacing w:line="360" w:lineRule="auto"/>
+        <w:jc w:val="right"/>
+        <w:rPr>
+          <w:rFonts w:ascii="Arial" w:hAnsi="Arial" w:cs="Arial"/>
+          <w:b/>
+          <w:bCs/>
+          <w:color w:val="000000"/>
+        </w:rPr>
+      </w:pPr>
+      <w:bookmarkStart w:id="0" w:name="_GoBack"/>
+      <w:bookmarkEnd w:id="0"/>
     </w:p>
     <w:p>
       <w:pPr>
@@ -507,7 +518,6 @@
           <w:b/>
           <w:color w:val="000000"/>
         </w:rPr>
-        <w:lastRenderedPageBreak/>
         <w:t>UNEB - Universidade do Estado da Bahia</w:t>
       </w:r>
     </w:p>
@@ -2176,7 +2186,7 @@
           <w:szCs w:val="28"/>
         </w:rPr>
       </w:pPr>
-      <w:bookmarkStart w:id="0" w:name="_Toc456784293"/>
+      <w:bookmarkStart w:id="1" w:name="_Toc456784293"/>
       <w:r>
         <w:rPr>
           <w:b w:val="0"/>
@@ -2196,7 +2206,7 @@
         </w:rPr>
         <w:t>K-Ágora</w:t>
       </w:r>
-      <w:bookmarkEnd w:id="0"/>
+      <w:bookmarkEnd w:id="1"/>
     </w:p>
     <w:p>
       <w:pPr>
@@ -2207,8 +2217,8 @@
           <w:color w:val="000000"/>
         </w:rPr>
       </w:pPr>
-      <w:bookmarkStart w:id="1" w:name="_Toc426379780"/>
-      <w:bookmarkStart w:id="2" w:name="_Toc456784294"/>
+      <w:bookmarkStart w:id="2" w:name="_Toc426379780"/>
+      <w:bookmarkStart w:id="3" w:name="_Toc456784294"/>
       <w:r>
         <w:rPr>
           <w:rStyle w:val="Forte"/>
@@ -2233,8 +2243,8 @@
         </w:rPr>
         <w:t>?</w:t>
       </w:r>
-      <w:bookmarkEnd w:id="1"/>
       <w:bookmarkEnd w:id="2"/>
+      <w:bookmarkEnd w:id="3"/>
     </w:p>
     <w:p>
       <w:pPr>
@@ -2321,8 +2331,6 @@
           <w:color w:val="000000"/>
         </w:rPr>
       </w:pPr>
-      <w:bookmarkStart w:id="3" w:name="_GoBack"/>
-      <w:bookmarkEnd w:id="3"/>
       <w:r>
         <w:rPr>
           <w:rStyle w:val="Forte"/>
@@ -3615,7 +3623,7 @@
                     </pic:cNvPicPr>
                   </pic:nvPicPr>
                   <pic:blipFill>
-                    <a:blip r:embed="rId9" cstate="print">
+                    <a:blip r:embed="rId8" cstate="print">
                       <a:extLst>
                         <a:ext uri="{28A0092B-C50C-407E-A947-70E740481C1C}">
                           <a14:useLocalDpi xmlns:a14="http://schemas.microsoft.com/office/drawing/2010/main" val="0"/>
@@ -3909,7 +3917,7 @@
                     </pic:cNvPicPr>
                   </pic:nvPicPr>
                   <pic:blipFill>
-                    <a:blip r:embed="rId10">
+                    <a:blip r:embed="rId9">
                       <a:extLst>
                         <a:ext uri="{28A0092B-C50C-407E-A947-70E740481C1C}">
                           <a14:useLocalDpi xmlns:a14="http://schemas.microsoft.com/office/drawing/2010/main" val="0"/>
@@ -4062,11 +4070,11 @@
       </w:pPr>
     </w:p>
     <w:sectPr>
-      <w:headerReference w:type="default" r:id="rId11"/>
-      <w:footerReference w:type="even" r:id="rId12"/>
-      <w:footerReference w:type="default" r:id="rId13"/>
-      <w:headerReference w:type="first" r:id="rId14"/>
-      <w:footerReference w:type="first" r:id="rId15"/>
+      <w:headerReference w:type="default" r:id="rId10"/>
+      <w:footerReference w:type="even" r:id="rId11"/>
+      <w:footerReference w:type="default" r:id="rId12"/>
+      <w:headerReference w:type="first" r:id="rId13"/>
+      <w:footerReference w:type="first" r:id="rId14"/>
       <w:pgSz w:w="11906" w:h="16838"/>
       <w:pgMar w:top="1977" w:right="1134" w:bottom="1410" w:left="1701" w:header="1701" w:footer="1134" w:gutter="0"/>
       <w:cols w:space="720"/>
@@ -4121,7 +4129,7 @@
       <w:rPr>
         <w:noProof/>
       </w:rPr>
-      <w:t>5</w:t>
+      <w:t>9</w:t>
     </w:r>
     <w:r>
       <w:rPr>

--- a/kAgora/documentacao/kAgora - Relato de Apresentação Antônio Euzébio.docx
+++ b/kAgora/documentacao/kAgora - Relato de Apresentação Antônio Euzébio.docx
@@ -153,8 +153,6 @@
           <w:color w:val="000000"/>
         </w:rPr>
       </w:pPr>
-      <w:bookmarkStart w:id="0" w:name="_GoBack"/>
-      <w:bookmarkEnd w:id="0"/>
     </w:p>
     <w:p>
       <w:pPr>
@@ -931,7 +929,7 @@
           <w:bCs/>
           <w:color w:val="000000"/>
         </w:rPr>
-        <w:t>Junho</w:t>
+        <w:t>Ju</w:t>
       </w:r>
       <w:r>
         <w:rPr>
@@ -940,7 +938,7 @@
           <w:bCs/>
           <w:color w:val="000000"/>
         </w:rPr>
-        <w:t xml:space="preserve"> de 201</w:t>
+        <w:t>l</w:t>
       </w:r>
       <w:r>
         <w:rPr>
@@ -949,8 +947,28 @@
           <w:bCs/>
           <w:color w:val="000000"/>
         </w:rPr>
-        <w:t>5</w:t>
-      </w:r>
+        <w:t>ho</w:t>
+      </w:r>
+      <w:r>
+        <w:rPr>
+          <w:rFonts w:ascii="Arial" w:hAnsi="Arial" w:cs="Arial"/>
+          <w:b/>
+          <w:bCs/>
+          <w:color w:val="000000"/>
+        </w:rPr>
+        <w:t xml:space="preserve"> de 201</w:t>
+      </w:r>
+      <w:r>
+        <w:rPr>
+          <w:rFonts w:ascii="Arial" w:hAnsi="Arial" w:cs="Arial"/>
+          <w:b/>
+          <w:bCs/>
+          <w:color w:val="000000"/>
+        </w:rPr>
+        <w:t>6</w:t>
+      </w:r>
+      <w:bookmarkStart w:id="0" w:name="_GoBack"/>
+      <w:bookmarkEnd w:id="0"/>
     </w:p>
     <w:p>
       <w:pPr>

--- a/kAgora/documentacao/kAgora - Relato de Apresentação Antônio Euzébio.docx
+++ b/kAgora/documentacao/kAgora - Relato de Apresentação Antônio Euzébio.docx
@@ -1,6 +1,6 @@
 
 <file path=word/document.xml><?xml version="1.0" encoding="utf-8"?>
-<w:document xmlns:wpc="http://schemas.microsoft.com/office/word/2010/wordprocessingCanvas" xmlns:mc="http://schemas.openxmlformats.org/markup-compatibility/2006" xmlns:o="urn:schemas-microsoft-com:office:office" xmlns:r="http://schemas.openxmlformats.org/officeDocument/2006/relationships" xmlns:m="http://schemas.openxmlformats.org/officeDocument/2006/math" xmlns:v="urn:schemas-microsoft-com:vml" xmlns:wp14="http://schemas.microsoft.com/office/word/2010/wordprocessingDrawing" xmlns:wp="http://schemas.openxmlformats.org/drawingml/2006/wordprocessingDrawing" xmlns:w10="urn:schemas-microsoft-com:office:word" xmlns:w="http://schemas.openxmlformats.org/wordprocessingml/2006/main" xmlns:w14="http://schemas.microsoft.com/office/word/2010/wordml" xmlns:wpg="http://schemas.microsoft.com/office/word/2010/wordprocessingGroup" xmlns:wpi="http://schemas.microsoft.com/office/word/2010/wordprocessingInk" xmlns:wne="http://schemas.microsoft.com/office/word/2006/wordml" xmlns:wps="http://schemas.microsoft.com/office/word/2010/wordprocessingShape" mc:Ignorable="w14 wp14">
+<w:document xmlns:ve="http://schemas.openxmlformats.org/markup-compatibility/2006" xmlns:o="urn:schemas-microsoft-com:office:office" xmlns:r="http://schemas.openxmlformats.org/officeDocument/2006/relationships" xmlns:m="http://schemas.openxmlformats.org/officeDocument/2006/math" xmlns:v="urn:schemas-microsoft-com:vml" xmlns:wp="http://schemas.openxmlformats.org/drawingml/2006/wordprocessingDrawing" xmlns:w10="urn:schemas-microsoft-com:office:word" xmlns:w="http://schemas.openxmlformats.org/wordprocessingml/2006/main" xmlns:wne="http://schemas.microsoft.com/office/word/2006/wordml">
   <w:background w:color="FFFFFF"/>
   <w:body>
     <w:p>
@@ -1025,7 +1025,7 @@
         <w:tblW w:w="0" w:type="auto"/>
         <w:tblInd w:w="101" w:type="dxa"/>
         <w:tblLayout w:type="fixed"/>
-        <w:tblLook w:val="0000" w:firstRow="0" w:lastRow="0" w:firstColumn="0" w:lastColumn="0" w:noHBand="0" w:noVBand="0"/>
+        <w:tblLook w:val="0000"/>
       </w:tblPr>
       <w:tblGrid>
         <w:gridCol w:w="1459"/>
@@ -1364,14 +1364,159 @@
                 <w:rFonts w:ascii="Arial" w:hAnsi="Arial" w:cs="Arial"/>
                 <w:color w:val="000000"/>
               </w:rPr>
-              <w:t>2</w:t>
+              <w:t>25/07/2016</w:t>
             </w:r>
+          </w:p>
+        </w:tc>
+        <w:tc>
+          <w:tcPr>
+            <w:tcW w:w="1050" w:type="dxa"/>
+            <w:tcBorders>
+              <w:top w:val="single" w:sz="4" w:space="0" w:color="000000"/>
+              <w:left w:val="single" w:sz="4" w:space="0" w:color="000000"/>
+              <w:bottom w:val="single" w:sz="4" w:space="0" w:color="000000"/>
+            </w:tcBorders>
+            <w:shd w:val="clear" w:color="auto" w:fill="auto"/>
+          </w:tcPr>
+          <w:p>
+            <w:pPr>
+              <w:pStyle w:val="Textbody"/>
+              <w:snapToGrid w:val="0"/>
+              <w:rPr>
+                <w:rFonts w:ascii="Arial" w:hAnsi="Arial" w:cs="Arial"/>
+                <w:color w:val="000000"/>
+              </w:rPr>
+            </w:pPr>
             <w:r>
               <w:rPr>
                 <w:rFonts w:ascii="Arial" w:hAnsi="Arial" w:cs="Arial"/>
                 <w:color w:val="000000"/>
               </w:rPr>
-              <w:t>5</w:t>
+              <w:t>1.0.1</w:t>
+            </w:r>
+          </w:p>
+        </w:tc>
+        <w:tc>
+          <w:tcPr>
+            <w:tcW w:w="3168" w:type="dxa"/>
+            <w:tcBorders>
+              <w:top w:val="single" w:sz="4" w:space="0" w:color="000000"/>
+              <w:left w:val="single" w:sz="4" w:space="0" w:color="000000"/>
+              <w:bottom w:val="single" w:sz="4" w:space="0" w:color="000000"/>
+            </w:tcBorders>
+            <w:shd w:val="clear" w:color="auto" w:fill="auto"/>
+          </w:tcPr>
+          <w:p>
+            <w:pPr>
+              <w:pStyle w:val="Textbody"/>
+              <w:snapToGrid w:val="0"/>
+              <w:rPr>
+                <w:rFonts w:ascii="Arial" w:hAnsi="Arial" w:cs="Arial"/>
+                <w:color w:val="000000"/>
+              </w:rPr>
+            </w:pPr>
+            <w:r>
+              <w:rPr>
+                <w:rFonts w:ascii="Arial" w:hAnsi="Arial" w:cs="Arial"/>
+                <w:color w:val="000000"/>
+              </w:rPr>
+              <w:t>Atualização do Documento</w:t>
+            </w:r>
+          </w:p>
+        </w:tc>
+        <w:tc>
+          <w:tcPr>
+            <w:tcW w:w="1701" w:type="dxa"/>
+            <w:tcBorders>
+              <w:top w:val="single" w:sz="4" w:space="0" w:color="000000"/>
+              <w:left w:val="single" w:sz="4" w:space="0" w:color="000000"/>
+              <w:bottom w:val="single" w:sz="4" w:space="0" w:color="000000"/>
+            </w:tcBorders>
+            <w:shd w:val="clear" w:color="auto" w:fill="auto"/>
+          </w:tcPr>
+          <w:p>
+            <w:pPr>
+              <w:pStyle w:val="Textbody"/>
+              <w:snapToGrid w:val="0"/>
+              <w:rPr>
+                <w:rFonts w:ascii="Arial" w:hAnsi="Arial" w:cs="Arial"/>
+                <w:color w:val="000000"/>
+              </w:rPr>
+            </w:pPr>
+            <w:r>
+              <w:rPr>
+                <w:rFonts w:ascii="Arial" w:hAnsi="Arial" w:cs="Arial"/>
+                <w:color w:val="000000"/>
+              </w:rPr>
+              <w:t>Pesquisador</w:t>
+            </w:r>
+          </w:p>
+        </w:tc>
+        <w:tc>
+          <w:tcPr>
+            <w:tcW w:w="2246" w:type="dxa"/>
+            <w:tcBorders>
+              <w:top w:val="single" w:sz="4" w:space="0" w:color="000000"/>
+              <w:left w:val="single" w:sz="4" w:space="0" w:color="000000"/>
+              <w:bottom w:val="single" w:sz="4" w:space="0" w:color="000000"/>
+              <w:right w:val="single" w:sz="4" w:space="0" w:color="000000"/>
+            </w:tcBorders>
+            <w:shd w:val="clear" w:color="auto" w:fill="auto"/>
+          </w:tcPr>
+          <w:p>
+            <w:pPr>
+              <w:pStyle w:val="Textbody"/>
+              <w:snapToGrid w:val="0"/>
+              <w:rPr>
+                <w:rFonts w:ascii="Arial" w:hAnsi="Arial" w:cs="Arial"/>
+                <w:color w:val="000000"/>
+              </w:rPr>
+            </w:pPr>
+            <w:proofErr w:type="spellStart"/>
+            <w:r>
+              <w:rPr>
+                <w:rFonts w:ascii="Arial" w:hAnsi="Arial" w:cs="Arial"/>
+                <w:color w:val="000000"/>
+              </w:rPr>
+              <w:t>Iury</w:t>
+            </w:r>
+            <w:proofErr w:type="spellEnd"/>
+            <w:r>
+              <w:rPr>
+                <w:rFonts w:ascii="Arial" w:hAnsi="Arial" w:cs="Arial"/>
+                <w:color w:val="000000"/>
+              </w:rPr>
+              <w:t xml:space="preserve"> Silva</w:t>
+            </w:r>
+          </w:p>
+        </w:tc>
+      </w:tr>
+      <w:tr>
+        <w:tc>
+          <w:tcPr>
+            <w:tcW w:w="1459" w:type="dxa"/>
+            <w:tcBorders>
+              <w:top w:val="single" w:sz="4" w:space="0" w:color="000000"/>
+              <w:left w:val="single" w:sz="4" w:space="0" w:color="000000"/>
+              <w:bottom w:val="single" w:sz="4" w:space="0" w:color="000000"/>
+            </w:tcBorders>
+            <w:shd w:val="clear" w:color="auto" w:fill="auto"/>
+          </w:tcPr>
+          <w:p>
+            <w:pPr>
+              <w:pStyle w:val="Textbody"/>
+              <w:snapToGrid w:val="0"/>
+              <w:rPr>
+                <w:rFonts w:ascii="Arial" w:hAnsi="Arial" w:cs="Arial"/>
+                <w:color w:val="000000"/>
+              </w:rPr>
+            </w:pPr>
+            <w:r>
+              <w:rPr>
+                <w:rFonts w:ascii="Arial" w:hAnsi="Arial" w:cs="Arial"/>
+                <w:color w:val="000000"/>
+              </w:rPr>
+              <w:t>31</w:t>
             </w:r>
             <w:r>
               <w:rPr>
@@ -1385,7 +1530,7 @@
                 <w:rFonts w:ascii="Arial" w:hAnsi="Arial" w:cs="Arial"/>
                 <w:color w:val="000000"/>
               </w:rPr>
-              <w:t>7</w:t>
+              <w:t>8</w:t>
             </w:r>
             <w:r>
               <w:rPr>
@@ -1434,7 +1579,7 @@
                 <w:rFonts w:ascii="Arial" w:hAnsi="Arial" w:cs="Arial"/>
                 <w:color w:val="000000"/>
               </w:rPr>
-              <w:t>1</w:t>
+              <w:t>2</w:t>
             </w:r>
           </w:p>
         </w:tc>
@@ -2376,19 +2521,17 @@
           <w:b w:val="0"/>
           <w:color w:val="000000"/>
         </w:rPr>
-        <w:t xml:space="preserve">, como cálculo de distâncias, cálculo de área, traçar rotas de trânsito e medir a distância entre dois pontos, graças à integração com a API (Interface de Programação de Aplicativos) do Google </w:t>
-      </w:r>
-      <w:proofErr w:type="spellStart"/>
-      <w:r>
-        <w:rPr>
-          <w:rStyle w:val="Forte"/>
-          <w:rFonts w:ascii="Arial" w:hAnsi="Arial" w:cs="Arial"/>
-          <w:b w:val="0"/>
-          <w:color w:val="000000"/>
-        </w:rPr>
-        <w:t>Maps</w:t>
-      </w:r>
-      <w:proofErr w:type="spellEnd"/>
+        <w:t xml:space="preserve">, como cálculo de distâncias, cálculo de área, traçar rotas de trânsito e medir a distância entre dois pontos, graças à integração com a API (Interface de Programação de Aplicativos) do </w:t>
+      </w:r>
+      <w:r>
+        <w:rPr>
+          <w:rStyle w:val="Forte"/>
+          <w:rFonts w:ascii="Arial" w:hAnsi="Arial" w:cs="Arial"/>
+          <w:b w:val="0"/>
+          <w:color w:val="000000"/>
+        </w:rPr>
+        <w:t>OpenLayers</w:t>
+      </w:r>
       <w:r>
         <w:rPr>
           <w:rStyle w:val="Forte"/>
@@ -3275,7 +3418,7 @@
           <w:bCs w:val="0"/>
           <w:color w:val="000000"/>
         </w:rPr>
-        <w:t>30, houve a primeira reunião na escola, cujo foco foi apresentar o K-Ágora e outros projetos do K-</w:t>
+        <w:t xml:space="preserve">30, houve a primeira reunião na escola, cujo foco foi apresentar o K-Ágora e outros projetos do </w:t>
       </w:r>
       <w:proofErr w:type="spellStart"/>
       <w:r>
@@ -3286,7 +3429,7 @@
           <w:bCs w:val="0"/>
           <w:color w:val="000000"/>
         </w:rPr>
-        <w:t>Lab</w:t>
+        <w:t>K-Lab</w:t>
       </w:r>
       <w:proofErr w:type="spellEnd"/>
       <w:r>
@@ -3297,9 +3440,8 @@
           <w:bCs w:val="0"/>
           <w:color w:val="000000"/>
         </w:rPr>
-        <w:t xml:space="preserve"> para a diretora da Antônio Euzébio. Com duração de cerca de uma hora, </w:t>
-      </w:r>
-      <w:proofErr w:type="gramStart"/>
+        <w:t xml:space="preserve"> para a diretora da Antônio Euzébio. Com duração de cerca de uma hora, esta </w:t>
+      </w:r>
       <w:r>
         <w:rPr>
           <w:rStyle w:val="Forte"/>
@@ -3308,19 +3450,8 @@
           <w:bCs w:val="0"/>
           <w:color w:val="000000"/>
         </w:rPr>
-        <w:t xml:space="preserve">esta </w:t>
-      </w:r>
-      <w:r>
-        <w:rPr>
-          <w:rStyle w:val="Forte"/>
-          <w:rFonts w:ascii="Arial" w:hAnsi="Arial" w:cs="Arial"/>
-          <w:b w:val="0"/>
-          <w:bCs w:val="0"/>
-          <w:color w:val="000000"/>
-        </w:rPr>
         <w:t>encontro</w:t>
       </w:r>
-      <w:proofErr w:type="gramEnd"/>
       <w:r>
         <w:rPr>
           <w:rStyle w:val="Forte"/>
@@ -3624,7 +3755,7 @@
           <w:lang w:eastAsia="pt-BR"/>
         </w:rPr>
         <w:drawing>
-          <wp:inline distT="0" distB="0" distL="0" distR="0" wp14:anchorId="170424D0" wp14:editId="1504F61D">
+          <wp:inline distT="0" distB="0" distL="0" distR="0">
             <wp:extent cx="3304047" cy="1857205"/>
             <wp:effectExtent l="0" t="0" r="0" b="0"/>
             <wp:docPr id="2" name="Imagem 2" descr="C:\Users\ibarreto\Dropbox\_tablet-docs\Mestrado\Encontros Escola\kagora_01.jpg"/>
@@ -3641,10 +3772,10 @@
                     </pic:cNvPicPr>
                   </pic:nvPicPr>
                   <pic:blipFill>
-                    <a:blip r:embed="rId8" cstate="print">
+                    <a:blip r:embed="rId7" cstate="print">
                       <a:extLst>
                         <a:ext uri="{28A0092B-C50C-407E-A947-70E740481C1C}">
-                          <a14:useLocalDpi xmlns:a14="http://schemas.microsoft.com/office/drawing/2010/main" val="0"/>
+                          <a14:useLocalDpi xmlns:a14="http://schemas.microsoft.com/office/drawing/2010/main" xmlns:wps="http://schemas.microsoft.com/office/word/2010/wordprocessingShape" xmlns:wpi="http://schemas.microsoft.com/office/word/2010/wordprocessingInk" xmlns:wpg="http://schemas.microsoft.com/office/word/2010/wordprocessingGroup" xmlns:w14="http://schemas.microsoft.com/office/word/2010/wordml" xmlns:w="http://schemas.openxmlformats.org/wordprocessingml/2006/main" xmlns:w10="urn:schemas-microsoft-com:office:word" xmlns:wp14="http://schemas.microsoft.com/office/word/2010/wordprocessingDrawing" xmlns:v="urn:schemas-microsoft-com:vml" xmlns:o="urn:schemas-microsoft-com:office:office" xmlns:mc="http://schemas.openxmlformats.org/markup-compatibility/2006" xmlns:wpc="http://schemas.microsoft.com/office/word/2010/wordprocessingCanvas" xmlns="" val="0"/>
                         </a:ext>
                       </a:extLst>
                     </a:blip>
@@ -3918,7 +4049,7 @@
           <w:lang w:eastAsia="pt-BR"/>
         </w:rPr>
         <w:drawing>
-          <wp:inline distT="0" distB="0" distL="0" distR="0" wp14:anchorId="5DC6AEF9" wp14:editId="2A3374AE">
+          <wp:inline distT="0" distB="0" distL="0" distR="0">
             <wp:extent cx="4462025" cy="3363402"/>
             <wp:effectExtent l="0" t="0" r="0" b="0"/>
             <wp:docPr id="3" name="Imagem 3" descr="C:\Users\ibarreto\Dropbox\_tablet-docs\Mestrado\Encontros Escola\coletanea_kagora.png"/>
@@ -3935,10 +4066,10 @@
                     </pic:cNvPicPr>
                   </pic:nvPicPr>
                   <pic:blipFill>
-                    <a:blip r:embed="rId9">
+                    <a:blip r:embed="rId8" cstate="print">
                       <a:extLst>
                         <a:ext uri="{28A0092B-C50C-407E-A947-70E740481C1C}">
-                          <a14:useLocalDpi xmlns:a14="http://schemas.microsoft.com/office/drawing/2010/main" val="0"/>
+                          <a14:useLocalDpi xmlns:a14="http://schemas.microsoft.com/office/drawing/2010/main" xmlns:wps="http://schemas.microsoft.com/office/word/2010/wordprocessingShape" xmlns:wpi="http://schemas.microsoft.com/office/word/2010/wordprocessingInk" xmlns:wpg="http://schemas.microsoft.com/office/word/2010/wordprocessingGroup" xmlns:w14="http://schemas.microsoft.com/office/word/2010/wordml" xmlns:w="http://schemas.openxmlformats.org/wordprocessingml/2006/main" xmlns:w10="urn:schemas-microsoft-com:office:word" xmlns:wp14="http://schemas.microsoft.com/office/word/2010/wordprocessingDrawing" xmlns:v="urn:schemas-microsoft-com:vml" xmlns:o="urn:schemas-microsoft-com:office:office" xmlns:mc="http://schemas.openxmlformats.org/markup-compatibility/2006" xmlns:wpc="http://schemas.microsoft.com/office/word/2010/wordprocessingCanvas" xmlns="" val="0"/>
                         </a:ext>
                       </a:extLst>
                     </a:blip>
@@ -4088,11 +4219,11 @@
       </w:pPr>
     </w:p>
     <w:sectPr>
-      <w:headerReference w:type="default" r:id="rId10"/>
-      <w:footerReference w:type="even" r:id="rId11"/>
-      <w:footerReference w:type="default" r:id="rId12"/>
-      <w:headerReference w:type="first" r:id="rId13"/>
-      <w:footerReference w:type="first" r:id="rId14"/>
+      <w:headerReference w:type="default" r:id="rId9"/>
+      <w:footerReference w:type="even" r:id="rId10"/>
+      <w:footerReference w:type="default" r:id="rId11"/>
+      <w:headerReference w:type="first" r:id="rId12"/>
+      <w:footerReference w:type="first" r:id="rId13"/>
       <w:pgSz w:w="11906" w:h="16838"/>
       <w:pgMar w:top="1977" w:right="1134" w:bottom="1410" w:left="1701" w:header="1701" w:footer="1134" w:gutter="0"/>
       <w:cols w:space="720"/>
@@ -4103,7 +4234,7 @@
 </file>
 
 <file path=word/endnotes.xml><?xml version="1.0" encoding="utf-8"?>
-<w:endnotes xmlns:wpc="http://schemas.microsoft.com/office/word/2010/wordprocessingCanvas" xmlns:mc="http://schemas.openxmlformats.org/markup-compatibility/2006" xmlns:o="urn:schemas-microsoft-com:office:office" xmlns:r="http://schemas.openxmlformats.org/officeDocument/2006/relationships" xmlns:m="http://schemas.openxmlformats.org/officeDocument/2006/math" xmlns:v="urn:schemas-microsoft-com:vml" xmlns:wp14="http://schemas.microsoft.com/office/word/2010/wordprocessingDrawing" xmlns:wp="http://schemas.openxmlformats.org/drawingml/2006/wordprocessingDrawing" xmlns:w10="urn:schemas-microsoft-com:office:word" xmlns:w="http://schemas.openxmlformats.org/wordprocessingml/2006/main" xmlns:w14="http://schemas.microsoft.com/office/word/2010/wordml" xmlns:wpg="http://schemas.microsoft.com/office/word/2010/wordprocessingGroup" xmlns:wpi="http://schemas.microsoft.com/office/word/2010/wordprocessingInk" xmlns:wne="http://schemas.microsoft.com/office/word/2006/wordml" xmlns:wps="http://schemas.microsoft.com/office/word/2010/wordprocessingShape" mc:Ignorable="w14 wp14">
+<w:endnotes xmlns:ve="http://schemas.openxmlformats.org/markup-compatibility/2006" xmlns:o="urn:schemas-microsoft-com:office:office" xmlns:r="http://schemas.openxmlformats.org/officeDocument/2006/relationships" xmlns:m="http://schemas.openxmlformats.org/officeDocument/2006/math" xmlns:v="urn:schemas-microsoft-com:vml" xmlns:wp="http://schemas.openxmlformats.org/drawingml/2006/wordprocessingDrawing" xmlns:w10="urn:schemas-microsoft-com:office:word" xmlns:w="http://schemas.openxmlformats.org/wordprocessingml/2006/main" xmlns:wne="http://schemas.microsoft.com/office/word/2006/wordml">
   <w:endnote w:type="separator" w:id="-1">
     <w:p>
       <w:r>
@@ -4122,13 +4253,13 @@
 </file>
 
 <file path=word/footer1.xml><?xml version="1.0" encoding="utf-8"?>
-<w:ftr xmlns:wpc="http://schemas.microsoft.com/office/word/2010/wordprocessingCanvas" xmlns:mc="http://schemas.openxmlformats.org/markup-compatibility/2006" xmlns:o="urn:schemas-microsoft-com:office:office" xmlns:r="http://schemas.openxmlformats.org/officeDocument/2006/relationships" xmlns:m="http://schemas.openxmlformats.org/officeDocument/2006/math" xmlns:v="urn:schemas-microsoft-com:vml" xmlns:wp14="http://schemas.microsoft.com/office/word/2010/wordprocessingDrawing" xmlns:wp="http://schemas.openxmlformats.org/drawingml/2006/wordprocessingDrawing" xmlns:w10="urn:schemas-microsoft-com:office:word" xmlns:w="http://schemas.openxmlformats.org/wordprocessingml/2006/main" xmlns:w14="http://schemas.microsoft.com/office/word/2010/wordml" xmlns:wpg="http://schemas.microsoft.com/office/word/2010/wordprocessingGroup" xmlns:wpi="http://schemas.microsoft.com/office/word/2010/wordprocessingInk" xmlns:wne="http://schemas.microsoft.com/office/word/2006/wordml" xmlns:wps="http://schemas.microsoft.com/office/word/2010/wordprocessingShape" mc:Ignorable="w14 wp14">
+<w:ftr xmlns:ve="http://schemas.openxmlformats.org/markup-compatibility/2006" xmlns:o="urn:schemas-microsoft-com:office:office" xmlns:r="http://schemas.openxmlformats.org/officeDocument/2006/relationships" xmlns:m="http://schemas.openxmlformats.org/officeDocument/2006/math" xmlns:v="urn:schemas-microsoft-com:vml" xmlns:wp="http://schemas.openxmlformats.org/drawingml/2006/wordprocessingDrawing" xmlns:w10="urn:schemas-microsoft-com:office:word" xmlns:w="http://schemas.openxmlformats.org/wordprocessingml/2006/main" xmlns:wne="http://schemas.microsoft.com/office/word/2006/wordml">
   <w:p/>
 </w:ftr>
 </file>
 
 <file path=word/footer2.xml><?xml version="1.0" encoding="utf-8"?>
-<w:ftr xmlns:wpc="http://schemas.microsoft.com/office/word/2010/wordprocessingCanvas" xmlns:mc="http://schemas.openxmlformats.org/markup-compatibility/2006" xmlns:o="urn:schemas-microsoft-com:office:office" xmlns:r="http://schemas.openxmlformats.org/officeDocument/2006/relationships" xmlns:m="http://schemas.openxmlformats.org/officeDocument/2006/math" xmlns:v="urn:schemas-microsoft-com:vml" xmlns:wp14="http://schemas.microsoft.com/office/word/2010/wordprocessingDrawing" xmlns:wp="http://schemas.openxmlformats.org/drawingml/2006/wordprocessingDrawing" xmlns:w10="urn:schemas-microsoft-com:office:word" xmlns:w="http://schemas.openxmlformats.org/wordprocessingml/2006/main" xmlns:w14="http://schemas.microsoft.com/office/word/2010/wordml" xmlns:wpg="http://schemas.microsoft.com/office/word/2010/wordprocessingGroup" xmlns:wpi="http://schemas.microsoft.com/office/word/2010/wordprocessingInk" xmlns:wne="http://schemas.microsoft.com/office/word/2006/wordml" xmlns:wps="http://schemas.microsoft.com/office/word/2010/wordprocessingShape" mc:Ignorable="w14 wp14">
+<w:ftr xmlns:ve="http://schemas.openxmlformats.org/markup-compatibility/2006" xmlns:o="urn:schemas-microsoft-com:office:office" xmlns:r="http://schemas.openxmlformats.org/officeDocument/2006/relationships" xmlns:m="http://schemas.openxmlformats.org/officeDocument/2006/math" xmlns:v="urn:schemas-microsoft-com:vml" xmlns:wp="http://schemas.openxmlformats.org/drawingml/2006/wordprocessingDrawing" xmlns:w10="urn:schemas-microsoft-com:office:word" xmlns:w="http://schemas.openxmlformats.org/wordprocessingml/2006/main" xmlns:wne="http://schemas.microsoft.com/office/word/2006/wordml">
   <w:p>
     <w:pPr>
       <w:pStyle w:val="Rodap"/>
@@ -4147,7 +4278,7 @@
       <w:rPr>
         <w:noProof/>
       </w:rPr>
-      <w:t>9</w:t>
+      <w:t>8</w:t>
     </w:r>
     <w:r>
       <w:rPr>
@@ -4161,13 +4292,13 @@
 </file>
 
 <file path=word/footer3.xml><?xml version="1.0" encoding="utf-8"?>
-<w:ftr xmlns:wpc="http://schemas.microsoft.com/office/word/2010/wordprocessingCanvas" xmlns:mc="http://schemas.openxmlformats.org/markup-compatibility/2006" xmlns:o="urn:schemas-microsoft-com:office:office" xmlns:r="http://schemas.openxmlformats.org/officeDocument/2006/relationships" xmlns:m="http://schemas.openxmlformats.org/officeDocument/2006/math" xmlns:v="urn:schemas-microsoft-com:vml" xmlns:wp14="http://schemas.microsoft.com/office/word/2010/wordprocessingDrawing" xmlns:wp="http://schemas.openxmlformats.org/drawingml/2006/wordprocessingDrawing" xmlns:w10="urn:schemas-microsoft-com:office:word" xmlns:w="http://schemas.openxmlformats.org/wordprocessingml/2006/main" xmlns:w14="http://schemas.microsoft.com/office/word/2010/wordml" xmlns:wpg="http://schemas.microsoft.com/office/word/2010/wordprocessingGroup" xmlns:wpi="http://schemas.microsoft.com/office/word/2010/wordprocessingInk" xmlns:wne="http://schemas.microsoft.com/office/word/2006/wordml" xmlns:wps="http://schemas.microsoft.com/office/word/2010/wordprocessingShape" mc:Ignorable="w14 wp14">
+<w:ftr xmlns:ve="http://schemas.openxmlformats.org/markup-compatibility/2006" xmlns:o="urn:schemas-microsoft-com:office:office" xmlns:r="http://schemas.openxmlformats.org/officeDocument/2006/relationships" xmlns:m="http://schemas.openxmlformats.org/officeDocument/2006/math" xmlns:v="urn:schemas-microsoft-com:vml" xmlns:wp="http://schemas.openxmlformats.org/drawingml/2006/wordprocessingDrawing" xmlns:w10="urn:schemas-microsoft-com:office:word" xmlns:w="http://schemas.openxmlformats.org/wordprocessingml/2006/main" xmlns:wne="http://schemas.microsoft.com/office/word/2006/wordml">
   <w:p/>
 </w:ftr>
 </file>
 
 <file path=word/footnotes.xml><?xml version="1.0" encoding="utf-8"?>
-<w:footnotes xmlns:wpc="http://schemas.microsoft.com/office/word/2010/wordprocessingCanvas" xmlns:mc="http://schemas.openxmlformats.org/markup-compatibility/2006" xmlns:o="urn:schemas-microsoft-com:office:office" xmlns:r="http://schemas.openxmlformats.org/officeDocument/2006/relationships" xmlns:m="http://schemas.openxmlformats.org/officeDocument/2006/math" xmlns:v="urn:schemas-microsoft-com:vml" xmlns:wp14="http://schemas.microsoft.com/office/word/2010/wordprocessingDrawing" xmlns:wp="http://schemas.openxmlformats.org/drawingml/2006/wordprocessingDrawing" xmlns:w10="urn:schemas-microsoft-com:office:word" xmlns:w="http://schemas.openxmlformats.org/wordprocessingml/2006/main" xmlns:w14="http://schemas.microsoft.com/office/word/2010/wordml" xmlns:wpg="http://schemas.microsoft.com/office/word/2010/wordprocessingGroup" xmlns:wpi="http://schemas.microsoft.com/office/word/2010/wordprocessingInk" xmlns:wne="http://schemas.microsoft.com/office/word/2006/wordml" xmlns:wps="http://schemas.microsoft.com/office/word/2010/wordprocessingShape" mc:Ignorable="w14 wp14">
+<w:footnotes xmlns:ve="http://schemas.openxmlformats.org/markup-compatibility/2006" xmlns:o="urn:schemas-microsoft-com:office:office" xmlns:r="http://schemas.openxmlformats.org/officeDocument/2006/relationships" xmlns:m="http://schemas.openxmlformats.org/officeDocument/2006/math" xmlns:v="urn:schemas-microsoft-com:vml" xmlns:wp="http://schemas.openxmlformats.org/drawingml/2006/wordprocessingDrawing" xmlns:w10="urn:schemas-microsoft-com:office:word" xmlns:w="http://schemas.openxmlformats.org/wordprocessingml/2006/main" xmlns:wne="http://schemas.microsoft.com/office/word/2006/wordml">
   <w:footnote w:type="separator" w:id="-1">
     <w:p>
       <w:r>
@@ -4186,19 +4317,19 @@
 </file>
 
 <file path=word/header1.xml><?xml version="1.0" encoding="utf-8"?>
-<w:hdr xmlns:wpc="http://schemas.microsoft.com/office/word/2010/wordprocessingCanvas" xmlns:mc="http://schemas.openxmlformats.org/markup-compatibility/2006" xmlns:o="urn:schemas-microsoft-com:office:office" xmlns:r="http://schemas.openxmlformats.org/officeDocument/2006/relationships" xmlns:m="http://schemas.openxmlformats.org/officeDocument/2006/math" xmlns:v="urn:schemas-microsoft-com:vml" xmlns:wp14="http://schemas.microsoft.com/office/word/2010/wordprocessingDrawing" xmlns:wp="http://schemas.openxmlformats.org/drawingml/2006/wordprocessingDrawing" xmlns:w10="urn:schemas-microsoft-com:office:word" xmlns:w="http://schemas.openxmlformats.org/wordprocessingml/2006/main" xmlns:w14="http://schemas.microsoft.com/office/word/2010/wordml" xmlns:wpg="http://schemas.microsoft.com/office/word/2010/wordprocessingGroup" xmlns:wpi="http://schemas.microsoft.com/office/word/2010/wordprocessingInk" xmlns:wne="http://schemas.microsoft.com/office/word/2006/wordml" xmlns:wps="http://schemas.microsoft.com/office/word/2010/wordprocessingShape" mc:Ignorable="w14 wp14">
+<w:hdr xmlns:ve="http://schemas.openxmlformats.org/markup-compatibility/2006" xmlns:o="urn:schemas-microsoft-com:office:office" xmlns:r="http://schemas.openxmlformats.org/officeDocument/2006/relationships" xmlns:m="http://schemas.openxmlformats.org/officeDocument/2006/math" xmlns:v="urn:schemas-microsoft-com:vml" xmlns:wp="http://schemas.openxmlformats.org/drawingml/2006/wordprocessingDrawing" xmlns:w10="urn:schemas-microsoft-com:office:word" xmlns:w="http://schemas.openxmlformats.org/wordprocessingml/2006/main" xmlns:wne="http://schemas.microsoft.com/office/word/2006/wordml">
   <w:p/>
 </w:hdr>
 </file>
 
 <file path=word/header2.xml><?xml version="1.0" encoding="utf-8"?>
-<w:hdr xmlns:wpc="http://schemas.microsoft.com/office/word/2010/wordprocessingCanvas" xmlns:mc="http://schemas.openxmlformats.org/markup-compatibility/2006" xmlns:o="urn:schemas-microsoft-com:office:office" xmlns:r="http://schemas.openxmlformats.org/officeDocument/2006/relationships" xmlns:m="http://schemas.openxmlformats.org/officeDocument/2006/math" xmlns:v="urn:schemas-microsoft-com:vml" xmlns:wp14="http://schemas.microsoft.com/office/word/2010/wordprocessingDrawing" xmlns:wp="http://schemas.openxmlformats.org/drawingml/2006/wordprocessingDrawing" xmlns:w10="urn:schemas-microsoft-com:office:word" xmlns:w="http://schemas.openxmlformats.org/wordprocessingml/2006/main" xmlns:w14="http://schemas.microsoft.com/office/word/2010/wordml" xmlns:wpg="http://schemas.microsoft.com/office/word/2010/wordprocessingGroup" xmlns:wpi="http://schemas.microsoft.com/office/word/2010/wordprocessingInk" xmlns:wne="http://schemas.microsoft.com/office/word/2006/wordml" xmlns:wps="http://schemas.microsoft.com/office/word/2010/wordprocessingShape" mc:Ignorable="w14 wp14">
+<w:hdr xmlns:ve="http://schemas.openxmlformats.org/markup-compatibility/2006" xmlns:o="urn:schemas-microsoft-com:office:office" xmlns:r="http://schemas.openxmlformats.org/officeDocument/2006/relationships" xmlns:m="http://schemas.openxmlformats.org/officeDocument/2006/math" xmlns:v="urn:schemas-microsoft-com:vml" xmlns:wp="http://schemas.openxmlformats.org/drawingml/2006/wordprocessingDrawing" xmlns:w10="urn:schemas-microsoft-com:office:word" xmlns:w="http://schemas.openxmlformats.org/wordprocessingml/2006/main" xmlns:wne="http://schemas.microsoft.com/office/word/2006/wordml">
   <w:p/>
 </w:hdr>
 </file>
 
 <file path=word/numbering.xml><?xml version="1.0" encoding="utf-8"?>
-<w:numbering xmlns:wpc="http://schemas.microsoft.com/office/word/2010/wordprocessingCanvas" xmlns:mc="http://schemas.openxmlformats.org/markup-compatibility/2006" xmlns:o="urn:schemas-microsoft-com:office:office" xmlns:r="http://schemas.openxmlformats.org/officeDocument/2006/relationships" xmlns:m="http://schemas.openxmlformats.org/officeDocument/2006/math" xmlns:v="urn:schemas-microsoft-com:vml" xmlns:wp14="http://schemas.microsoft.com/office/word/2010/wordprocessingDrawing" xmlns:wp="http://schemas.openxmlformats.org/drawingml/2006/wordprocessingDrawing" xmlns:w10="urn:schemas-microsoft-com:office:word" xmlns:w="http://schemas.openxmlformats.org/wordprocessingml/2006/main" xmlns:w14="http://schemas.microsoft.com/office/word/2010/wordml" xmlns:wpg="http://schemas.microsoft.com/office/word/2010/wordprocessingGroup" xmlns:wpi="http://schemas.microsoft.com/office/word/2010/wordprocessingInk" xmlns:wne="http://schemas.microsoft.com/office/word/2006/wordml" xmlns:wps="http://schemas.microsoft.com/office/word/2010/wordprocessingShape" mc:Ignorable="w14 wp14">
+<w:numbering xmlns:ve="http://schemas.openxmlformats.org/markup-compatibility/2006" xmlns:o="urn:schemas-microsoft-com:office:office" xmlns:r="http://schemas.openxmlformats.org/officeDocument/2006/relationships" xmlns:m="http://schemas.openxmlformats.org/officeDocument/2006/math" xmlns:v="urn:schemas-microsoft-com:vml" xmlns:wp="http://schemas.openxmlformats.org/drawingml/2006/wordprocessingDrawing" xmlns:w10="urn:schemas-microsoft-com:office:word" xmlns:w="http://schemas.openxmlformats.org/wordprocessingml/2006/main" xmlns:wne="http://schemas.microsoft.com/office/word/2006/wordml">
   <w:abstractNum w:abstractNumId="0">
     <w:nsid w:val="00000001"/>
     <w:multiLevelType w:val="multilevel"/>
@@ -6115,7 +6246,7 @@
 </file>
 
 <file path=word/styles.xml><?xml version="1.0" encoding="utf-8"?>
-<w:styles xmlns:mc="http://schemas.openxmlformats.org/markup-compatibility/2006" xmlns:r="http://schemas.openxmlformats.org/officeDocument/2006/relationships" xmlns:w="http://schemas.openxmlformats.org/wordprocessingml/2006/main" xmlns:w14="http://schemas.microsoft.com/office/word/2010/wordml" mc:Ignorable="w14">
+<w:styles xmlns:r="http://schemas.openxmlformats.org/officeDocument/2006/relationships" xmlns:w="http://schemas.openxmlformats.org/wordprocessingml/2006/main">
   <w:docDefaults>
     <w:rPrDefault>
       <w:rPr>
@@ -6267,6 +6398,7 @@
   <w:style w:type="paragraph" w:default="1" w:styleId="Normal">
     <w:name w:val="Normal"/>
     <w:qFormat/>
+    <w:rsid w:val="006A46FB"/>
     <w:pPr>
       <w:suppressAutoHyphens/>
     </w:pPr>
@@ -6281,6 +6413,7 @@
     <w:basedOn w:val="Normal"/>
     <w:next w:val="Normal"/>
     <w:qFormat/>
+    <w:rsid w:val="006A46FB"/>
     <w:pPr>
       <w:keepNext/>
       <w:numPr>
@@ -6304,6 +6437,7 @@
     <w:basedOn w:val="Normal"/>
     <w:next w:val="Normal"/>
     <w:qFormat/>
+    <w:rsid w:val="006A46FB"/>
     <w:pPr>
       <w:keepNext/>
       <w:numPr>
@@ -6328,6 +6462,7 @@
     <w:basedOn w:val="Normal"/>
     <w:next w:val="Normal"/>
     <w:qFormat/>
+    <w:rsid w:val="006A46FB"/>
     <w:pPr>
       <w:keepNext/>
       <w:numPr>
@@ -6350,6 +6485,7 @@
     <w:basedOn w:val="Normal"/>
     <w:next w:val="Normal"/>
     <w:qFormat/>
+    <w:rsid w:val="006A46FB"/>
     <w:pPr>
       <w:keepNext/>
       <w:numPr>
@@ -6371,6 +6507,7 @@
     <w:basedOn w:val="Normal"/>
     <w:next w:val="Normal"/>
     <w:qFormat/>
+    <w:rsid w:val="006A46FB"/>
     <w:pPr>
       <w:numPr>
         <w:ilvl w:val="4"/>
@@ -6393,6 +6530,7 @@
     <w:basedOn w:val="Normal"/>
     <w:next w:val="Normal"/>
     <w:qFormat/>
+    <w:rsid w:val="006A46FB"/>
     <w:pPr>
       <w:widowControl w:val="0"/>
       <w:spacing w:after="360" w:line="360" w:lineRule="auto"/>
@@ -6411,6 +6549,7 @@
     <w:basedOn w:val="Normal"/>
     <w:next w:val="Normal"/>
     <w:qFormat/>
+    <w:rsid w:val="006A46FB"/>
     <w:pPr>
       <w:numPr>
         <w:ilvl w:val="6"/>
@@ -6428,6 +6567,7 @@
     <w:basedOn w:val="Normal"/>
     <w:next w:val="Normal"/>
     <w:qFormat/>
+    <w:rsid w:val="006A46FB"/>
     <w:pPr>
       <w:numPr>
         <w:ilvl w:val="7"/>
@@ -6447,6 +6587,7 @@
     <w:basedOn w:val="Normal"/>
     <w:next w:val="Normal"/>
     <w:qFormat/>
+    <w:rsid w:val="006A46FB"/>
     <w:pPr>
       <w:numPr>
         <w:ilvl w:val="8"/>
@@ -6472,6 +6613,7 @@
     <w:uiPriority w:val="99"/>
     <w:semiHidden/>
     <w:unhideWhenUsed/>
+    <w:qFormat/>
     <w:tblPr>
       <w:tblInd w:w="0" w:type="dxa"/>
       <w:tblCellMar>
@@ -6490,6 +6632,7 @@
   </w:style>
   <w:style w:type="character" w:customStyle="1" w:styleId="WW8Num1z0">
     <w:name w:val="WW8Num1z0"/>
+    <w:rsid w:val="006A46FB"/>
     <w:rPr>
       <w:b w:val="0"/>
       <w:bCs w:val="0"/>
@@ -6499,210 +6642,248 @@
   </w:style>
   <w:style w:type="character" w:customStyle="1" w:styleId="WW8Num2z0">
     <w:name w:val="WW8Num2z0"/>
+    <w:rsid w:val="006A46FB"/>
     <w:rPr>
       <w:rFonts w:ascii="Symbol" w:hAnsi="Symbol" w:cs="Symbol"/>
     </w:rPr>
   </w:style>
   <w:style w:type="character" w:customStyle="1" w:styleId="WW8Num2z1">
     <w:name w:val="WW8Num2z1"/>
+    <w:rsid w:val="006A46FB"/>
     <w:rPr>
       <w:rFonts w:ascii="Symbol" w:hAnsi="Symbol" w:cs="OpenSymbol"/>
     </w:rPr>
   </w:style>
   <w:style w:type="character" w:customStyle="1" w:styleId="WW8Num2z4">
     <w:name w:val="WW8Num2z4"/>
+    <w:rsid w:val="006A46FB"/>
     <w:rPr>
       <w:rFonts w:ascii="Courier New" w:hAnsi="Courier New" w:cs="Courier New"/>
     </w:rPr>
   </w:style>
   <w:style w:type="character" w:customStyle="1" w:styleId="WW8Num5z0">
     <w:name w:val="WW8Num5z0"/>
+    <w:rsid w:val="006A46FB"/>
     <w:rPr>
       <w:rFonts w:ascii="Symbol" w:hAnsi="Symbol" w:cs="Symbol"/>
     </w:rPr>
   </w:style>
   <w:style w:type="character" w:customStyle="1" w:styleId="WW8Num5z1">
     <w:name w:val="WW8Num5z1"/>
+    <w:rsid w:val="006A46FB"/>
     <w:rPr>
       <w:rFonts w:ascii="Courier New" w:hAnsi="Courier New" w:cs="Courier New"/>
     </w:rPr>
   </w:style>
   <w:style w:type="character" w:customStyle="1" w:styleId="WW8Num6z0">
     <w:name w:val="WW8Num6z0"/>
+    <w:rsid w:val="006A46FB"/>
     <w:rPr>
       <w:rFonts w:ascii="Symbol" w:hAnsi="Symbol" w:cs="Symbol"/>
     </w:rPr>
   </w:style>
   <w:style w:type="character" w:customStyle="1" w:styleId="WW8Num6z1">
     <w:name w:val="WW8Num6z1"/>
+    <w:rsid w:val="006A46FB"/>
     <w:rPr>
       <w:rFonts w:ascii="Courier New" w:hAnsi="Courier New" w:cs="Courier New"/>
     </w:rPr>
   </w:style>
   <w:style w:type="character" w:customStyle="1" w:styleId="WW8Num7z0">
     <w:name w:val="WW8Num7z0"/>
+    <w:rsid w:val="006A46FB"/>
     <w:rPr>
       <w:rFonts w:ascii="Symbol" w:hAnsi="Symbol" w:cs="Symbol"/>
     </w:rPr>
   </w:style>
   <w:style w:type="character" w:customStyle="1" w:styleId="WW8Num8z0">
     <w:name w:val="WW8Num8z0"/>
+    <w:rsid w:val="006A46FB"/>
     <w:rPr>
       <w:rFonts w:ascii="Symbol" w:hAnsi="Symbol" w:cs="Symbol"/>
     </w:rPr>
   </w:style>
   <w:style w:type="character" w:customStyle="1" w:styleId="WW8Num9z0">
     <w:name w:val="WW8Num9z0"/>
+    <w:rsid w:val="006A46FB"/>
     <w:rPr>
       <w:rFonts w:ascii="Symbol" w:hAnsi="Symbol" w:cs="Symbol"/>
     </w:rPr>
   </w:style>
   <w:style w:type="character" w:customStyle="1" w:styleId="WW8Num9z1">
     <w:name w:val="WW8Num9z1"/>
+    <w:rsid w:val="006A46FB"/>
     <w:rPr>
       <w:rFonts w:ascii="Courier New" w:hAnsi="Courier New" w:cs="Courier New"/>
     </w:rPr>
   </w:style>
   <w:style w:type="character" w:customStyle="1" w:styleId="WW8Num10z0">
     <w:name w:val="WW8Num10z0"/>
+    <w:rsid w:val="006A46FB"/>
     <w:rPr>
       <w:rFonts w:ascii="Symbol" w:hAnsi="Symbol" w:cs="Symbol"/>
     </w:rPr>
   </w:style>
   <w:style w:type="character" w:customStyle="1" w:styleId="WW8Num10z1">
     <w:name w:val="WW8Num10z1"/>
+    <w:rsid w:val="006A46FB"/>
     <w:rPr>
       <w:rFonts w:ascii="Courier New" w:hAnsi="Courier New" w:cs="Courier New"/>
     </w:rPr>
   </w:style>
   <w:style w:type="character" w:customStyle="1" w:styleId="WW8Num11z0">
     <w:name w:val="WW8Num11z0"/>
+    <w:rsid w:val="006A46FB"/>
     <w:rPr>
       <w:rFonts w:ascii="Symbol" w:hAnsi="Symbol" w:cs="Symbol"/>
     </w:rPr>
   </w:style>
   <w:style w:type="character" w:customStyle="1" w:styleId="WW8Num11z1">
     <w:name w:val="WW8Num11z1"/>
+    <w:rsid w:val="006A46FB"/>
     <w:rPr>
       <w:rFonts w:ascii="Courier New" w:hAnsi="Courier New" w:cs="Courier New"/>
     </w:rPr>
   </w:style>
   <w:style w:type="character" w:customStyle="1" w:styleId="Fontepargpadro8">
     <w:name w:val="Fonte parág. padrão8"/>
+    <w:rsid w:val="006A46FB"/>
   </w:style>
   <w:style w:type="character" w:customStyle="1" w:styleId="WW8Num8z1">
     <w:name w:val="WW8Num8z1"/>
+    <w:rsid w:val="006A46FB"/>
     <w:rPr>
       <w:rFonts w:ascii="Courier New" w:hAnsi="Courier New" w:cs="Courier New"/>
     </w:rPr>
   </w:style>
   <w:style w:type="character" w:customStyle="1" w:styleId="WW8Num12z0">
     <w:name w:val="WW8Num12z0"/>
+    <w:rsid w:val="006A46FB"/>
     <w:rPr>
       <w:rFonts w:ascii="Symbol" w:hAnsi="Symbol" w:cs="OpenSymbol"/>
     </w:rPr>
   </w:style>
   <w:style w:type="character" w:customStyle="1" w:styleId="WW8Num12z1">
     <w:name w:val="WW8Num12z1"/>
+    <w:rsid w:val="006A46FB"/>
     <w:rPr>
       <w:rFonts w:ascii="OpenSymbol" w:hAnsi="OpenSymbol" w:cs="OpenSymbol"/>
     </w:rPr>
   </w:style>
   <w:style w:type="character" w:customStyle="1" w:styleId="WW8Num13z0">
     <w:name w:val="WW8Num13z0"/>
+    <w:rsid w:val="006A46FB"/>
     <w:rPr>
       <w:rFonts w:ascii="Symbol" w:hAnsi="Symbol" w:cs="OpenSymbol"/>
     </w:rPr>
   </w:style>
   <w:style w:type="character" w:customStyle="1" w:styleId="WW8Num13z1">
     <w:name w:val="WW8Num13z1"/>
+    <w:rsid w:val="006A46FB"/>
     <w:rPr>
       <w:rFonts w:ascii="OpenSymbol" w:hAnsi="OpenSymbol" w:cs="OpenSymbol"/>
     </w:rPr>
   </w:style>
   <w:style w:type="character" w:customStyle="1" w:styleId="WW8Num14z0">
     <w:name w:val="WW8Num14z0"/>
+    <w:rsid w:val="006A46FB"/>
     <w:rPr>
       <w:rFonts w:ascii="Symbol" w:hAnsi="Symbol" w:cs="OpenSymbol"/>
     </w:rPr>
   </w:style>
   <w:style w:type="character" w:customStyle="1" w:styleId="WW8Num15z0">
     <w:name w:val="WW8Num15z0"/>
+    <w:rsid w:val="006A46FB"/>
     <w:rPr>
       <w:rFonts w:ascii="Symbol" w:hAnsi="Symbol" w:cs="OpenSymbol"/>
     </w:rPr>
   </w:style>
   <w:style w:type="character" w:customStyle="1" w:styleId="WW8Num15z1">
     <w:name w:val="WW8Num15z1"/>
+    <w:rsid w:val="006A46FB"/>
     <w:rPr>
       <w:rFonts w:ascii="OpenSymbol" w:hAnsi="OpenSymbol" w:cs="OpenSymbol"/>
     </w:rPr>
   </w:style>
   <w:style w:type="character" w:customStyle="1" w:styleId="WW8Num16z0">
     <w:name w:val="WW8Num16z0"/>
+    <w:rsid w:val="006A46FB"/>
     <w:rPr>
       <w:rFonts w:ascii="Symbol" w:hAnsi="Symbol" w:cs="OpenSymbol"/>
     </w:rPr>
   </w:style>
   <w:style w:type="character" w:customStyle="1" w:styleId="WW8Num16z1">
     <w:name w:val="WW8Num16z1"/>
+    <w:rsid w:val="006A46FB"/>
     <w:rPr>
       <w:rFonts w:ascii="OpenSymbol" w:hAnsi="OpenSymbol" w:cs="OpenSymbol"/>
     </w:rPr>
   </w:style>
   <w:style w:type="character" w:customStyle="1" w:styleId="WW8Num17z0">
     <w:name w:val="WW8Num17z0"/>
+    <w:rsid w:val="006A46FB"/>
     <w:rPr>
       <w:rFonts w:ascii="Symbol" w:hAnsi="Symbol" w:cs="OpenSymbol"/>
     </w:rPr>
   </w:style>
   <w:style w:type="character" w:customStyle="1" w:styleId="WW8Num18z0">
     <w:name w:val="WW8Num18z0"/>
+    <w:rsid w:val="006A46FB"/>
     <w:rPr>
       <w:rFonts w:ascii="Symbol" w:hAnsi="Symbol" w:cs="OpenSymbol"/>
     </w:rPr>
   </w:style>
   <w:style w:type="character" w:customStyle="1" w:styleId="WW8Num18z1">
     <w:name w:val="WW8Num18z1"/>
+    <w:rsid w:val="006A46FB"/>
     <w:rPr>
       <w:rFonts w:ascii="OpenSymbol" w:hAnsi="OpenSymbol" w:cs="OpenSymbol"/>
     </w:rPr>
   </w:style>
   <w:style w:type="character" w:customStyle="1" w:styleId="WW8Num19z0">
     <w:name w:val="WW8Num19z0"/>
+    <w:rsid w:val="006A46FB"/>
     <w:rPr>
       <w:rFonts w:ascii="Symbol" w:hAnsi="Symbol" w:cs="OpenSymbol"/>
     </w:rPr>
   </w:style>
   <w:style w:type="character" w:customStyle="1" w:styleId="WW8Num20z0">
     <w:name w:val="WW8Num20z0"/>
+    <w:rsid w:val="006A46FB"/>
     <w:rPr>
       <w:rFonts w:ascii="Symbol" w:hAnsi="Symbol" w:cs="OpenSymbol"/>
     </w:rPr>
   </w:style>
   <w:style w:type="character" w:customStyle="1" w:styleId="WW8Num20z1">
     <w:name w:val="WW8Num20z1"/>
+    <w:rsid w:val="006A46FB"/>
     <w:rPr>
       <w:rFonts w:ascii="OpenSymbol" w:hAnsi="OpenSymbol" w:cs="OpenSymbol"/>
     </w:rPr>
   </w:style>
   <w:style w:type="character" w:customStyle="1" w:styleId="Fontepargpadro7">
     <w:name w:val="Fonte parág. padrão7"/>
+    <w:rsid w:val="006A46FB"/>
   </w:style>
   <w:style w:type="character" w:customStyle="1" w:styleId="Fontepargpadro6">
     <w:name w:val="Fonte parág. padrão6"/>
+    <w:rsid w:val="006A46FB"/>
   </w:style>
   <w:style w:type="character" w:customStyle="1" w:styleId="Absatz-Standardschriftart">
     <w:name w:val="Absatz-Standardschriftart"/>
+    <w:rsid w:val="006A46FB"/>
   </w:style>
   <w:style w:type="character" w:customStyle="1" w:styleId="Fontepargpadro5">
     <w:name w:val="Fonte parág. padrão5"/>
+    <w:rsid w:val="006A46FB"/>
   </w:style>
   <w:style w:type="character" w:customStyle="1" w:styleId="Fontepargpadro4">
     <w:name w:val="Fonte parág. padrão4"/>
+    <w:rsid w:val="006A46FB"/>
   </w:style>
   <w:style w:type="character" w:customStyle="1" w:styleId="WW8Num1z2">
     <w:name w:val="WW8Num1z2"/>
+    <w:rsid w:val="006A46FB"/>
     <w:rPr>
       <w:sz w:val="26"/>
       <w:szCs w:val="26"/>
@@ -6710,87 +6891,102 @@
   </w:style>
   <w:style w:type="character" w:customStyle="1" w:styleId="WW8Num3z0">
     <w:name w:val="WW8Num3z0"/>
+    <w:rsid w:val="006A46FB"/>
     <w:rPr>
       <w:rFonts w:ascii="Symbol" w:hAnsi="Symbol" w:cs="Symbol"/>
     </w:rPr>
   </w:style>
   <w:style w:type="character" w:customStyle="1" w:styleId="WW8Num4z0">
     <w:name w:val="WW8Num4z0"/>
+    <w:rsid w:val="006A46FB"/>
     <w:rPr>
       <w:rFonts w:ascii="Symbol" w:eastAsia="Arial Unicode MS" w:hAnsi="Symbol" w:cs="Tahoma"/>
     </w:rPr>
   </w:style>
   <w:style w:type="character" w:customStyle="1" w:styleId="WW8Num7z1">
     <w:name w:val="WW8Num7z1"/>
+    <w:rsid w:val="006A46FB"/>
     <w:rPr>
       <w:rFonts w:ascii="Courier New" w:hAnsi="Courier New" w:cs="Courier New"/>
     </w:rPr>
   </w:style>
   <w:style w:type="character" w:customStyle="1" w:styleId="WW8Num12z2">
     <w:name w:val="WW8Num12z2"/>
+    <w:rsid w:val="006A46FB"/>
     <w:rPr>
       <w:rFonts w:ascii="Wingdings" w:hAnsi="Wingdings" w:cs="Wingdings"/>
     </w:rPr>
   </w:style>
   <w:style w:type="character" w:customStyle="1" w:styleId="WW8Num13z2">
     <w:name w:val="WW8Num13z2"/>
+    <w:rsid w:val="006A46FB"/>
     <w:rPr>
       <w:rFonts w:ascii="Wingdings" w:hAnsi="Wingdings" w:cs="Wingdings"/>
     </w:rPr>
   </w:style>
   <w:style w:type="character" w:customStyle="1" w:styleId="WW8Num14z1">
     <w:name w:val="WW8Num14z1"/>
+    <w:rsid w:val="006A46FB"/>
     <w:rPr>
       <w:rFonts w:ascii="OpenSymbol" w:hAnsi="OpenSymbol" w:cs="OpenSymbol"/>
     </w:rPr>
   </w:style>
   <w:style w:type="character" w:customStyle="1" w:styleId="WW8Num14z2">
     <w:name w:val="WW8Num14z2"/>
+    <w:rsid w:val="006A46FB"/>
     <w:rPr>
       <w:rFonts w:ascii="Wingdings" w:hAnsi="Wingdings" w:cs="Wingdings"/>
     </w:rPr>
   </w:style>
   <w:style w:type="character" w:customStyle="1" w:styleId="WW8Num15z4">
     <w:name w:val="WW8Num15z4"/>
+    <w:rsid w:val="006A46FB"/>
     <w:rPr>
       <w:rFonts w:ascii="Courier New" w:hAnsi="Courier New" w:cs="Courier New"/>
     </w:rPr>
   </w:style>
   <w:style w:type="character" w:customStyle="1" w:styleId="WW8Num18z2">
     <w:name w:val="WW8Num18z2"/>
+    <w:rsid w:val="006A46FB"/>
     <w:rPr>
       <w:rFonts w:ascii="Wingdings" w:hAnsi="Wingdings" w:cs="Wingdings"/>
     </w:rPr>
   </w:style>
   <w:style w:type="character" w:customStyle="1" w:styleId="WW8Num19z1">
     <w:name w:val="WW8Num19z1"/>
+    <w:rsid w:val="006A46FB"/>
     <w:rPr>
       <w:rFonts w:ascii="OpenSymbol" w:hAnsi="OpenSymbol" w:cs="OpenSymbol"/>
     </w:rPr>
   </w:style>
   <w:style w:type="character" w:customStyle="1" w:styleId="WW8Num19z2">
     <w:name w:val="WW8Num19z2"/>
+    <w:rsid w:val="006A46FB"/>
     <w:rPr>
       <w:rFonts w:ascii="Wingdings" w:hAnsi="Wingdings" w:cs="Wingdings"/>
     </w:rPr>
   </w:style>
   <w:style w:type="character" w:customStyle="1" w:styleId="WW8Num20z2">
     <w:name w:val="WW8Num20z2"/>
+    <w:rsid w:val="006A46FB"/>
     <w:rPr>
       <w:rFonts w:ascii="Wingdings" w:hAnsi="Wingdings" w:cs="Wingdings"/>
     </w:rPr>
   </w:style>
   <w:style w:type="character" w:customStyle="1" w:styleId="WW8Num20z3">
     <w:name w:val="WW8Num20z3"/>
+    <w:rsid w:val="006A46FB"/>
     <w:rPr>
       <w:rFonts w:ascii="Symbol" w:hAnsi="Symbol" w:cs="Symbol"/>
     </w:rPr>
   </w:style>
   <w:style w:type="character" w:customStyle="1" w:styleId="Fontepargpadro3">
     <w:name w:val="Fonte parág. padrão3"/>
+    <w:rsid w:val="006A46FB"/>
   </w:style>
   <w:style w:type="character" w:styleId="Hyperlink">
     <w:name w:val="Hyperlink"/>
+    <w:rsid w:val="006A46FB"/>
     <w:rPr>
       <w:color w:val="0000FF"/>
       <w:u w:val="single"/>
@@ -6798,6 +6994,7 @@
   </w:style>
   <w:style w:type="character" w:customStyle="1" w:styleId="CabealhoChar">
     <w:name w:val="Cabeçalho Char"/>
+    <w:rsid w:val="006A46FB"/>
     <w:rPr>
       <w:sz w:val="24"/>
       <w:szCs w:val="24"/>
@@ -6806,9 +7003,11 @@
   <w:style w:type="character" w:styleId="Nmerodepgina">
     <w:name w:val="page number"/>
     <w:basedOn w:val="Fontepargpadro3"/>
+    <w:rsid w:val="006A46FB"/>
   </w:style>
   <w:style w:type="character" w:customStyle="1" w:styleId="Ttulo7Char">
     <w:name w:val="Título 7 Char"/>
+    <w:rsid w:val="006A46FB"/>
     <w:rPr>
       <w:rFonts w:ascii="Calibri" w:hAnsi="Calibri" w:cs="Calibri"/>
       <w:sz w:val="24"/>
@@ -6817,6 +7016,7 @@
   </w:style>
   <w:style w:type="character" w:customStyle="1" w:styleId="Ttulo8Char">
     <w:name w:val="Título 8 Char"/>
+    <w:rsid w:val="006A46FB"/>
     <w:rPr>
       <w:rFonts w:ascii="Calibri" w:hAnsi="Calibri" w:cs="Calibri"/>
       <w:i/>
@@ -6827,6 +7027,7 @@
   </w:style>
   <w:style w:type="character" w:customStyle="1" w:styleId="Ttulo9Char">
     <w:name w:val="Título 9 Char"/>
+    <w:rsid w:val="006A46FB"/>
     <w:rPr>
       <w:rFonts w:ascii="Cambria" w:hAnsi="Cambria" w:cs="Cambria"/>
       <w:sz w:val="22"/>
@@ -6835,6 +7036,7 @@
   </w:style>
   <w:style w:type="character" w:customStyle="1" w:styleId="WW8Num2z2">
     <w:name w:val="WW8Num2z2"/>
+    <w:rsid w:val="006A46FB"/>
     <w:rPr>
       <w:sz w:val="26"/>
       <w:szCs w:val="26"/>
@@ -6842,210 +7044,254 @@
   </w:style>
   <w:style w:type="character" w:customStyle="1" w:styleId="WW8Num7z2">
     <w:name w:val="WW8Num7z2"/>
+    <w:rsid w:val="006A46FB"/>
     <w:rPr>
       <w:rFonts w:ascii="Wingdings" w:hAnsi="Wingdings" w:cs="Wingdings"/>
     </w:rPr>
   </w:style>
   <w:style w:type="character" w:customStyle="1" w:styleId="WW8Num17z1">
     <w:name w:val="WW8Num17z1"/>
+    <w:rsid w:val="006A46FB"/>
     <w:rPr>
       <w:rFonts w:ascii="OpenSymbol" w:hAnsi="OpenSymbol" w:cs="OpenSymbol"/>
     </w:rPr>
   </w:style>
   <w:style w:type="character" w:customStyle="1" w:styleId="WW8Num21z0">
     <w:name w:val="WW8Num21z0"/>
+    <w:rsid w:val="006A46FB"/>
     <w:rPr>
       <w:rFonts w:ascii="Symbol" w:hAnsi="Symbol" w:cs="OpenSymbol"/>
     </w:rPr>
   </w:style>
   <w:style w:type="character" w:customStyle="1" w:styleId="WW8Num21z1">
     <w:name w:val="WW8Num21z1"/>
+    <w:rsid w:val="006A46FB"/>
     <w:rPr>
       <w:rFonts w:ascii="OpenSymbol" w:hAnsi="OpenSymbol" w:cs="OpenSymbol"/>
     </w:rPr>
   </w:style>
   <w:style w:type="character" w:customStyle="1" w:styleId="WW8Num22z0">
     <w:name w:val="WW8Num22z0"/>
+    <w:rsid w:val="006A46FB"/>
     <w:rPr>
       <w:rFonts w:ascii="Symbol" w:hAnsi="Symbol" w:cs="OpenSymbol"/>
     </w:rPr>
   </w:style>
   <w:style w:type="character" w:customStyle="1" w:styleId="WW8Num22z1">
     <w:name w:val="WW8Num22z1"/>
+    <w:rsid w:val="006A46FB"/>
     <w:rPr>
       <w:rFonts w:ascii="OpenSymbol" w:hAnsi="OpenSymbol" w:cs="OpenSymbol"/>
     </w:rPr>
   </w:style>
   <w:style w:type="character" w:customStyle="1" w:styleId="WW8Num23z0">
     <w:name w:val="WW8Num23z0"/>
+    <w:rsid w:val="006A46FB"/>
     <w:rPr>
       <w:rFonts w:ascii="Symbol" w:hAnsi="Symbol" w:cs="OpenSymbol"/>
     </w:rPr>
   </w:style>
   <w:style w:type="character" w:customStyle="1" w:styleId="WW8Num23z1">
     <w:name w:val="WW8Num23z1"/>
+    <w:rsid w:val="006A46FB"/>
     <w:rPr>
       <w:rFonts w:ascii="OpenSymbol" w:hAnsi="OpenSymbol" w:cs="OpenSymbol"/>
     </w:rPr>
   </w:style>
   <w:style w:type="character" w:customStyle="1" w:styleId="WW8Num24z0">
     <w:name w:val="WW8Num24z0"/>
+    <w:rsid w:val="006A46FB"/>
     <w:rPr>
       <w:rFonts w:ascii="Symbol" w:hAnsi="Symbol" w:cs="OpenSymbol"/>
     </w:rPr>
   </w:style>
   <w:style w:type="character" w:customStyle="1" w:styleId="WW8Num24z1">
     <w:name w:val="WW8Num24z1"/>
+    <w:rsid w:val="006A46FB"/>
     <w:rPr>
       <w:rFonts w:ascii="OpenSymbol" w:hAnsi="OpenSymbol" w:cs="OpenSymbol"/>
     </w:rPr>
   </w:style>
   <w:style w:type="character" w:customStyle="1" w:styleId="WW8Num25z0">
     <w:name w:val="WW8Num25z0"/>
+    <w:rsid w:val="006A46FB"/>
     <w:rPr>
       <w:rFonts w:ascii="Symbol" w:hAnsi="Symbol" w:cs="OpenSymbol"/>
     </w:rPr>
   </w:style>
   <w:style w:type="character" w:customStyle="1" w:styleId="WW8Num25z1">
     <w:name w:val="WW8Num25z1"/>
+    <w:rsid w:val="006A46FB"/>
     <w:rPr>
       <w:rFonts w:ascii="OpenSymbol" w:hAnsi="OpenSymbol" w:cs="OpenSymbol"/>
     </w:rPr>
   </w:style>
   <w:style w:type="character" w:customStyle="1" w:styleId="WW8Num26z0">
     <w:name w:val="WW8Num26z0"/>
+    <w:rsid w:val="006A46FB"/>
     <w:rPr>
       <w:rFonts w:ascii="Symbol" w:hAnsi="Symbol" w:cs="OpenSymbol"/>
     </w:rPr>
   </w:style>
   <w:style w:type="character" w:customStyle="1" w:styleId="WW8Num26z1">
     <w:name w:val="WW8Num26z1"/>
+    <w:rsid w:val="006A46FB"/>
     <w:rPr>
       <w:rFonts w:ascii="OpenSymbol" w:hAnsi="OpenSymbol" w:cs="OpenSymbol"/>
     </w:rPr>
   </w:style>
   <w:style w:type="character" w:customStyle="1" w:styleId="WW-Absatz-Standardschriftart">
     <w:name w:val="WW-Absatz-Standardschriftart"/>
+    <w:rsid w:val="006A46FB"/>
   </w:style>
   <w:style w:type="character" w:customStyle="1" w:styleId="WW-Absatz-Standardschriftart1">
     <w:name w:val="WW-Absatz-Standardschriftart1"/>
+    <w:rsid w:val="006A46FB"/>
   </w:style>
   <w:style w:type="character" w:customStyle="1" w:styleId="WW-Absatz-Standardschriftart11">
     <w:name w:val="WW-Absatz-Standardschriftart11"/>
+    <w:rsid w:val="006A46FB"/>
   </w:style>
   <w:style w:type="character" w:customStyle="1" w:styleId="WW-Absatz-Standardschriftart111">
     <w:name w:val="WW-Absatz-Standardschriftart111"/>
+    <w:rsid w:val="006A46FB"/>
   </w:style>
   <w:style w:type="character" w:customStyle="1" w:styleId="WW8Num5z2">
     <w:name w:val="WW8Num5z2"/>
+    <w:rsid w:val="006A46FB"/>
     <w:rPr>
       <w:rFonts w:ascii="Wingdings" w:hAnsi="Wingdings" w:cs="Wingdings"/>
     </w:rPr>
   </w:style>
   <w:style w:type="character" w:customStyle="1" w:styleId="WW8Num6z2">
     <w:name w:val="WW8Num6z2"/>
+    <w:rsid w:val="006A46FB"/>
     <w:rPr>
       <w:rFonts w:ascii="Wingdings" w:hAnsi="Wingdings" w:cs="Wingdings"/>
     </w:rPr>
   </w:style>
   <w:style w:type="character" w:customStyle="1" w:styleId="WW8Num8z2">
     <w:name w:val="WW8Num8z2"/>
+    <w:rsid w:val="006A46FB"/>
     <w:rPr>
       <w:rFonts w:ascii="Wingdings" w:hAnsi="Wingdings" w:cs="Wingdings"/>
     </w:rPr>
   </w:style>
   <w:style w:type="character" w:customStyle="1" w:styleId="WW8Num9z2">
     <w:name w:val="WW8Num9z2"/>
+    <w:rsid w:val="006A46FB"/>
     <w:rPr>
       <w:rFonts w:ascii="Wingdings" w:hAnsi="Wingdings" w:cs="Wingdings"/>
     </w:rPr>
   </w:style>
   <w:style w:type="character" w:customStyle="1" w:styleId="WW8Num10z2">
     <w:name w:val="WW8Num10z2"/>
+    <w:rsid w:val="006A46FB"/>
     <w:rPr>
       <w:rFonts w:ascii="Wingdings" w:hAnsi="Wingdings" w:cs="Wingdings"/>
     </w:rPr>
   </w:style>
   <w:style w:type="character" w:customStyle="1" w:styleId="WW8Num11z2">
     <w:name w:val="WW8Num11z2"/>
+    <w:rsid w:val="006A46FB"/>
     <w:rPr>
       <w:rFonts w:ascii="Wingdings" w:hAnsi="Wingdings" w:cs="Wingdings"/>
     </w:rPr>
   </w:style>
   <w:style w:type="character" w:customStyle="1" w:styleId="Fontepargpadro2">
     <w:name w:val="Fonte parág. padrão2"/>
+    <w:rsid w:val="006A46FB"/>
   </w:style>
   <w:style w:type="character" w:customStyle="1" w:styleId="WW-Absatz-Standardschriftart1111">
     <w:name w:val="WW-Absatz-Standardschriftart1111"/>
+    <w:rsid w:val="006A46FB"/>
   </w:style>
   <w:style w:type="character" w:customStyle="1" w:styleId="WW-Absatz-Standardschriftart11111">
     <w:name w:val="WW-Absatz-Standardschriftart11111"/>
+    <w:rsid w:val="006A46FB"/>
   </w:style>
   <w:style w:type="character" w:customStyle="1" w:styleId="WW-Absatz-Standardschriftart111111">
     <w:name w:val="WW-Absatz-Standardschriftart111111"/>
+    <w:rsid w:val="006A46FB"/>
   </w:style>
   <w:style w:type="character" w:customStyle="1" w:styleId="WW-Absatz-Standardschriftart1111111">
     <w:name w:val="WW-Absatz-Standardschriftart1111111"/>
+    <w:rsid w:val="006A46FB"/>
   </w:style>
   <w:style w:type="character" w:customStyle="1" w:styleId="WW-Absatz-Standardschriftart11111111">
     <w:name w:val="WW-Absatz-Standardschriftart11111111"/>
+    <w:rsid w:val="006A46FB"/>
   </w:style>
   <w:style w:type="character" w:customStyle="1" w:styleId="WW-Absatz-Standardschriftart111111111">
     <w:name w:val="WW-Absatz-Standardschriftart111111111"/>
+    <w:rsid w:val="006A46FB"/>
   </w:style>
   <w:style w:type="character" w:customStyle="1" w:styleId="WW-Absatz-Standardschriftart1111111111">
     <w:name w:val="WW-Absatz-Standardschriftart1111111111"/>
+    <w:rsid w:val="006A46FB"/>
   </w:style>
   <w:style w:type="character" w:customStyle="1" w:styleId="WW-Absatz-Standardschriftart11111111111">
     <w:name w:val="WW-Absatz-Standardschriftart11111111111"/>
+    <w:rsid w:val="006A46FB"/>
   </w:style>
   <w:style w:type="character" w:customStyle="1" w:styleId="WW8Num4z2">
     <w:name w:val="WW8Num4z2"/>
+    <w:rsid w:val="006A46FB"/>
     <w:rPr>
       <w:rFonts w:ascii="Wingdings" w:hAnsi="Wingdings" w:cs="Wingdings"/>
     </w:rPr>
   </w:style>
   <w:style w:type="character" w:customStyle="1" w:styleId="WW-Absatz-Standardschriftart111111111111">
     <w:name w:val="WW-Absatz-Standardschriftart111111111111"/>
+    <w:rsid w:val="006A46FB"/>
   </w:style>
   <w:style w:type="character" w:customStyle="1" w:styleId="WW-Absatz-Standardschriftart1111111111111">
     <w:name w:val="WW-Absatz-Standardschriftart1111111111111"/>
+    <w:rsid w:val="006A46FB"/>
   </w:style>
   <w:style w:type="character" w:customStyle="1" w:styleId="WW-Absatz-Standardschriftart11111111111111">
     <w:name w:val="WW-Absatz-Standardschriftart11111111111111"/>
+    <w:rsid w:val="006A46FB"/>
   </w:style>
   <w:style w:type="character" w:customStyle="1" w:styleId="WW-Absatz-Standardschriftart111111111111111">
     <w:name w:val="WW-Absatz-Standardschriftart111111111111111"/>
+    <w:rsid w:val="006A46FB"/>
   </w:style>
   <w:style w:type="character" w:customStyle="1" w:styleId="WW8Num3z1">
     <w:name w:val="WW8Num3z1"/>
+    <w:rsid w:val="006A46FB"/>
     <w:rPr>
       <w:rFonts w:ascii="Courier New" w:hAnsi="Courier New" w:cs="Courier New"/>
     </w:rPr>
   </w:style>
   <w:style w:type="character" w:customStyle="1" w:styleId="WW8Num3z2">
     <w:name w:val="WW8Num3z2"/>
+    <w:rsid w:val="006A46FB"/>
     <w:rPr>
       <w:rFonts w:ascii="Wingdings" w:hAnsi="Wingdings" w:cs="Wingdings"/>
     </w:rPr>
   </w:style>
   <w:style w:type="character" w:customStyle="1" w:styleId="WW8Num4z1">
     <w:name w:val="WW8Num4z1"/>
+    <w:rsid w:val="006A46FB"/>
     <w:rPr>
       <w:rFonts w:ascii="Courier New" w:hAnsi="Courier New" w:cs="Courier New"/>
     </w:rPr>
   </w:style>
   <w:style w:type="character" w:customStyle="1" w:styleId="WW8Num4z3">
     <w:name w:val="WW8Num4z3"/>
+    <w:rsid w:val="006A46FB"/>
     <w:rPr>
       <w:rFonts w:ascii="Symbol" w:hAnsi="Symbol" w:cs="Symbol"/>
     </w:rPr>
   </w:style>
   <w:style w:type="character" w:customStyle="1" w:styleId="Fontepargpadro1">
     <w:name w:val="Fonte parág. padrão1"/>
+    <w:rsid w:val="006A46FB"/>
   </w:style>
   <w:style w:type="character" w:customStyle="1" w:styleId="Ttulo4Char">
     <w:name w:val="Título 4 Char"/>
+    <w:rsid w:val="006A46FB"/>
     <w:rPr>
       <w:rFonts w:ascii="Arial" w:eastAsia="Arial Unicode MS" w:hAnsi="Arial" w:cs="Arial"/>
       <w:b/>
@@ -7057,6 +7303,7 @@
   </w:style>
   <w:style w:type="character" w:customStyle="1" w:styleId="Marcadores">
     <w:name w:val="Marcadores"/>
+    <w:rsid w:val="006A46FB"/>
     <w:rPr>
       <w:rFonts w:ascii="StarSymbol" w:eastAsia="StarSymbol" w:hAnsi="StarSymbol" w:cs="StarSymbol"/>
       <w:sz w:val="18"/>
@@ -7066,6 +7313,7 @@
   </w:style>
   <w:style w:type="character" w:styleId="HiperlinkVisitado">
     <w:name w:val="FollowedHyperlink"/>
+    <w:rsid w:val="006A46FB"/>
     <w:rPr>
       <w:color w:val="800000"/>
       <w:u w:val="single"/>
@@ -7073,12 +7321,14 @@
   </w:style>
   <w:style w:type="character" w:customStyle="1" w:styleId="Marcas">
     <w:name w:val="Marcas"/>
+    <w:rsid w:val="006A46FB"/>
     <w:rPr>
       <w:rFonts w:ascii="OpenSymbol" w:eastAsia="OpenSymbol" w:hAnsi="OpenSymbol" w:cs="OpenSymbol"/>
     </w:rPr>
   </w:style>
   <w:style w:type="character" w:customStyle="1" w:styleId="CorpodetextoChar">
     <w:name w:val="Corpo de texto Char"/>
+    <w:rsid w:val="006A46FB"/>
     <w:rPr>
       <w:rFonts w:eastAsia="Arial Unicode MS" w:cs="Tahoma"/>
       <w:sz w:val="24"/>
@@ -7088,6 +7338,7 @@
   </w:style>
   <w:style w:type="character" w:customStyle="1" w:styleId="TtuloChar">
     <w:name w:val="Título Char"/>
+    <w:rsid w:val="006A46FB"/>
     <w:rPr>
       <w:rFonts w:ascii="Arial" w:eastAsia="MS Mincho" w:hAnsi="Arial" w:cs="Arial"/>
       <w:b/>
@@ -7098,6 +7349,7 @@
   </w:style>
   <w:style w:type="character" w:customStyle="1" w:styleId="SubttuloChar">
     <w:name w:val="Subtítulo Char"/>
+    <w:rsid w:val="006A46FB"/>
     <w:rPr>
       <w:rFonts w:ascii="Arial" w:eastAsia="DejaVu Sans" w:hAnsi="Arial" w:cs="DejaVu Sans"/>
       <w:i/>
@@ -7109,6 +7361,7 @@
   <w:style w:type="character" w:styleId="Forte">
     <w:name w:val="Strong"/>
     <w:qFormat/>
+    <w:rsid w:val="006A46FB"/>
     <w:rPr>
       <w:b/>
       <w:bCs/>
@@ -7117,6 +7370,7 @@
   <w:style w:type="character" w:styleId="nfase">
     <w:name w:val="Emphasis"/>
     <w:qFormat/>
+    <w:rsid w:val="006A46FB"/>
     <w:rPr>
       <w:i/>
       <w:iCs/>
@@ -7124,6 +7378,7 @@
   </w:style>
   <w:style w:type="character" w:customStyle="1" w:styleId="Smbolosdenumerao">
     <w:name w:val="Símbolos de numeração"/>
+    <w:rsid w:val="006A46FB"/>
     <w:rPr>
       <w:b w:val="0"/>
       <w:bCs w:val="0"/>
@@ -7131,6 +7386,7 @@
   </w:style>
   <w:style w:type="character" w:customStyle="1" w:styleId="Citao1">
     <w:name w:val="Citação1"/>
+    <w:rsid w:val="006A46FB"/>
     <w:rPr>
       <w:i/>
       <w:iCs/>
@@ -7138,6 +7394,7 @@
   </w:style>
   <w:style w:type="character" w:customStyle="1" w:styleId="TextodebaloChar">
     <w:name w:val="Texto de balão Char"/>
+    <w:rsid w:val="006A46FB"/>
     <w:rPr>
       <w:rFonts w:ascii="Tahoma" w:hAnsi="Tahoma" w:cs="Tahoma"/>
       <w:sz w:val="16"/>
@@ -7147,9 +7404,11 @@
   <w:style w:type="character" w:customStyle="1" w:styleId="st">
     <w:name w:val="st"/>
     <w:basedOn w:val="Fontepargpadro6"/>
+    <w:rsid w:val="006A46FB"/>
   </w:style>
   <w:style w:type="character" w:customStyle="1" w:styleId="Refdecomentrio1">
     <w:name w:val="Ref. de comentário1"/>
+    <w:rsid w:val="006A46FB"/>
     <w:rPr>
       <w:sz w:val="16"/>
       <w:szCs w:val="16"/>
@@ -7158,9 +7417,11 @@
   <w:style w:type="character" w:customStyle="1" w:styleId="TextodecomentrioChar">
     <w:name w:val="Texto de comentário Char"/>
     <w:basedOn w:val="Fontepargpadro7"/>
+    <w:rsid w:val="006A46FB"/>
   </w:style>
   <w:style w:type="character" w:customStyle="1" w:styleId="AssuntodocomentrioChar">
     <w:name w:val="Assunto do comentário Char"/>
+    <w:rsid w:val="006A46FB"/>
     <w:rPr>
       <w:b/>
       <w:bCs/>
@@ -7169,6 +7430,7 @@
   <w:style w:type="character" w:customStyle="1" w:styleId="RodapChar">
     <w:name w:val="Rodapé Char"/>
     <w:uiPriority w:val="99"/>
+    <w:rsid w:val="006A46FB"/>
     <w:rPr>
       <w:sz w:val="24"/>
       <w:szCs w:val="24"/>
@@ -7176,18 +7438,21 @@
   </w:style>
   <w:style w:type="character" w:customStyle="1" w:styleId="Caracteresdenotadefim">
     <w:name w:val="Caracteres de nota de fim"/>
+    <w:rsid w:val="006A46FB"/>
     <w:rPr>
       <w:vertAlign w:val="superscript"/>
     </w:rPr>
   </w:style>
   <w:style w:type="character" w:customStyle="1" w:styleId="Textooriginal">
     <w:name w:val="Texto original"/>
+    <w:rsid w:val="006A46FB"/>
     <w:rPr>
       <w:rFonts w:ascii="DejaVu Sans Mono" w:eastAsia="Arial Unicode MS" w:hAnsi="DejaVu Sans Mono" w:cs="DejaVu Sans Mono"/>
     </w:rPr>
   </w:style>
   <w:style w:type="character" w:customStyle="1" w:styleId="Refdecomentrio2">
     <w:name w:val="Ref. de comentário2"/>
+    <w:rsid w:val="006A46FB"/>
     <w:rPr>
       <w:sz w:val="16"/>
       <w:szCs w:val="16"/>
@@ -7196,11 +7461,13 @@
   <w:style w:type="character" w:customStyle="1" w:styleId="TextodecomentrioChar1">
     <w:name w:val="Texto de comentário Char1"/>
     <w:basedOn w:val="Fontepargpadro8"/>
+    <w:rsid w:val="006A46FB"/>
   </w:style>
   <w:style w:type="paragraph" w:customStyle="1" w:styleId="Ttulo80">
     <w:name w:val="Título8"/>
     <w:basedOn w:val="Ttulo70"/>
     <w:next w:val="Subttulo"/>
+    <w:rsid w:val="006A46FB"/>
     <w:rPr>
       <w:rFonts w:ascii="Arial Narrow" w:eastAsia="Arial Unicode MS" w:hAnsi="Arial Narrow"/>
     </w:rPr>
@@ -7208,6 +7475,7 @@
   <w:style w:type="paragraph" w:styleId="Corpodetexto">
     <w:name w:val="Body Text"/>
     <w:basedOn w:val="Normal"/>
+    <w:rsid w:val="006A46FB"/>
     <w:pPr>
       <w:widowControl w:val="0"/>
       <w:spacing w:after="120"/>
@@ -7222,12 +7490,14 @@
     <w:basedOn w:val="Ttulo80"/>
     <w:next w:val="Subttulo"/>
     <w:qFormat/>
+    <w:rsid w:val="006A46FB"/>
   </w:style>
   <w:style w:type="paragraph" w:styleId="Subttulo">
     <w:name w:val="Subtitle"/>
     <w:basedOn w:val="Captulo"/>
     <w:next w:val="Corpodetexto"/>
     <w:qFormat/>
+    <w:rsid w:val="006A46FB"/>
     <w:pPr>
       <w:jc w:val="center"/>
     </w:pPr>
@@ -7239,10 +7509,12 @@
   <w:style w:type="paragraph" w:styleId="Lista">
     <w:name w:val="List"/>
     <w:basedOn w:val="Corpodetexto"/>
+    <w:rsid w:val="006A46FB"/>
   </w:style>
   <w:style w:type="paragraph" w:customStyle="1" w:styleId="Legenda8">
     <w:name w:val="Legenda8"/>
     <w:basedOn w:val="Normal"/>
+    <w:rsid w:val="006A46FB"/>
     <w:pPr>
       <w:suppressLineNumbers/>
       <w:spacing w:before="120" w:after="120"/>
@@ -7256,6 +7528,7 @@
   <w:style w:type="paragraph" w:customStyle="1" w:styleId="ndice">
     <w:name w:val="Índice"/>
     <w:basedOn w:val="Normal"/>
+    <w:rsid w:val="006A46FB"/>
     <w:pPr>
       <w:widowControl w:val="0"/>
       <w:suppressLineNumbers/>
@@ -7268,6 +7541,7 @@
     <w:name w:val="Título7"/>
     <w:basedOn w:val="Normal"/>
     <w:next w:val="Corpodetexto"/>
+    <w:rsid w:val="006A46FB"/>
     <w:pPr>
       <w:keepNext/>
       <w:spacing w:before="240" w:after="120"/>
@@ -7282,6 +7556,7 @@
     <w:name w:val="Capítulo"/>
     <w:basedOn w:val="Normal"/>
     <w:next w:val="Corpodetexto"/>
+    <w:rsid w:val="006A46FB"/>
     <w:pPr>
       <w:keepNext/>
       <w:widowControl w:val="0"/>
@@ -7296,6 +7571,7 @@
   <w:style w:type="paragraph" w:customStyle="1" w:styleId="Legenda7">
     <w:name w:val="Legenda7"/>
     <w:basedOn w:val="Normal"/>
+    <w:rsid w:val="006A46FB"/>
     <w:pPr>
       <w:suppressLineNumbers/>
       <w:spacing w:before="120" w:after="120"/>
@@ -7310,6 +7586,7 @@
     <w:name w:val="Título5"/>
     <w:basedOn w:val="Normal"/>
     <w:next w:val="Corpodetexto"/>
+    <w:rsid w:val="006A46FB"/>
     <w:pPr>
       <w:keepNext/>
       <w:spacing w:before="240" w:after="120"/>
@@ -7324,10 +7601,12 @@
     <w:name w:val="Título6"/>
     <w:basedOn w:val="Ttulo50"/>
     <w:next w:val="Subttulo"/>
+    <w:rsid w:val="006A46FB"/>
   </w:style>
   <w:style w:type="paragraph" w:customStyle="1" w:styleId="Legenda6">
     <w:name w:val="Legenda6"/>
     <w:basedOn w:val="Normal"/>
+    <w:rsid w:val="006A46FB"/>
     <w:pPr>
       <w:suppressLineNumbers/>
       <w:spacing w:before="120" w:after="120"/>
@@ -7341,6 +7620,7 @@
   <w:style w:type="paragraph" w:customStyle="1" w:styleId="Legenda5">
     <w:name w:val="Legenda5"/>
     <w:basedOn w:val="Normal"/>
+    <w:rsid w:val="006A46FB"/>
     <w:pPr>
       <w:suppressLineNumbers/>
       <w:spacing w:before="120" w:after="120"/>
@@ -7355,6 +7635,7 @@
     <w:name w:val="Título3"/>
     <w:basedOn w:val="Normal"/>
     <w:next w:val="Subttulo"/>
+    <w:rsid w:val="006A46FB"/>
     <w:pPr>
       <w:keepNext/>
       <w:spacing w:before="240" w:after="120"/>
@@ -7372,10 +7653,12 @@
     <w:name w:val="Título4"/>
     <w:basedOn w:val="Ttulo30"/>
     <w:next w:val="Subttulo"/>
+    <w:rsid w:val="006A46FB"/>
   </w:style>
   <w:style w:type="paragraph" w:customStyle="1" w:styleId="Legenda4">
     <w:name w:val="Legenda4"/>
     <w:basedOn w:val="Normal"/>
+    <w:rsid w:val="006A46FB"/>
     <w:pPr>
       <w:suppressLineNumbers/>
       <w:spacing w:before="120" w:after="120"/>
@@ -7390,6 +7673,7 @@
     <w:name w:val="Legenda3"/>
     <w:basedOn w:val="Normal"/>
     <w:next w:val="Normal"/>
+    <w:rsid w:val="006A46FB"/>
     <w:rPr>
       <w:b/>
       <w:bCs/>
@@ -7401,6 +7685,7 @@
     <w:name w:val="Título do Trabalho"/>
     <w:basedOn w:val="Normal"/>
     <w:next w:val="SubttulodoTrabalho"/>
+    <w:rsid w:val="006A46FB"/>
     <w:pPr>
       <w:widowControl w:val="0"/>
       <w:jc w:val="center"/>
@@ -7417,6 +7702,7 @@
     <w:name w:val="Subtítulo do Trabalho"/>
     <w:basedOn w:val="Normal"/>
     <w:next w:val="Normal"/>
+    <w:rsid w:val="006A46FB"/>
     <w:pPr>
       <w:widowControl w:val="0"/>
       <w:jc w:val="center"/>
@@ -7431,6 +7717,7 @@
   <w:style w:type="paragraph" w:customStyle="1" w:styleId="Sumrio">
     <w:name w:val="Sumário"/>
     <w:basedOn w:val="Normal"/>
+    <w:rsid w:val="006A46FB"/>
     <w:pPr>
       <w:widowControl w:val="0"/>
       <w:tabs>
@@ -7449,6 +7736,7 @@
     <w:basedOn w:val="Normal"/>
     <w:next w:val="Normal"/>
     <w:uiPriority w:val="39"/>
+    <w:rsid w:val="006A46FB"/>
     <w:pPr>
       <w:widowControl w:val="0"/>
       <w:spacing w:line="360" w:lineRule="auto"/>
@@ -7461,6 +7749,7 @@
   <w:style w:type="paragraph" w:customStyle="1" w:styleId="Pargrafo">
     <w:name w:val="Parágrafo"/>
     <w:basedOn w:val="Normal"/>
+    <w:rsid w:val="006A46FB"/>
     <w:pPr>
       <w:widowControl w:val="0"/>
       <w:tabs>
@@ -7479,6 +7768,7 @@
     <w:name w:val="Citação Longa"/>
     <w:basedOn w:val="Normal"/>
     <w:next w:val="Pargrafo"/>
+    <w:rsid w:val="006A46FB"/>
     <w:pPr>
       <w:spacing w:before="360" w:after="360"/>
       <w:ind w:left="2268"/>
@@ -7493,6 +7783,7 @@
   <w:style w:type="paragraph" w:customStyle="1" w:styleId="Referncias">
     <w:name w:val="Referências"/>
     <w:basedOn w:val="Normal"/>
+    <w:rsid w:val="006A46FB"/>
     <w:pPr>
       <w:spacing w:after="360"/>
       <w:jc w:val="both"/>
@@ -7505,6 +7796,7 @@
     <w:name w:val="Titulo Apêndice e Anexo"/>
     <w:basedOn w:val="Normal"/>
     <w:next w:val="Pargrafo"/>
+    <w:rsid w:val="006A46FB"/>
     <w:pPr>
       <w:widowControl w:val="0"/>
       <w:spacing w:after="360" w:line="480" w:lineRule="auto"/>
@@ -7518,6 +7810,7 @@
   <w:style w:type="paragraph" w:customStyle="1" w:styleId="Textbody">
     <w:name w:val="Text body"/>
     <w:basedOn w:val="Normal"/>
+    <w:rsid w:val="006A46FB"/>
     <w:pPr>
       <w:widowControl w:val="0"/>
       <w:spacing w:after="120"/>
@@ -7529,6 +7822,7 @@
   <w:style w:type="paragraph" w:styleId="Cabealho">
     <w:name w:val="header"/>
     <w:basedOn w:val="Normal"/>
+    <w:rsid w:val="006A46FB"/>
     <w:pPr>
       <w:tabs>
         <w:tab w:val="center" w:pos="4252"/>
@@ -7540,6 +7834,7 @@
     <w:name w:val="footer"/>
     <w:basedOn w:val="Normal"/>
     <w:uiPriority w:val="99"/>
+    <w:rsid w:val="006A46FB"/>
     <w:pPr>
       <w:tabs>
         <w:tab w:val="center" w:pos="4252"/>
@@ -7549,6 +7844,7 @@
   </w:style>
   <w:style w:type="paragraph" w:customStyle="1" w:styleId="Figura">
     <w:name w:val="Figura"/>
+    <w:rsid w:val="006A46FB"/>
     <w:pPr>
       <w:suppressAutoHyphens/>
       <w:spacing w:before="120" w:after="120"/>
@@ -7562,10 +7858,12 @@
     <w:name w:val="Índice de ilustrações1"/>
     <w:basedOn w:val="Normal"/>
     <w:next w:val="Normal"/>
+    <w:rsid w:val="006A46FB"/>
   </w:style>
   <w:style w:type="paragraph" w:customStyle="1" w:styleId="ASSINFPargrafoConteudo">
     <w:name w:val="ASSINFParágrafoConteudo"/>
     <w:basedOn w:val="Normal"/>
+    <w:rsid w:val="006A46FB"/>
     <w:pPr>
       <w:spacing w:before="200"/>
       <w:ind w:left="567"/>
@@ -7581,6 +7879,7 @@
     <w:name w:val="toc 5"/>
     <w:basedOn w:val="Normal"/>
     <w:next w:val="Normal"/>
+    <w:rsid w:val="006A46FB"/>
     <w:pPr>
       <w:ind w:left="960"/>
     </w:pPr>
@@ -7589,6 +7888,7 @@
     <w:name w:val="Título2"/>
     <w:basedOn w:val="Normal"/>
     <w:next w:val="Corpodetexto"/>
+    <w:rsid w:val="006A46FB"/>
     <w:pPr>
       <w:keepNext/>
       <w:widowControl w:val="0"/>
@@ -7603,6 +7903,7 @@
   <w:style w:type="paragraph" w:customStyle="1" w:styleId="Legenda2">
     <w:name w:val="Legenda2"/>
     <w:basedOn w:val="Normal"/>
+    <w:rsid w:val="006A46FB"/>
     <w:pPr>
       <w:widowControl w:val="0"/>
       <w:suppressLineNumbers/>
@@ -7618,6 +7919,7 @@
     <w:name w:val="Título1"/>
     <w:basedOn w:val="Normal"/>
     <w:next w:val="Corpodetexto"/>
+    <w:rsid w:val="006A46FB"/>
     <w:pPr>
       <w:keepNext/>
       <w:widowControl w:val="0"/>
@@ -7632,6 +7934,7 @@
   <w:style w:type="paragraph" w:customStyle="1" w:styleId="Legenda1">
     <w:name w:val="Legenda1"/>
     <w:basedOn w:val="Normal"/>
+    <w:rsid w:val="006A46FB"/>
     <w:pPr>
       <w:widowControl w:val="0"/>
       <w:suppressLineNumbers/>
@@ -7645,6 +7948,7 @@
   </w:style>
   <w:style w:type="paragraph" w:customStyle="1" w:styleId="Standard">
     <w:name w:val="Standard"/>
+    <w:rsid w:val="006A46FB"/>
     <w:pPr>
       <w:widowControl w:val="0"/>
       <w:suppressAutoHyphens/>
@@ -7659,6 +7963,7 @@
   <w:style w:type="paragraph" w:customStyle="1" w:styleId="tabletext">
     <w:name w:val="tabletext"/>
     <w:basedOn w:val="Normal"/>
+    <w:rsid w:val="006A46FB"/>
     <w:pPr>
       <w:spacing w:after="120" w:line="240" w:lineRule="atLeast"/>
     </w:pPr>
@@ -7673,6 +7978,7 @@
     <w:basedOn w:val="Normal"/>
     <w:next w:val="Normal"/>
     <w:uiPriority w:val="39"/>
+    <w:rsid w:val="006A46FB"/>
     <w:pPr>
       <w:widowControl w:val="0"/>
       <w:ind w:left="240"/>
@@ -7685,6 +7991,7 @@
     <w:name w:val="toc 3"/>
     <w:basedOn w:val="Normal"/>
     <w:next w:val="Normal"/>
+    <w:rsid w:val="006A46FB"/>
     <w:pPr>
       <w:widowControl w:val="0"/>
       <w:ind w:left="480"/>
@@ -7696,6 +8003,7 @@
   <w:style w:type="paragraph" w:customStyle="1" w:styleId="Contedodatabela">
     <w:name w:val="Conteúdo da tabela"/>
     <w:basedOn w:val="Normal"/>
+    <w:rsid w:val="006A46FB"/>
     <w:pPr>
       <w:widowControl w:val="0"/>
       <w:suppressLineNumbers/>
@@ -7707,6 +8015,7 @@
   <w:style w:type="paragraph" w:customStyle="1" w:styleId="Ttulodatabela">
     <w:name w:val="Título da tabela"/>
     <w:basedOn w:val="Contedodatabela"/>
+    <w:rsid w:val="006A46FB"/>
     <w:pPr>
       <w:jc w:val="center"/>
     </w:pPr>
@@ -7718,6 +8027,7 @@
   <w:style w:type="paragraph" w:styleId="Sumrio4">
     <w:name w:val="toc 4"/>
     <w:basedOn w:val="ndice"/>
+    <w:rsid w:val="006A46FB"/>
     <w:pPr>
       <w:tabs>
         <w:tab w:val="right" w:leader="dot" w:pos="23221"/>
@@ -7728,6 +8038,7 @@
   <w:style w:type="paragraph" w:styleId="Sumrio6">
     <w:name w:val="toc 6"/>
     <w:basedOn w:val="ndice"/>
+    <w:rsid w:val="006A46FB"/>
     <w:pPr>
       <w:tabs>
         <w:tab w:val="right" w:leader="dot" w:pos="31680"/>
@@ -7738,6 +8049,7 @@
   <w:style w:type="paragraph" w:styleId="Sumrio7">
     <w:name w:val="toc 7"/>
     <w:basedOn w:val="ndice"/>
+    <w:rsid w:val="006A46FB"/>
     <w:pPr>
       <w:tabs>
         <w:tab w:val="right" w:leader="dot" w:pos="-28731"/>
@@ -7748,6 +8060,7 @@
   <w:style w:type="paragraph" w:styleId="Sumrio8">
     <w:name w:val="toc 8"/>
     <w:basedOn w:val="ndice"/>
+    <w:rsid w:val="006A46FB"/>
     <w:pPr>
       <w:tabs>
         <w:tab w:val="right" w:leader="dot" w:pos="-24203"/>
@@ -7758,6 +8071,7 @@
   <w:style w:type="paragraph" w:styleId="Sumrio9">
     <w:name w:val="toc 9"/>
     <w:basedOn w:val="ndice"/>
+    <w:rsid w:val="006A46FB"/>
     <w:pPr>
       <w:tabs>
         <w:tab w:val="right" w:leader="dot" w:pos="-19675"/>
@@ -7768,6 +8082,7 @@
   <w:style w:type="paragraph" w:customStyle="1" w:styleId="Contedo10">
     <w:name w:val="Conteúdo 10"/>
     <w:basedOn w:val="ndice"/>
+    <w:rsid w:val="006A46FB"/>
     <w:pPr>
       <w:tabs>
         <w:tab w:val="right" w:leader="dot" w:pos="-15147"/>
@@ -7778,10 +8093,12 @@
   <w:style w:type="paragraph" w:customStyle="1" w:styleId="Contedodoquadro">
     <w:name w:val="Conteúdo do quadro"/>
     <w:basedOn w:val="Corpodetexto"/>
+    <w:rsid w:val="006A46FB"/>
   </w:style>
   <w:style w:type="paragraph" w:customStyle="1" w:styleId="Contedodetabela">
     <w:name w:val="Conteúdo de tabela"/>
     <w:basedOn w:val="Corpodetexto"/>
+    <w:rsid w:val="006A46FB"/>
     <w:rPr>
       <w:rFonts w:eastAsia="Times New Roman"/>
       <w:kern w:val="1"/>
@@ -7792,6 +8109,7 @@
   <w:style w:type="paragraph" w:customStyle="1" w:styleId="Ttulodetabela">
     <w:name w:val="Título de tabela"/>
     <w:basedOn w:val="Contedodetabela"/>
+    <w:rsid w:val="006A46FB"/>
     <w:pPr>
       <w:jc w:val="center"/>
     </w:pPr>
@@ -7803,6 +8121,7 @@
   <w:style w:type="paragraph" w:customStyle="1" w:styleId="NomeRequisito">
     <w:name w:val="NomeRequisito"/>
     <w:basedOn w:val="Ttulodetabela"/>
+    <w:rsid w:val="006A46FB"/>
     <w:pPr>
       <w:spacing w:after="0"/>
       <w:jc w:val="left"/>
@@ -7817,6 +8136,7 @@
     <w:name w:val="Título 10"/>
     <w:basedOn w:val="Captulo"/>
     <w:next w:val="Corpodetexto"/>
+    <w:rsid w:val="006A46FB"/>
     <w:rPr>
       <w:b/>
       <w:bCs/>
@@ -7827,6 +8147,7 @@
   <w:style w:type="paragraph" w:customStyle="1" w:styleId="RequisitoDescricao">
     <w:name w:val="Requisito_Descricao"/>
     <w:basedOn w:val="Contedodetabela"/>
+    <w:rsid w:val="006A46FB"/>
     <w:pPr>
       <w:spacing w:after="0"/>
       <w:jc w:val="both"/>
@@ -7839,6 +8160,7 @@
   <w:style w:type="paragraph" w:customStyle="1" w:styleId="Sumrio10">
     <w:name w:val="Sumário 10"/>
     <w:basedOn w:val="ndice"/>
+    <w:rsid w:val="006A46FB"/>
     <w:pPr>
       <w:tabs>
         <w:tab w:val="right" w:leader="dot" w:pos="-27882"/>
@@ -7849,10 +8171,12 @@
   <w:style w:type="paragraph" w:customStyle="1" w:styleId="Contedodequadro">
     <w:name w:val="Conteúdo de quadro"/>
     <w:basedOn w:val="Corpodetexto"/>
+    <w:rsid w:val="006A46FB"/>
   </w:style>
   <w:style w:type="paragraph" w:customStyle="1" w:styleId="ASSINFBullet">
     <w:name w:val="ASSINFBullet"/>
     <w:basedOn w:val="ASSINFPargrafoConteudo"/>
+    <w:rsid w:val="006A46FB"/>
     <w:pPr>
       <w:numPr>
         <w:numId w:val="2"/>
@@ -7864,6 +8188,7 @@
     <w:name w:val="ASSINFTituloSubseção"/>
     <w:basedOn w:val="Normal"/>
     <w:next w:val="Normal"/>
+    <w:rsid w:val="006A46FB"/>
     <w:pPr>
       <w:keepNext/>
       <w:keepLines/>
@@ -7885,6 +8210,7 @@
   <w:style w:type="paragraph" w:customStyle="1" w:styleId="ASSINFBulletTabela">
     <w:name w:val="ASSINFBulletTabela"/>
     <w:basedOn w:val="ASSINFBullet"/>
+    <w:rsid w:val="006A46FB"/>
     <w:pPr>
       <w:tabs>
         <w:tab w:val="left" w:pos="252"/>
@@ -7899,6 +8225,7 @@
   </w:style>
   <w:style w:type="paragraph" w:customStyle="1" w:styleId="ASSINFNormal">
     <w:name w:val="ASSINFNormal"/>
+    <w:rsid w:val="006A46FB"/>
     <w:pPr>
       <w:suppressAutoHyphens/>
       <w:jc w:val="both"/>
@@ -7912,6 +8239,7 @@
     <w:name w:val="ASSINFTituloSeção"/>
     <w:basedOn w:val="ASSINFNormal"/>
     <w:next w:val="ASSINFNormal"/>
+    <w:rsid w:val="006A46FB"/>
     <w:pPr>
       <w:keepNext/>
       <w:numPr>
@@ -7932,6 +8260,7 @@
   <w:style w:type="paragraph" w:customStyle="1" w:styleId="PSDS-CorpodeTexto">
     <w:name w:val="PSDS - Corpo de Texto"/>
     <w:basedOn w:val="Normal"/>
+    <w:rsid w:val="006A46FB"/>
     <w:rPr>
       <w:rFonts w:ascii="Arial" w:hAnsi="Arial" w:cs="Arial"/>
       <w:sz w:val="20"/>
@@ -7941,6 +8270,7 @@
   <w:style w:type="paragraph" w:customStyle="1" w:styleId="Textosimples">
     <w:name w:val="Texto simples"/>
     <w:basedOn w:val="Normal"/>
+    <w:rsid w:val="006A46FB"/>
     <w:rPr>
       <w:rFonts w:ascii="Courier New" w:hAnsi="Courier New" w:cs="Courier New"/>
       <w:sz w:val="20"/>
@@ -7950,6 +8280,7 @@
   <w:style w:type="paragraph" w:customStyle="1" w:styleId="Ttulodosumrio">
     <w:name w:val="Título do sumário"/>
     <w:basedOn w:val="Ttulo30"/>
+    <w:rsid w:val="006A46FB"/>
     <w:pPr>
       <w:suppressLineNumbers/>
     </w:pPr>
@@ -7961,6 +8292,7 @@
   <w:style w:type="paragraph" w:customStyle="1" w:styleId="Textoprformatado">
     <w:name w:val="Texto préformatado"/>
     <w:basedOn w:val="Normal"/>
+    <w:rsid w:val="006A46FB"/>
     <w:rPr>
       <w:rFonts w:ascii="DejaVu Sans Mono" w:eastAsia="WenQuanYi Micro Hei" w:hAnsi="DejaVu Sans Mono" w:cs="DejaVu Sans Mono"/>
       <w:sz w:val="20"/>
@@ -7970,6 +8302,7 @@
   <w:style w:type="paragraph" w:styleId="Textodebalo">
     <w:name w:val="Balloon Text"/>
     <w:basedOn w:val="Normal"/>
+    <w:rsid w:val="006A46FB"/>
     <w:rPr>
       <w:rFonts w:ascii="Tahoma" w:hAnsi="Tahoma" w:cs="Tahoma"/>
       <w:sz w:val="16"/>
@@ -7979,6 +8312,7 @@
   <w:style w:type="paragraph" w:customStyle="1" w:styleId="Textodecomentrio1">
     <w:name w:val="Texto de comentário1"/>
     <w:basedOn w:val="Normal"/>
+    <w:rsid w:val="006A46FB"/>
     <w:rPr>
       <w:sz w:val="20"/>
       <w:szCs w:val="20"/>
@@ -7988,6 +8322,7 @@
     <w:name w:val="annotation subject"/>
     <w:basedOn w:val="Textodecomentrio1"/>
     <w:next w:val="Textodecomentrio1"/>
+    <w:rsid w:val="006A46FB"/>
     <w:rPr>
       <w:b/>
       <w:bCs/>
@@ -7996,6 +8331,7 @@
   <w:style w:type="paragraph" w:customStyle="1" w:styleId="Primeirorecuodecorpodetexto1">
     <w:name w:val="Primeiro recuo de corpo de texto1"/>
     <w:basedOn w:val="Corpodetexto"/>
+    <w:rsid w:val="006A46FB"/>
     <w:pPr>
       <w:ind w:firstLine="283"/>
     </w:pPr>
@@ -8003,6 +8339,7 @@
   <w:style w:type="paragraph" w:customStyle="1" w:styleId="Citaes">
     <w:name w:val="Citações"/>
     <w:basedOn w:val="Normal"/>
+    <w:rsid w:val="006A46FB"/>
     <w:pPr>
       <w:spacing w:after="283"/>
       <w:ind w:left="567" w:right="567"/>
@@ -8010,6 +8347,7 @@
   </w:style>
   <w:style w:type="paragraph" w:customStyle="1" w:styleId="WW-Padro">
     <w:name w:val="WW-Padrão"/>
+    <w:rsid w:val="006A46FB"/>
     <w:pPr>
       <w:suppressAutoHyphens/>
       <w:spacing w:line="100" w:lineRule="atLeast"/>
@@ -8025,6 +8363,7 @@
   <w:style w:type="paragraph" w:customStyle="1" w:styleId="Textodecomentrio2">
     <w:name w:val="Texto de comentário2"/>
     <w:basedOn w:val="Normal"/>
+    <w:rsid w:val="006A46FB"/>
     <w:rPr>
       <w:sz w:val="20"/>
       <w:szCs w:val="20"/>

--- a/kAgora/documentacao/kAgora - Relato de Apresentação Antônio Euzébio.docx
+++ b/kAgora/documentacao/kAgora - Relato de Apresentação Antônio Euzébio.docx
@@ -20,6 +20,57 @@
           <w:rFonts w:ascii="Arial" w:hAnsi="Arial" w:cs="Arial"/>
           <w:color w:val="000000"/>
         </w:rPr>
+        <w:drawing>
+          <wp:inline distT="0" distB="0" distL="0" distR="0">
+            <wp:extent cx="2197677" cy="1573417"/>
+            <wp:effectExtent l="19050" t="0" r="0" b="0"/>
+            <wp:docPr id="1" name="Imagem 1"/>
+            <wp:cNvGraphicFramePr>
+              <a:graphicFrameLocks xmlns:a="http://schemas.openxmlformats.org/drawingml/2006/main" noChangeAspect="1"/>
+            </wp:cNvGraphicFramePr>
+            <a:graphic xmlns:a="http://schemas.openxmlformats.org/drawingml/2006/main">
+              <a:graphicData uri="http://schemas.openxmlformats.org/drawingml/2006/picture">
+                <pic:pic xmlns:pic="http://schemas.openxmlformats.org/drawingml/2006/picture">
+                  <pic:nvPicPr>
+                    <pic:cNvPr id="0" name="Picture 1"/>
+                    <pic:cNvPicPr>
+                      <a:picLocks noChangeAspect="1" noChangeArrowheads="1"/>
+                    </pic:cNvPicPr>
+                  </pic:nvPicPr>
+                  <pic:blipFill>
+                    <a:blip r:embed="rId7" cstate="print"/>
+                    <a:srcRect/>
+                    <a:stretch>
+                      <a:fillRect/>
+                    </a:stretch>
+                  </pic:blipFill>
+                  <pic:spPr bwMode="auto">
+                    <a:xfrm>
+                      <a:off x="0" y="0"/>
+                      <a:ext cx="2197392" cy="1573213"/>
+                    </a:xfrm>
+                    <a:prstGeom prst="rect">
+                      <a:avLst/>
+                    </a:prstGeom>
+                    <a:noFill/>
+                    <a:ln w="9525">
+                      <a:noFill/>
+                      <a:miter lim="800000"/>
+                      <a:headEnd/>
+                      <a:tailEnd/>
+                    </a:ln>
+                  </pic:spPr>
+                </pic:pic>
+              </a:graphicData>
+            </a:graphic>
+          </wp:inline>
+        </w:drawing>
+      </w:r>
+      <w:r>
+        <w:rPr>
+          <w:rFonts w:ascii="Arial" w:hAnsi="Arial" w:cs="Arial"/>
+          <w:color w:val="000000"/>
+        </w:rPr>
         <w:br/>
       </w:r>
     </w:p>
@@ -79,66 +130,6 @@
           <w:color w:val="000000"/>
           <w:sz w:val="20"/>
           <w:szCs w:val="20"/>
-        </w:rPr>
-      </w:pPr>
-    </w:p>
-    <w:p>
-      <w:pPr>
-        <w:spacing w:line="360" w:lineRule="auto"/>
-        <w:jc w:val="right"/>
-        <w:rPr>
-          <w:rFonts w:ascii="Arial" w:hAnsi="Arial" w:cs="Arial"/>
-          <w:b/>
-          <w:bCs/>
-          <w:color w:val="000000"/>
-        </w:rPr>
-      </w:pPr>
-    </w:p>
-    <w:p>
-      <w:pPr>
-        <w:spacing w:line="360" w:lineRule="auto"/>
-        <w:jc w:val="right"/>
-        <w:rPr>
-          <w:rFonts w:ascii="Arial" w:hAnsi="Arial" w:cs="Arial"/>
-          <w:b/>
-          <w:bCs/>
-          <w:color w:val="000000"/>
-        </w:rPr>
-      </w:pPr>
-    </w:p>
-    <w:p>
-      <w:pPr>
-        <w:spacing w:line="360" w:lineRule="auto"/>
-        <w:jc w:val="right"/>
-        <w:rPr>
-          <w:rFonts w:ascii="Arial" w:hAnsi="Arial" w:cs="Arial"/>
-          <w:b/>
-          <w:bCs/>
-          <w:color w:val="000000"/>
-        </w:rPr>
-      </w:pPr>
-    </w:p>
-    <w:p>
-      <w:pPr>
-        <w:spacing w:line="360" w:lineRule="auto"/>
-        <w:jc w:val="right"/>
-        <w:rPr>
-          <w:rFonts w:ascii="Arial" w:hAnsi="Arial" w:cs="Arial"/>
-          <w:b/>
-          <w:bCs/>
-          <w:color w:val="000000"/>
-        </w:rPr>
-      </w:pPr>
-    </w:p>
-    <w:p>
-      <w:pPr>
-        <w:spacing w:line="360" w:lineRule="auto"/>
-        <w:jc w:val="right"/>
-        <w:rPr>
-          <w:rFonts w:ascii="Arial" w:hAnsi="Arial" w:cs="Arial"/>
-          <w:b/>
-          <w:bCs/>
-          <w:color w:val="000000"/>
         </w:rPr>
       </w:pPr>
     </w:p>
@@ -3772,10 +3763,10 @@
                     </pic:cNvPicPr>
                   </pic:nvPicPr>
                   <pic:blipFill>
-                    <a:blip r:embed="rId7" cstate="print">
+                    <a:blip r:embed="rId8" cstate="print">
                       <a:extLst>
                         <a:ext uri="{28A0092B-C50C-407E-A947-70E740481C1C}">
-                          <a14:useLocalDpi xmlns:a14="http://schemas.microsoft.com/office/drawing/2010/main" xmlns:wps="http://schemas.microsoft.com/office/word/2010/wordprocessingShape" xmlns:wpi="http://schemas.microsoft.com/office/word/2010/wordprocessingInk" xmlns:wpg="http://schemas.microsoft.com/office/word/2010/wordprocessingGroup" xmlns:w14="http://schemas.microsoft.com/office/word/2010/wordml" xmlns:w="http://schemas.openxmlformats.org/wordprocessingml/2006/main" xmlns:w10="urn:schemas-microsoft-com:office:word" xmlns:wp14="http://schemas.microsoft.com/office/word/2010/wordprocessingDrawing" xmlns:v="urn:schemas-microsoft-com:vml" xmlns:o="urn:schemas-microsoft-com:office:office" xmlns:mc="http://schemas.openxmlformats.org/markup-compatibility/2006" xmlns:wpc="http://schemas.microsoft.com/office/word/2010/wordprocessingCanvas" xmlns="" val="0"/>
+                          <a14:useLocalDpi xmlns="" xmlns:wpc="http://schemas.microsoft.com/office/word/2010/wordprocessingCanvas" xmlns:mc="http://schemas.openxmlformats.org/markup-compatibility/2006" xmlns:o="urn:schemas-microsoft-com:office:office" xmlns:v="urn:schemas-microsoft-com:vml" xmlns:wp14="http://schemas.microsoft.com/office/word/2010/wordprocessingDrawing" xmlns:w10="urn:schemas-microsoft-com:office:word" xmlns:w="http://schemas.openxmlformats.org/wordprocessingml/2006/main" xmlns:w14="http://schemas.microsoft.com/office/word/2010/wordml" xmlns:wpg="http://schemas.microsoft.com/office/word/2010/wordprocessingGroup" xmlns:wpi="http://schemas.microsoft.com/office/word/2010/wordprocessingInk" xmlns:wps="http://schemas.microsoft.com/office/word/2010/wordprocessingShape" xmlns:a14="http://schemas.microsoft.com/office/drawing/2010/main" val="0"/>
                         </a:ext>
                       </a:extLst>
                     </a:blip>
@@ -4066,10 +4057,10 @@
                     </pic:cNvPicPr>
                   </pic:nvPicPr>
                   <pic:blipFill>
-                    <a:blip r:embed="rId8" cstate="print">
+                    <a:blip r:embed="rId9" cstate="print">
                       <a:extLst>
                         <a:ext uri="{28A0092B-C50C-407E-A947-70E740481C1C}">
-                          <a14:useLocalDpi xmlns:a14="http://schemas.microsoft.com/office/drawing/2010/main" xmlns:wps="http://schemas.microsoft.com/office/word/2010/wordprocessingShape" xmlns:wpi="http://schemas.microsoft.com/office/word/2010/wordprocessingInk" xmlns:wpg="http://schemas.microsoft.com/office/word/2010/wordprocessingGroup" xmlns:w14="http://schemas.microsoft.com/office/word/2010/wordml" xmlns:w="http://schemas.openxmlformats.org/wordprocessingml/2006/main" xmlns:w10="urn:schemas-microsoft-com:office:word" xmlns:wp14="http://schemas.microsoft.com/office/word/2010/wordprocessingDrawing" xmlns:v="urn:schemas-microsoft-com:vml" xmlns:o="urn:schemas-microsoft-com:office:office" xmlns:mc="http://schemas.openxmlformats.org/markup-compatibility/2006" xmlns:wpc="http://schemas.microsoft.com/office/word/2010/wordprocessingCanvas" xmlns="" val="0"/>
+                          <a14:useLocalDpi xmlns="" xmlns:wpc="http://schemas.microsoft.com/office/word/2010/wordprocessingCanvas" xmlns:mc="http://schemas.openxmlformats.org/markup-compatibility/2006" xmlns:o="urn:schemas-microsoft-com:office:office" xmlns:v="urn:schemas-microsoft-com:vml" xmlns:wp14="http://schemas.microsoft.com/office/word/2010/wordprocessingDrawing" xmlns:w10="urn:schemas-microsoft-com:office:word" xmlns:w="http://schemas.openxmlformats.org/wordprocessingml/2006/main" xmlns:w14="http://schemas.microsoft.com/office/word/2010/wordml" xmlns:wpg="http://schemas.microsoft.com/office/word/2010/wordprocessingGroup" xmlns:wpi="http://schemas.microsoft.com/office/word/2010/wordprocessingInk" xmlns:wps="http://schemas.microsoft.com/office/word/2010/wordprocessingShape" xmlns:a14="http://schemas.microsoft.com/office/drawing/2010/main" val="0"/>
                         </a:ext>
                       </a:extLst>
                     </a:blip>
@@ -4219,11 +4210,11 @@
       </w:pPr>
     </w:p>
     <w:sectPr>
-      <w:headerReference w:type="default" r:id="rId9"/>
-      <w:footerReference w:type="even" r:id="rId10"/>
-      <w:footerReference w:type="default" r:id="rId11"/>
-      <w:headerReference w:type="first" r:id="rId12"/>
-      <w:footerReference w:type="first" r:id="rId13"/>
+      <w:headerReference w:type="default" r:id="rId10"/>
+      <w:footerReference w:type="even" r:id="rId11"/>
+      <w:footerReference w:type="default" r:id="rId12"/>
+      <w:headerReference w:type="first" r:id="rId13"/>
+      <w:footerReference w:type="first" r:id="rId14"/>
       <w:pgSz w:w="11906" w:h="16838"/>
       <w:pgMar w:top="1977" w:right="1134" w:bottom="1410" w:left="1701" w:header="1701" w:footer="1134" w:gutter="0"/>
       <w:cols w:space="720"/>
@@ -4278,7 +4269,7 @@
       <w:rPr>
         <w:noProof/>
       </w:rPr>
-      <w:t>8</w:t>
+      <w:t>5</w:t>
     </w:r>
     <w:r>
       <w:rPr>

--- a/kAgora/documentacao/kAgora - Relato de Apresentação Antônio Euzébio.docx
+++ b/kAgora/documentacao/kAgora - Relato de Apresentação Antônio Euzébio.docx
@@ -1,6 +1,6 @@
 
 <file path=word/document.xml><?xml version="1.0" encoding="utf-8"?>
-<w:document xmlns:ve="http://schemas.openxmlformats.org/markup-compatibility/2006" xmlns:o="urn:schemas-microsoft-com:office:office" xmlns:r="http://schemas.openxmlformats.org/officeDocument/2006/relationships" xmlns:m="http://schemas.openxmlformats.org/officeDocument/2006/math" xmlns:v="urn:schemas-microsoft-com:vml" xmlns:wp="http://schemas.openxmlformats.org/drawingml/2006/wordprocessingDrawing" xmlns:w10="urn:schemas-microsoft-com:office:word" xmlns:w="http://schemas.openxmlformats.org/wordprocessingml/2006/main" xmlns:wne="http://schemas.microsoft.com/office/word/2006/wordml">
+<w:document xmlns:wpc="http://schemas.microsoft.com/office/word/2010/wordprocessingCanvas" xmlns:mc="http://schemas.openxmlformats.org/markup-compatibility/2006" xmlns:o="urn:schemas-microsoft-com:office:office" xmlns:r="http://schemas.openxmlformats.org/officeDocument/2006/relationships" xmlns:m="http://schemas.openxmlformats.org/officeDocument/2006/math" xmlns:v="urn:schemas-microsoft-com:vml" xmlns:wp14="http://schemas.microsoft.com/office/word/2010/wordprocessingDrawing" xmlns:wp="http://schemas.openxmlformats.org/drawingml/2006/wordprocessingDrawing" xmlns:w10="urn:schemas-microsoft-com:office:word" xmlns:w="http://schemas.openxmlformats.org/wordprocessingml/2006/main" xmlns:w14="http://schemas.microsoft.com/office/word/2010/wordml" xmlns:wpg="http://schemas.microsoft.com/office/word/2010/wordprocessingGroup" xmlns:wpi="http://schemas.microsoft.com/office/word/2010/wordprocessingInk" xmlns:wne="http://schemas.microsoft.com/office/word/2006/wordml" xmlns:wps="http://schemas.microsoft.com/office/word/2010/wordprocessingShape" mc:Ignorable="w14 wp14">
   <w:background w:color="FFFFFF"/>
   <w:body>
     <w:p>
@@ -18,7 +18,9 @@
       <w:r>
         <w:rPr>
           <w:rFonts w:ascii="Arial" w:hAnsi="Arial" w:cs="Arial"/>
-          <w:color w:val="000000"/>
+          <w:noProof/>
+          <w:color w:val="000000"/>
+          <w:lang w:eastAsia="pt-BR"/>
         </w:rPr>
         <w:drawing>
           <wp:inline distT="0" distB="0" distL="0" distR="0">
@@ -38,7 +40,7 @@
                     </pic:cNvPicPr>
                   </pic:nvPicPr>
                   <pic:blipFill>
-                    <a:blip r:embed="rId7" cstate="print"/>
+                    <a:blip r:embed="rId8" cstate="print"/>
                     <a:srcRect/>
                     <a:stretch>
                       <a:fillRect/>
@@ -436,16 +438,7 @@
           <w:bCs/>
           <w:color w:val="000000"/>
         </w:rPr>
-        <w:t>Ju</w:t>
-      </w:r>
-      <w:r>
-        <w:rPr>
-          <w:rFonts w:ascii="Arial" w:hAnsi="Arial" w:cs="Arial"/>
-          <w:b/>
-          <w:bCs/>
-          <w:color w:val="000000"/>
-        </w:rPr>
-        <w:t>lho</w:t>
+        <w:t>Dezembro</w:t>
       </w:r>
       <w:r>
         <w:rPr>
@@ -920,7 +913,7 @@
           <w:bCs/>
           <w:color w:val="000000"/>
         </w:rPr>
-        <w:t>Ju</w:t>
+        <w:t>Dezembro</w:t>
       </w:r>
       <w:r>
         <w:rPr>
@@ -929,7 +922,7 @@
           <w:bCs/>
           <w:color w:val="000000"/>
         </w:rPr>
-        <w:t>l</w:t>
+        <w:t xml:space="preserve"> de 201</w:t>
       </w:r>
       <w:r>
         <w:rPr>
@@ -938,28 +931,8 @@
           <w:bCs/>
           <w:color w:val="000000"/>
         </w:rPr>
-        <w:t>ho</w:t>
-      </w:r>
-      <w:r>
-        <w:rPr>
-          <w:rFonts w:ascii="Arial" w:hAnsi="Arial" w:cs="Arial"/>
-          <w:b/>
-          <w:bCs/>
-          <w:color w:val="000000"/>
-        </w:rPr>
-        <w:t xml:space="preserve"> de 201</w:t>
-      </w:r>
-      <w:r>
-        <w:rPr>
-          <w:rFonts w:ascii="Arial" w:hAnsi="Arial" w:cs="Arial"/>
-          <w:b/>
-          <w:bCs/>
-          <w:color w:val="000000"/>
-        </w:rPr>
         <w:t>6</w:t>
       </w:r>
-      <w:bookmarkStart w:id="0" w:name="_GoBack"/>
-      <w:bookmarkEnd w:id="0"/>
     </w:p>
     <w:p>
       <w:pPr>
@@ -1016,7 +989,7 @@
         <w:tblW w:w="0" w:type="auto"/>
         <w:tblInd w:w="101" w:type="dxa"/>
         <w:tblLayout w:type="fixed"/>
-        <w:tblLook w:val="0000"/>
+        <w:tblLook w:val="0000" w:firstRow="0" w:lastRow="0" w:firstColumn="0" w:lastColumn="0" w:noHBand="0" w:noVBand="0"/>
       </w:tblPr>
       <w:tblGrid>
         <w:gridCol w:w="1459"/>
@@ -1507,21 +1480,173 @@
                 <w:rFonts w:ascii="Arial" w:hAnsi="Arial" w:cs="Arial"/>
                 <w:color w:val="000000"/>
               </w:rPr>
-              <w:t>31</w:t>
+              <w:t>31/08/2016</w:t>
+            </w:r>
+          </w:p>
+        </w:tc>
+        <w:tc>
+          <w:tcPr>
+            <w:tcW w:w="1050" w:type="dxa"/>
+            <w:tcBorders>
+              <w:top w:val="single" w:sz="4" w:space="0" w:color="000000"/>
+              <w:left w:val="single" w:sz="4" w:space="0" w:color="000000"/>
+              <w:bottom w:val="single" w:sz="4" w:space="0" w:color="000000"/>
+            </w:tcBorders>
+            <w:shd w:val="clear" w:color="auto" w:fill="auto"/>
+          </w:tcPr>
+          <w:p>
+            <w:pPr>
+              <w:pStyle w:val="Textbody"/>
+              <w:snapToGrid w:val="0"/>
+              <w:rPr>
+                <w:rFonts w:ascii="Arial" w:hAnsi="Arial" w:cs="Arial"/>
+                <w:color w:val="000000"/>
+              </w:rPr>
+            </w:pPr>
+            <w:r>
+              <w:rPr>
+                <w:rFonts w:ascii="Arial" w:hAnsi="Arial" w:cs="Arial"/>
+                <w:color w:val="000000"/>
+              </w:rPr>
+              <w:t>1.0.2</w:t>
+            </w:r>
+          </w:p>
+        </w:tc>
+        <w:tc>
+          <w:tcPr>
+            <w:tcW w:w="3168" w:type="dxa"/>
+            <w:tcBorders>
+              <w:top w:val="single" w:sz="4" w:space="0" w:color="000000"/>
+              <w:left w:val="single" w:sz="4" w:space="0" w:color="000000"/>
+              <w:bottom w:val="single" w:sz="4" w:space="0" w:color="000000"/>
+            </w:tcBorders>
+            <w:shd w:val="clear" w:color="auto" w:fill="auto"/>
+          </w:tcPr>
+          <w:p>
+            <w:pPr>
+              <w:pStyle w:val="Textbody"/>
+              <w:snapToGrid w:val="0"/>
+              <w:rPr>
+                <w:rFonts w:ascii="Arial" w:hAnsi="Arial" w:cs="Arial"/>
+                <w:color w:val="000000"/>
+              </w:rPr>
+            </w:pPr>
+            <w:r>
+              <w:rPr>
+                <w:rFonts w:ascii="Arial" w:hAnsi="Arial" w:cs="Arial"/>
+                <w:color w:val="000000"/>
+              </w:rPr>
+              <w:t>Atualização do Documento</w:t>
+            </w:r>
+          </w:p>
+        </w:tc>
+        <w:tc>
+          <w:tcPr>
+            <w:tcW w:w="1701" w:type="dxa"/>
+            <w:tcBorders>
+              <w:top w:val="single" w:sz="4" w:space="0" w:color="000000"/>
+              <w:left w:val="single" w:sz="4" w:space="0" w:color="000000"/>
+              <w:bottom w:val="single" w:sz="4" w:space="0" w:color="000000"/>
+            </w:tcBorders>
+            <w:shd w:val="clear" w:color="auto" w:fill="auto"/>
+          </w:tcPr>
+          <w:p>
+            <w:pPr>
+              <w:pStyle w:val="Textbody"/>
+              <w:snapToGrid w:val="0"/>
+              <w:rPr>
+                <w:rFonts w:ascii="Arial" w:hAnsi="Arial" w:cs="Arial"/>
+                <w:color w:val="000000"/>
+              </w:rPr>
+            </w:pPr>
+            <w:r>
+              <w:rPr>
+                <w:rFonts w:ascii="Arial" w:hAnsi="Arial" w:cs="Arial"/>
+                <w:color w:val="000000"/>
+              </w:rPr>
+              <w:t>Pesquisador</w:t>
+            </w:r>
+          </w:p>
+        </w:tc>
+        <w:tc>
+          <w:tcPr>
+            <w:tcW w:w="2246" w:type="dxa"/>
+            <w:tcBorders>
+              <w:top w:val="single" w:sz="4" w:space="0" w:color="000000"/>
+              <w:left w:val="single" w:sz="4" w:space="0" w:color="000000"/>
+              <w:bottom w:val="single" w:sz="4" w:space="0" w:color="000000"/>
+              <w:right w:val="single" w:sz="4" w:space="0" w:color="000000"/>
+            </w:tcBorders>
+            <w:shd w:val="clear" w:color="auto" w:fill="auto"/>
+          </w:tcPr>
+          <w:p>
+            <w:pPr>
+              <w:pStyle w:val="Textbody"/>
+              <w:snapToGrid w:val="0"/>
+              <w:rPr>
+                <w:rFonts w:ascii="Arial" w:hAnsi="Arial" w:cs="Arial"/>
+                <w:color w:val="000000"/>
+              </w:rPr>
+            </w:pPr>
+            <w:proofErr w:type="spellStart"/>
+            <w:r>
+              <w:rPr>
+                <w:rFonts w:ascii="Arial" w:hAnsi="Arial" w:cs="Arial"/>
+                <w:color w:val="000000"/>
+              </w:rPr>
+              <w:t>Iury</w:t>
+            </w:r>
+            <w:proofErr w:type="spellEnd"/>
+            <w:r>
+              <w:rPr>
+                <w:rFonts w:ascii="Arial" w:hAnsi="Arial" w:cs="Arial"/>
+                <w:color w:val="000000"/>
+              </w:rPr>
+              <w:t xml:space="preserve"> Silva</w:t>
+            </w:r>
+          </w:p>
+        </w:tc>
+      </w:tr>
+      <w:tr>
+        <w:tc>
+          <w:tcPr>
+            <w:tcW w:w="1459" w:type="dxa"/>
+            <w:tcBorders>
+              <w:top w:val="single" w:sz="4" w:space="0" w:color="000000"/>
+              <w:left w:val="single" w:sz="4" w:space="0" w:color="000000"/>
+              <w:bottom w:val="single" w:sz="4" w:space="0" w:color="000000"/>
+            </w:tcBorders>
+            <w:shd w:val="clear" w:color="auto" w:fill="auto"/>
+          </w:tcPr>
+          <w:p>
+            <w:pPr>
+              <w:pStyle w:val="Textbody"/>
+              <w:snapToGrid w:val="0"/>
+              <w:rPr>
+                <w:rFonts w:ascii="Arial" w:hAnsi="Arial" w:cs="Arial"/>
+                <w:color w:val="000000"/>
+              </w:rPr>
+            </w:pPr>
+            <w:r>
+              <w:rPr>
+                <w:rFonts w:ascii="Arial" w:hAnsi="Arial" w:cs="Arial"/>
+                <w:color w:val="000000"/>
+              </w:rPr>
+              <w:t>12</w:t>
             </w:r>
             <w:r>
               <w:rPr>
                 <w:rFonts w:ascii="Arial" w:hAnsi="Arial" w:cs="Arial"/>
                 <w:color w:val="000000"/>
               </w:rPr>
-              <w:t>/0</w:t>
+              <w:t>/</w:t>
             </w:r>
             <w:r>
               <w:rPr>
                 <w:rFonts w:ascii="Arial" w:hAnsi="Arial" w:cs="Arial"/>
                 <w:color w:val="000000"/>
               </w:rPr>
-              <w:t>8</w:t>
+              <w:t>12</w:t>
             </w:r>
             <w:r>
               <w:rPr>
@@ -1570,7 +1695,7 @@
                 <w:rFonts w:ascii="Arial" w:hAnsi="Arial" w:cs="Arial"/>
                 <w:color w:val="000000"/>
               </w:rPr>
-              <w:t>2</w:t>
+              <w:t>3</w:t>
             </w:r>
           </w:p>
         </w:tc>
@@ -2340,7 +2465,7 @@
           <w:szCs w:val="28"/>
         </w:rPr>
       </w:pPr>
-      <w:bookmarkStart w:id="1" w:name="_Toc456784293"/>
+      <w:bookmarkStart w:id="0" w:name="_Toc456784293"/>
       <w:r>
         <w:rPr>
           <w:b w:val="0"/>
@@ -2360,45 +2485,45 @@
         </w:rPr>
         <w:t>K-Ágora</w:t>
       </w:r>
+      <w:bookmarkEnd w:id="0"/>
+    </w:p>
+    <w:p>
+      <w:pPr>
+        <w:pStyle w:val="Ttulo2"/>
+        <w:rPr>
+          <w:rStyle w:val="Forte"/>
+          <w:i w:val="0"/>
+          <w:color w:val="000000"/>
+        </w:rPr>
+      </w:pPr>
+      <w:bookmarkStart w:id="1" w:name="_Toc426379780"/>
+      <w:bookmarkStart w:id="2" w:name="_Toc456784294"/>
+      <w:r>
+        <w:rPr>
+          <w:rStyle w:val="Forte"/>
+          <w:i w:val="0"/>
+          <w:color w:val="000000"/>
+        </w:rPr>
+        <w:t xml:space="preserve">O que é o </w:t>
+      </w:r>
+      <w:r>
+        <w:rPr>
+          <w:rStyle w:val="Forte"/>
+          <w:i w:val="0"/>
+          <w:color w:val="000000"/>
+        </w:rPr>
+        <w:t>K-Ágora</w:t>
+      </w:r>
+      <w:r>
+        <w:rPr>
+          <w:rStyle w:val="Forte"/>
+          <w:i w:val="0"/>
+          <w:color w:val="000000"/>
+        </w:rPr>
+        <w:t>?</w:t>
+      </w:r>
       <w:bookmarkEnd w:id="1"/>
-    </w:p>
-    <w:p>
-      <w:pPr>
-        <w:pStyle w:val="Ttulo2"/>
-        <w:rPr>
-          <w:rStyle w:val="Forte"/>
-          <w:i w:val="0"/>
-          <w:color w:val="000000"/>
-        </w:rPr>
-      </w:pPr>
-      <w:bookmarkStart w:id="2" w:name="_Toc426379780"/>
-      <w:bookmarkStart w:id="3" w:name="_Toc456784294"/>
-      <w:r>
-        <w:rPr>
-          <w:rStyle w:val="Forte"/>
-          <w:i w:val="0"/>
-          <w:color w:val="000000"/>
-        </w:rPr>
-        <w:t xml:space="preserve">O que é o </w:t>
-      </w:r>
-      <w:r>
-        <w:rPr>
-          <w:rStyle w:val="Forte"/>
-          <w:i w:val="0"/>
-          <w:color w:val="000000"/>
-        </w:rPr>
-        <w:t>K-Ágora</w:t>
-      </w:r>
-      <w:r>
-        <w:rPr>
-          <w:rStyle w:val="Forte"/>
-          <w:i w:val="0"/>
-          <w:color w:val="000000"/>
-        </w:rPr>
-        <w:t>?</w:t>
-      </w:r>
       <w:bookmarkEnd w:id="2"/>
-      <w:bookmarkEnd w:id="3"/>
     </w:p>
     <w:p>
       <w:pPr>
@@ -2412,23 +2537,16 @@
           <w:color w:val="000000"/>
         </w:rPr>
       </w:pPr>
-      <w:r>
-        <w:rPr>
-          <w:rStyle w:val="Forte"/>
-          <w:rFonts w:ascii="Arial" w:hAnsi="Arial" w:cs="Arial"/>
-          <w:b w:val="0"/>
-          <w:color w:val="000000"/>
-        </w:rPr>
-        <w:t xml:space="preserve">O </w:t>
-      </w:r>
-      <w:r>
-        <w:rPr>
-          <w:rStyle w:val="Forte"/>
-          <w:rFonts w:ascii="Arial" w:hAnsi="Arial" w:cs="Arial"/>
-          <w:b w:val="0"/>
-          <w:color w:val="000000"/>
-        </w:rPr>
-        <w:t xml:space="preserve">K-Ágora é uma expansão do jogo-simulador </w:t>
+      <w:bookmarkStart w:id="3" w:name="_GoBack"/>
+      <w:bookmarkEnd w:id="3"/>
+      <w:r>
+        <w:rPr>
+          <w:rStyle w:val="Forte"/>
+          <w:rFonts w:ascii="Arial" w:hAnsi="Arial" w:cs="Arial"/>
+          <w:b w:val="0"/>
+          <w:color w:val="000000"/>
+        </w:rPr>
+        <w:t xml:space="preserve">O artefato </w:t>
       </w:r>
       <w:proofErr w:type="spellStart"/>
       <w:r>
@@ -2438,6 +2556,26 @@
           <w:b w:val="0"/>
           <w:color w:val="000000"/>
         </w:rPr>
+        <w:t>geotecnológico</w:t>
+      </w:r>
+      <w:proofErr w:type="spellEnd"/>
+      <w:r>
+        <w:rPr>
+          <w:rStyle w:val="Forte"/>
+          <w:rFonts w:ascii="Arial" w:hAnsi="Arial" w:cs="Arial"/>
+          <w:b w:val="0"/>
+          <w:color w:val="000000"/>
+        </w:rPr>
+        <w:t xml:space="preserve"> K-Ágora é uma expansão do jogo-simulador </w:t>
+      </w:r>
+      <w:proofErr w:type="spellStart"/>
+      <w:r>
+        <w:rPr>
+          <w:rStyle w:val="Forte"/>
+          <w:rFonts w:ascii="Arial" w:hAnsi="Arial" w:cs="Arial"/>
+          <w:b w:val="0"/>
+          <w:color w:val="000000"/>
+        </w:rPr>
         <w:t>Kimera</w:t>
       </w:r>
       <w:proofErr w:type="spellEnd"/>
@@ -2448,7 +2586,27 @@
           <w:b w:val="0"/>
           <w:color w:val="000000"/>
         </w:rPr>
-        <w:t xml:space="preserve"> – Cidades Imaginárias, acessível diretamente através do navegador, sem necessidade de instalação.</w:t>
+        <w:t xml:space="preserve"> – Cidades Imaginárias, acessível diretamente através do navegador, sem necessidade de instalação, e que tem como objetivos possibilitar a Educação Cartográfica, explorando o entendimento que as crianças de 08 a 12 anos tem sobre as dinâmicas </w:t>
+      </w:r>
+      <w:proofErr w:type="spellStart"/>
+      <w:r>
+        <w:rPr>
+          <w:rStyle w:val="Forte"/>
+          <w:rFonts w:ascii="Arial" w:hAnsi="Arial" w:cs="Arial"/>
+          <w:b w:val="0"/>
+          <w:color w:val="000000"/>
+        </w:rPr>
+        <w:t>socioespaciais</w:t>
+      </w:r>
+      <w:proofErr w:type="spellEnd"/>
+      <w:r>
+        <w:rPr>
+          <w:rStyle w:val="Forte"/>
+          <w:rFonts w:ascii="Arial" w:hAnsi="Arial" w:cs="Arial"/>
+          <w:b w:val="0"/>
+          <w:color w:val="000000"/>
+        </w:rPr>
+        <w:t xml:space="preserve"> e o espaço vivido, percebido e concebido, além de simular a construção de uma cidade, valorizando os aspectos que a criança considera significativos para sua vida e para a harmonia do espaço/lugar vividos.</w:t>
       </w:r>
     </w:p>
     <w:p>
@@ -2470,7 +2628,7 @@
           <w:b w:val="0"/>
           <w:color w:val="000000"/>
         </w:rPr>
-        <w:t>É possível criar mapas exploráveis a partir de qualquer localidade real de nosso planeta Terra, possibilitando experimentações sobre o espaço e lugar, inserindo novos elementos e modificando a paisagem através de diversos tipos de construções organizadas em 05 diferentes categorias: Comércio, Educação, Habitações, Infraestrutura e Lazer.</w:t>
+        <w:t>É possível criar mapas exploráveis a partir de qualquer localidade real de nosso planeta Terra, possibilitando experimentações sobre o espaço e lugar, tanto inspiradas pelo mundo real quanto pelo desejo e imaginários das crianças, inserindo novos elementos e modificando a paisagem através de diversos tipos de construções organizadas em 05 diferentes categorias: Comércio, Educação, Habitações, Infraestrutura e Lazer.</w:t>
       </w:r>
     </w:p>
     <w:p>
@@ -2514,6 +2672,8 @@
         </w:rPr>
         <w:t xml:space="preserve">, como cálculo de distâncias, cálculo de área, traçar rotas de trânsito e medir a distância entre dois pontos, graças à integração com a API (Interface de Programação de Aplicativos) do </w:t>
       </w:r>
+      <w:proofErr w:type="spellStart"/>
+      <w:proofErr w:type="gramStart"/>
       <w:r>
         <w:rPr>
           <w:rStyle w:val="Forte"/>
@@ -2523,14 +2683,158 @@
         </w:rPr>
         <w:t>OpenLayers</w:t>
       </w:r>
-      <w:r>
-        <w:rPr>
-          <w:rStyle w:val="Forte"/>
-          <w:rFonts w:ascii="Arial" w:hAnsi="Arial" w:cs="Arial"/>
-          <w:b w:val="0"/>
-          <w:color w:val="000000"/>
-        </w:rPr>
-        <w:t>.</w:t>
+      <w:proofErr w:type="spellEnd"/>
+      <w:proofErr w:type="gramEnd"/>
+      <w:r>
+        <w:rPr>
+          <w:rStyle w:val="Forte"/>
+          <w:rFonts w:ascii="Arial" w:hAnsi="Arial" w:cs="Arial"/>
+          <w:b w:val="0"/>
+          <w:color w:val="000000"/>
+        </w:rPr>
+        <w:t xml:space="preserve">, que é responsável pelo tratamento e </w:t>
+      </w:r>
+      <w:proofErr w:type="spellStart"/>
+      <w:r>
+        <w:rPr>
+          <w:rStyle w:val="Forte"/>
+          <w:rFonts w:ascii="Arial" w:hAnsi="Arial" w:cs="Arial"/>
+          <w:b w:val="0"/>
+          <w:color w:val="000000"/>
+        </w:rPr>
+        <w:t>renderização</w:t>
+      </w:r>
+      <w:proofErr w:type="spellEnd"/>
+      <w:r>
+        <w:rPr>
+          <w:rStyle w:val="Forte"/>
+          <w:rFonts w:ascii="Arial" w:hAnsi="Arial" w:cs="Arial"/>
+          <w:b w:val="0"/>
+          <w:color w:val="000000"/>
+        </w:rPr>
+        <w:t xml:space="preserve"> dos mapas no K-ágora. Com o suporte do </w:t>
+      </w:r>
+      <w:proofErr w:type="spellStart"/>
+      <w:proofErr w:type="gramStart"/>
+      <w:r>
+        <w:rPr>
+          <w:rStyle w:val="Forte"/>
+          <w:rFonts w:ascii="Arial" w:hAnsi="Arial" w:cs="Arial"/>
+          <w:b w:val="0"/>
+          <w:color w:val="000000"/>
+        </w:rPr>
+        <w:t>OpenLayers</w:t>
+      </w:r>
+      <w:proofErr w:type="spellEnd"/>
+      <w:proofErr w:type="gramEnd"/>
+      <w:r>
+        <w:rPr>
+          <w:rStyle w:val="Forte"/>
+          <w:rFonts w:ascii="Arial" w:hAnsi="Arial" w:cs="Arial"/>
+          <w:b w:val="0"/>
+          <w:color w:val="000000"/>
+        </w:rPr>
+        <w:t xml:space="preserve">, é possível ao K-Ágora a integração com diferentes serviços de mapas, como o </w:t>
+      </w:r>
+      <w:proofErr w:type="spellStart"/>
+      <w:r>
+        <w:rPr>
+          <w:rStyle w:val="Forte"/>
+          <w:rFonts w:ascii="Arial" w:hAnsi="Arial" w:cs="Arial"/>
+          <w:b w:val="0"/>
+          <w:color w:val="000000"/>
+        </w:rPr>
+        <w:t>OpenStreetMap</w:t>
+      </w:r>
+      <w:proofErr w:type="spellEnd"/>
+      <w:r>
+        <w:rPr>
+          <w:rStyle w:val="Forte"/>
+          <w:rFonts w:ascii="Arial" w:hAnsi="Arial" w:cs="Arial"/>
+          <w:b w:val="0"/>
+          <w:color w:val="000000"/>
+        </w:rPr>
+        <w:t xml:space="preserve">, Google </w:t>
+      </w:r>
+      <w:proofErr w:type="spellStart"/>
+      <w:r>
+        <w:rPr>
+          <w:rStyle w:val="Forte"/>
+          <w:rFonts w:ascii="Arial" w:hAnsi="Arial" w:cs="Arial"/>
+          <w:b w:val="0"/>
+          <w:color w:val="000000"/>
+        </w:rPr>
+        <w:t>Maps</w:t>
+      </w:r>
+      <w:proofErr w:type="spellEnd"/>
+      <w:r>
+        <w:rPr>
+          <w:rStyle w:val="Forte"/>
+          <w:rFonts w:ascii="Arial" w:hAnsi="Arial" w:cs="Arial"/>
+          <w:b w:val="0"/>
+          <w:color w:val="000000"/>
+        </w:rPr>
+        <w:t xml:space="preserve">, Bing </w:t>
+      </w:r>
+      <w:proofErr w:type="spellStart"/>
+      <w:r>
+        <w:rPr>
+          <w:rStyle w:val="Forte"/>
+          <w:rFonts w:ascii="Arial" w:hAnsi="Arial" w:cs="Arial"/>
+          <w:b w:val="0"/>
+          <w:color w:val="000000"/>
+        </w:rPr>
+        <w:t>Maps</w:t>
+      </w:r>
+      <w:proofErr w:type="spellEnd"/>
+      <w:r>
+        <w:rPr>
+          <w:rStyle w:val="Forte"/>
+          <w:rFonts w:ascii="Arial" w:hAnsi="Arial" w:cs="Arial"/>
+          <w:b w:val="0"/>
+          <w:color w:val="000000"/>
+        </w:rPr>
+        <w:t xml:space="preserve">, </w:t>
+      </w:r>
+      <w:proofErr w:type="spellStart"/>
+      <w:r>
+        <w:rPr>
+          <w:rStyle w:val="Forte"/>
+          <w:rFonts w:ascii="Arial" w:hAnsi="Arial" w:cs="Arial"/>
+          <w:b w:val="0"/>
+          <w:color w:val="000000"/>
+        </w:rPr>
+        <w:t>GeoServer</w:t>
+      </w:r>
+      <w:proofErr w:type="spellEnd"/>
+      <w:r>
+        <w:rPr>
+          <w:rStyle w:val="Forte"/>
+          <w:rFonts w:ascii="Arial" w:hAnsi="Arial" w:cs="Arial"/>
+          <w:b w:val="0"/>
+          <w:color w:val="000000"/>
+        </w:rPr>
+        <w:t xml:space="preserve">, </w:t>
+      </w:r>
+      <w:proofErr w:type="spellStart"/>
+      <w:r>
+        <w:rPr>
+          <w:rStyle w:val="Forte"/>
+          <w:rFonts w:ascii="Arial" w:hAnsi="Arial" w:cs="Arial"/>
+          <w:b w:val="0"/>
+          <w:color w:val="000000"/>
+        </w:rPr>
+        <w:t>etc</w:t>
+      </w:r>
+      <w:proofErr w:type="spellEnd"/>
+      <w:r>
+        <w:rPr>
+          <w:rStyle w:val="Forte"/>
+          <w:rFonts w:ascii="Arial" w:hAnsi="Arial" w:cs="Arial"/>
+          <w:b w:val="0"/>
+          <w:color w:val="000000"/>
+        </w:rPr>
+        <w:t>, desta forma, multiplicando as possibilidades de visualização.</w:t>
       </w:r>
     </w:p>
     <w:p>
@@ -2612,7 +2916,27 @@
           <w:b w:val="0"/>
           <w:color w:val="000000"/>
         </w:rPr>
-        <w:t>, tem como objetivos possibilitar a Educação Cartográfica, explorando o entendimento que as crianças de 08 a 12 anos tem sobre o espaço vivido, percebido e concebido, além de simular a construção de uma cidade, valorizando os aspectos que a criança considera significativos para sua vida e para a harmonia do espaço/lugar vividos.</w:t>
+        <w:t xml:space="preserve">, tem como objetivos possibilitar a Educação Cartográfica, explorando o entendimento que as crianças de 08 a 12 anos </w:t>
+      </w:r>
+      <w:proofErr w:type="gramStart"/>
+      <w:r>
+        <w:rPr>
+          <w:rStyle w:val="Forte"/>
+          <w:rFonts w:ascii="Arial" w:hAnsi="Arial" w:cs="Arial"/>
+          <w:b w:val="0"/>
+          <w:color w:val="000000"/>
+        </w:rPr>
+        <w:t>tem</w:t>
+      </w:r>
+      <w:proofErr w:type="gramEnd"/>
+      <w:r>
+        <w:rPr>
+          <w:rStyle w:val="Forte"/>
+          <w:rFonts w:ascii="Arial" w:hAnsi="Arial" w:cs="Arial"/>
+          <w:b w:val="0"/>
+          <w:color w:val="000000"/>
+        </w:rPr>
+        <w:t xml:space="preserve"> sobre o espaço vivido, percebido e concebido, além de simular a construção de uma cidade, valorizando os aspectos que a criança considera significativos para sua vida e para a harmonia do espaço/lugar vividos.</w:t>
       </w:r>
     </w:p>
     <w:p>
@@ -2660,6 +2984,7 @@
           <w:b w:val="0"/>
           <w:color w:val="000000"/>
         </w:rPr>
+        <w:lastRenderedPageBreak/>
         <w:t>Natureza: Transformação e preservação</w:t>
       </w:r>
     </w:p>
@@ -2738,8 +3063,19 @@
           <w:b w:val="0"/>
           <w:color w:val="000000"/>
         </w:rPr>
-        <w:t>Noções cartográficas: Leitura de mapas simples, representações de lugares cotidianos, orientação, localização, distância e leitura de recursos cartográficos</w:t>
-      </w:r>
+        <w:t xml:space="preserve">Noções cartográficas: Leitura de mapas simples, representações de lugares cotidianos, orientação, localização, distância e leitura de recursos </w:t>
+      </w:r>
+      <w:proofErr w:type="gramStart"/>
+      <w:r>
+        <w:rPr>
+          <w:rStyle w:val="Forte"/>
+          <w:rFonts w:ascii="Arial" w:hAnsi="Arial" w:cs="Arial"/>
+          <w:b w:val="0"/>
+          <w:color w:val="000000"/>
+        </w:rPr>
+        <w:t>cartográficos</w:t>
+      </w:r>
+      <w:proofErr w:type="gramEnd"/>
     </w:p>
     <w:p>
       <w:pPr>
@@ -2810,7 +3146,6 @@
           <w:i w:val="0"/>
           <w:color w:val="000000"/>
         </w:rPr>
-        <w:lastRenderedPageBreak/>
         <w:t>Requisitos</w:t>
       </w:r>
       <w:bookmarkEnd w:id="6"/>
@@ -2879,7 +3214,27 @@
           <w:b w:val="0"/>
           <w:color w:val="000000"/>
         </w:rPr>
-        <w:t>Internet Explorer versão 9 ou superior</w:t>
+        <w:t xml:space="preserve">Internet Explorer versão </w:t>
+      </w:r>
+      <w:proofErr w:type="gramStart"/>
+      <w:r>
+        <w:rPr>
+          <w:rStyle w:val="Forte"/>
+          <w:rFonts w:ascii="Arial" w:hAnsi="Arial" w:cs="Arial"/>
+          <w:b w:val="0"/>
+          <w:color w:val="000000"/>
+        </w:rPr>
+        <w:t>9</w:t>
+      </w:r>
+      <w:proofErr w:type="gramEnd"/>
+      <w:r>
+        <w:rPr>
+          <w:rStyle w:val="Forte"/>
+          <w:rFonts w:ascii="Arial" w:hAnsi="Arial" w:cs="Arial"/>
+          <w:b w:val="0"/>
+          <w:color w:val="000000"/>
+        </w:rPr>
+        <w:t xml:space="preserve"> ou superior</w:t>
       </w:r>
     </w:p>
     <w:p>
@@ -3409,7 +3764,7 @@
           <w:bCs w:val="0"/>
           <w:color w:val="000000"/>
         </w:rPr>
-        <w:t xml:space="preserve">30, houve a primeira reunião na escola, cujo foco foi apresentar o K-Ágora e outros projetos do </w:t>
+        <w:t>30, houve a primeira reunião na escola, cujo foco foi apresentar o K-Ágora e outros projetos do K-</w:t>
       </w:r>
       <w:proofErr w:type="spellStart"/>
       <w:r>
@@ -3420,7 +3775,7 @@
           <w:bCs w:val="0"/>
           <w:color w:val="000000"/>
         </w:rPr>
-        <w:t>K-Lab</w:t>
+        <w:t>Lab</w:t>
       </w:r>
       <w:proofErr w:type="spellEnd"/>
       <w:r>
@@ -3431,8 +3786,9 @@
           <w:bCs w:val="0"/>
           <w:color w:val="000000"/>
         </w:rPr>
-        <w:t xml:space="preserve"> para a diretora da Antônio Euzébio. Com duração de cerca de uma hora, esta </w:t>
-      </w:r>
+        <w:t xml:space="preserve"> para a diretora da Antônio Euzébio. Com duração de cerca de uma hora, </w:t>
+      </w:r>
+      <w:proofErr w:type="gramStart"/>
       <w:r>
         <w:rPr>
           <w:rStyle w:val="Forte"/>
@@ -3441,8 +3797,19 @@
           <w:bCs w:val="0"/>
           <w:color w:val="000000"/>
         </w:rPr>
+        <w:t xml:space="preserve">esta </w:t>
+      </w:r>
+      <w:r>
+        <w:rPr>
+          <w:rStyle w:val="Forte"/>
+          <w:rFonts w:ascii="Arial" w:hAnsi="Arial" w:cs="Arial"/>
+          <w:b w:val="0"/>
+          <w:bCs w:val="0"/>
+          <w:color w:val="000000"/>
+        </w:rPr>
         <w:t>encontro</w:t>
       </w:r>
+      <w:proofErr w:type="gramEnd"/>
       <w:r>
         <w:rPr>
           <w:rStyle w:val="Forte"/>
@@ -3517,7 +3884,23 @@
           <w:rFonts w:ascii="Arial" w:hAnsi="Arial" w:cs="Arial"/>
           <w:color w:val="000000"/>
         </w:rPr>
-        <w:t xml:space="preserve">Localização de Bairros, Logradouros e endereços </w:t>
+        <w:t xml:space="preserve">Localização de Bairros, Logradouros e </w:t>
+      </w:r>
+      <w:proofErr w:type="gramStart"/>
+      <w:r>
+        <w:rPr>
+          <w:rFonts w:ascii="Arial" w:hAnsi="Arial" w:cs="Arial"/>
+          <w:color w:val="000000"/>
+        </w:rPr>
+        <w:t>endereços</w:t>
+      </w:r>
+      <w:proofErr w:type="gramEnd"/>
+      <w:r>
+        <w:rPr>
+          <w:rFonts w:ascii="Arial" w:hAnsi="Arial" w:cs="Arial"/>
+          <w:color w:val="000000"/>
+        </w:rPr>
+        <w:t xml:space="preserve"> </w:t>
       </w:r>
     </w:p>
     <w:p>
@@ -3621,7 +4004,23 @@
           <w:rFonts w:ascii="Arial" w:hAnsi="Arial" w:cs="Arial"/>
           <w:color w:val="000000"/>
         </w:rPr>
-        <w:t xml:space="preserve">Potencializar  processos formativos  referentes à Educação Cartográfica e Geográfica </w:t>
+        <w:t>Potencializar</w:t>
+      </w:r>
+      <w:proofErr w:type="gramStart"/>
+      <w:r>
+        <w:rPr>
+          <w:rFonts w:ascii="Arial" w:hAnsi="Arial" w:cs="Arial"/>
+          <w:color w:val="000000"/>
+        </w:rPr>
+        <w:t xml:space="preserve">  </w:t>
+      </w:r>
+      <w:proofErr w:type="gramEnd"/>
+      <w:r>
+        <w:rPr>
+          <w:rFonts w:ascii="Arial" w:hAnsi="Arial" w:cs="Arial"/>
+          <w:color w:val="000000"/>
+        </w:rPr>
+        <w:t xml:space="preserve">processos formativos  referentes à Educação Cartográfica e Geográfica </w:t>
       </w:r>
     </w:p>
     <w:p>
@@ -3645,7 +4044,29 @@
           <w:bCs w:val="0"/>
           <w:color w:val="000000"/>
         </w:rPr>
-        <w:t xml:space="preserve">Foi apresentada também uma sugestão de trabalho em relação aos encontros formativos e testes do K-Ágora, com encontros mensais, de duração de 1:30h, com uma turma de 3º, 4º ou 5º ano do Ensino Fundamental I. </w:t>
+        <w:t xml:space="preserve">Foi apresentada também uma sugestão de trabalho em relação aos encontros formativos e testes do K-Ágora, com encontros mensais, de duração de </w:t>
+      </w:r>
+      <w:proofErr w:type="gramStart"/>
+      <w:r>
+        <w:rPr>
+          <w:rStyle w:val="Forte"/>
+          <w:rFonts w:ascii="Arial" w:hAnsi="Arial" w:cs="Arial"/>
+          <w:b w:val="0"/>
+          <w:bCs w:val="0"/>
+          <w:color w:val="000000"/>
+        </w:rPr>
+        <w:t>1:30</w:t>
+      </w:r>
+      <w:proofErr w:type="gramEnd"/>
+      <w:r>
+        <w:rPr>
+          <w:rStyle w:val="Forte"/>
+          <w:rFonts w:ascii="Arial" w:hAnsi="Arial" w:cs="Arial"/>
+          <w:b w:val="0"/>
+          <w:bCs w:val="0"/>
+          <w:color w:val="000000"/>
+        </w:rPr>
+        <w:t xml:space="preserve">h, com uma turma de 3º, 4º ou 5º ano do Ensino Fundamental I. </w:t>
       </w:r>
       <w:r>
         <w:rPr>
@@ -3763,10 +4184,10 @@
                     </pic:cNvPicPr>
                   </pic:nvPicPr>
                   <pic:blipFill>
-                    <a:blip r:embed="rId8" cstate="print">
+                    <a:blip r:embed="rId9" cstate="print">
                       <a:extLst>
                         <a:ext uri="{28A0092B-C50C-407E-A947-70E740481C1C}">
-                          <a14:useLocalDpi xmlns="" xmlns:wpc="http://schemas.microsoft.com/office/word/2010/wordprocessingCanvas" xmlns:mc="http://schemas.openxmlformats.org/markup-compatibility/2006" xmlns:o="urn:schemas-microsoft-com:office:office" xmlns:v="urn:schemas-microsoft-com:vml" xmlns:wp14="http://schemas.microsoft.com/office/word/2010/wordprocessingDrawing" xmlns:w10="urn:schemas-microsoft-com:office:word" xmlns:w="http://schemas.openxmlformats.org/wordprocessingml/2006/main" xmlns:w14="http://schemas.microsoft.com/office/word/2010/wordml" xmlns:wpg="http://schemas.microsoft.com/office/word/2010/wordprocessingGroup" xmlns:wpi="http://schemas.microsoft.com/office/word/2010/wordprocessingInk" xmlns:wps="http://schemas.microsoft.com/office/word/2010/wordprocessingShape" xmlns:a14="http://schemas.microsoft.com/office/drawing/2010/main" val="0"/>
+                          <a14:useLocalDpi xmlns:a14="http://schemas.microsoft.com/office/drawing/2010/main" val="0"/>
                         </a:ext>
                       </a:extLst>
                     </a:blip>
@@ -4057,10 +4478,10 @@
                     </pic:cNvPicPr>
                   </pic:nvPicPr>
                   <pic:blipFill>
-                    <a:blip r:embed="rId9" cstate="print">
+                    <a:blip r:embed="rId10" cstate="print">
                       <a:extLst>
                         <a:ext uri="{28A0092B-C50C-407E-A947-70E740481C1C}">
-                          <a14:useLocalDpi xmlns="" xmlns:wpc="http://schemas.microsoft.com/office/word/2010/wordprocessingCanvas" xmlns:mc="http://schemas.openxmlformats.org/markup-compatibility/2006" xmlns:o="urn:schemas-microsoft-com:office:office" xmlns:v="urn:schemas-microsoft-com:vml" xmlns:wp14="http://schemas.microsoft.com/office/word/2010/wordprocessingDrawing" xmlns:w10="urn:schemas-microsoft-com:office:word" xmlns:w="http://schemas.openxmlformats.org/wordprocessingml/2006/main" xmlns:w14="http://schemas.microsoft.com/office/word/2010/wordml" xmlns:wpg="http://schemas.microsoft.com/office/word/2010/wordprocessingGroup" xmlns:wpi="http://schemas.microsoft.com/office/word/2010/wordprocessingInk" xmlns:wps="http://schemas.microsoft.com/office/word/2010/wordprocessingShape" xmlns:a14="http://schemas.microsoft.com/office/drawing/2010/main" val="0"/>
+                          <a14:useLocalDpi xmlns:a14="http://schemas.microsoft.com/office/drawing/2010/main" val="0"/>
                         </a:ext>
                       </a:extLst>
                     </a:blip>
@@ -4210,11 +4631,11 @@
       </w:pPr>
     </w:p>
     <w:sectPr>
-      <w:headerReference w:type="default" r:id="rId10"/>
-      <w:footerReference w:type="even" r:id="rId11"/>
-      <w:footerReference w:type="default" r:id="rId12"/>
-      <w:headerReference w:type="first" r:id="rId13"/>
-      <w:footerReference w:type="first" r:id="rId14"/>
+      <w:headerReference w:type="default" r:id="rId11"/>
+      <w:footerReference w:type="even" r:id="rId12"/>
+      <w:footerReference w:type="default" r:id="rId13"/>
+      <w:headerReference w:type="first" r:id="rId14"/>
+      <w:footerReference w:type="first" r:id="rId15"/>
       <w:pgSz w:w="11906" w:h="16838"/>
       <w:pgMar w:top="1977" w:right="1134" w:bottom="1410" w:left="1701" w:header="1701" w:footer="1134" w:gutter="0"/>
       <w:cols w:space="720"/>
@@ -4225,7 +4646,7 @@
 </file>
 
 <file path=word/endnotes.xml><?xml version="1.0" encoding="utf-8"?>
-<w:endnotes xmlns:ve="http://schemas.openxmlformats.org/markup-compatibility/2006" xmlns:o="urn:schemas-microsoft-com:office:office" xmlns:r="http://schemas.openxmlformats.org/officeDocument/2006/relationships" xmlns:m="http://schemas.openxmlformats.org/officeDocument/2006/math" xmlns:v="urn:schemas-microsoft-com:vml" xmlns:wp="http://schemas.openxmlformats.org/drawingml/2006/wordprocessingDrawing" xmlns:w10="urn:schemas-microsoft-com:office:word" xmlns:w="http://schemas.openxmlformats.org/wordprocessingml/2006/main" xmlns:wne="http://schemas.microsoft.com/office/word/2006/wordml">
+<w:endnotes xmlns:wpc="http://schemas.microsoft.com/office/word/2010/wordprocessingCanvas" xmlns:mc="http://schemas.openxmlformats.org/markup-compatibility/2006" xmlns:o="urn:schemas-microsoft-com:office:office" xmlns:r="http://schemas.openxmlformats.org/officeDocument/2006/relationships" xmlns:m="http://schemas.openxmlformats.org/officeDocument/2006/math" xmlns:v="urn:schemas-microsoft-com:vml" xmlns:wp14="http://schemas.microsoft.com/office/word/2010/wordprocessingDrawing" xmlns:wp="http://schemas.openxmlformats.org/drawingml/2006/wordprocessingDrawing" xmlns:w10="urn:schemas-microsoft-com:office:word" xmlns:w="http://schemas.openxmlformats.org/wordprocessingml/2006/main" xmlns:w14="http://schemas.microsoft.com/office/word/2010/wordml" xmlns:wpg="http://schemas.microsoft.com/office/word/2010/wordprocessingGroup" xmlns:wpi="http://schemas.microsoft.com/office/word/2010/wordprocessingInk" xmlns:wne="http://schemas.microsoft.com/office/word/2006/wordml" xmlns:wps="http://schemas.microsoft.com/office/word/2010/wordprocessingShape" mc:Ignorable="w14 wp14">
   <w:endnote w:type="separator" w:id="-1">
     <w:p>
       <w:r>
@@ -4244,13 +4665,13 @@
 </file>
 
 <file path=word/footer1.xml><?xml version="1.0" encoding="utf-8"?>
-<w:ftr xmlns:ve="http://schemas.openxmlformats.org/markup-compatibility/2006" xmlns:o="urn:schemas-microsoft-com:office:office" xmlns:r="http://schemas.openxmlformats.org/officeDocument/2006/relationships" xmlns:m="http://schemas.openxmlformats.org/officeDocument/2006/math" xmlns:v="urn:schemas-microsoft-com:vml" xmlns:wp="http://schemas.openxmlformats.org/drawingml/2006/wordprocessingDrawing" xmlns:w10="urn:schemas-microsoft-com:office:word" xmlns:w="http://schemas.openxmlformats.org/wordprocessingml/2006/main" xmlns:wne="http://schemas.microsoft.com/office/word/2006/wordml">
+<w:ftr xmlns:wpc="http://schemas.microsoft.com/office/word/2010/wordprocessingCanvas" xmlns:mc="http://schemas.openxmlformats.org/markup-compatibility/2006" xmlns:o="urn:schemas-microsoft-com:office:office" xmlns:r="http://schemas.openxmlformats.org/officeDocument/2006/relationships" xmlns:m="http://schemas.openxmlformats.org/officeDocument/2006/math" xmlns:v="urn:schemas-microsoft-com:vml" xmlns:wp14="http://schemas.microsoft.com/office/word/2010/wordprocessingDrawing" xmlns:wp="http://schemas.openxmlformats.org/drawingml/2006/wordprocessingDrawing" xmlns:w10="urn:schemas-microsoft-com:office:word" xmlns:w="http://schemas.openxmlformats.org/wordprocessingml/2006/main" xmlns:w14="http://schemas.microsoft.com/office/word/2010/wordml" xmlns:wpg="http://schemas.microsoft.com/office/word/2010/wordprocessingGroup" xmlns:wpi="http://schemas.microsoft.com/office/word/2010/wordprocessingInk" xmlns:wne="http://schemas.microsoft.com/office/word/2006/wordml" xmlns:wps="http://schemas.microsoft.com/office/word/2010/wordprocessingShape" mc:Ignorable="w14 wp14">
   <w:p/>
 </w:ftr>
 </file>
 
 <file path=word/footer2.xml><?xml version="1.0" encoding="utf-8"?>
-<w:ftr xmlns:ve="http://schemas.openxmlformats.org/markup-compatibility/2006" xmlns:o="urn:schemas-microsoft-com:office:office" xmlns:r="http://schemas.openxmlformats.org/officeDocument/2006/relationships" xmlns:m="http://schemas.openxmlformats.org/officeDocument/2006/math" xmlns:v="urn:schemas-microsoft-com:vml" xmlns:wp="http://schemas.openxmlformats.org/drawingml/2006/wordprocessingDrawing" xmlns:w10="urn:schemas-microsoft-com:office:word" xmlns:w="http://schemas.openxmlformats.org/wordprocessingml/2006/main" xmlns:wne="http://schemas.microsoft.com/office/word/2006/wordml">
+<w:ftr xmlns:wpc="http://schemas.microsoft.com/office/word/2010/wordprocessingCanvas" xmlns:mc="http://schemas.openxmlformats.org/markup-compatibility/2006" xmlns:o="urn:schemas-microsoft-com:office:office" xmlns:r="http://schemas.openxmlformats.org/officeDocument/2006/relationships" xmlns:m="http://schemas.openxmlformats.org/officeDocument/2006/math" xmlns:v="urn:schemas-microsoft-com:vml" xmlns:wp14="http://schemas.microsoft.com/office/word/2010/wordprocessingDrawing" xmlns:wp="http://schemas.openxmlformats.org/drawingml/2006/wordprocessingDrawing" xmlns:w10="urn:schemas-microsoft-com:office:word" xmlns:w="http://schemas.openxmlformats.org/wordprocessingml/2006/main" xmlns:w14="http://schemas.microsoft.com/office/word/2010/wordml" xmlns:wpg="http://schemas.microsoft.com/office/word/2010/wordprocessingGroup" xmlns:wpi="http://schemas.microsoft.com/office/word/2010/wordprocessingInk" xmlns:wne="http://schemas.microsoft.com/office/word/2006/wordml" xmlns:wps="http://schemas.microsoft.com/office/word/2010/wordprocessingShape" mc:Ignorable="w14 wp14">
   <w:p>
     <w:pPr>
       <w:pStyle w:val="Rodap"/>
@@ -4283,13 +4704,13 @@
 </file>
 
 <file path=word/footer3.xml><?xml version="1.0" encoding="utf-8"?>
-<w:ftr xmlns:ve="http://schemas.openxmlformats.org/markup-compatibility/2006" xmlns:o="urn:schemas-microsoft-com:office:office" xmlns:r="http://schemas.openxmlformats.org/officeDocument/2006/relationships" xmlns:m="http://schemas.openxmlformats.org/officeDocument/2006/math" xmlns:v="urn:schemas-microsoft-com:vml" xmlns:wp="http://schemas.openxmlformats.org/drawingml/2006/wordprocessingDrawing" xmlns:w10="urn:schemas-microsoft-com:office:word" xmlns:w="http://schemas.openxmlformats.org/wordprocessingml/2006/main" xmlns:wne="http://schemas.microsoft.com/office/word/2006/wordml">
+<w:ftr xmlns:wpc="http://schemas.microsoft.com/office/word/2010/wordprocessingCanvas" xmlns:mc="http://schemas.openxmlformats.org/markup-compatibility/2006" xmlns:o="urn:schemas-microsoft-com:office:office" xmlns:r="http://schemas.openxmlformats.org/officeDocument/2006/relationships" xmlns:m="http://schemas.openxmlformats.org/officeDocument/2006/math" xmlns:v="urn:schemas-microsoft-com:vml" xmlns:wp14="http://schemas.microsoft.com/office/word/2010/wordprocessingDrawing" xmlns:wp="http://schemas.openxmlformats.org/drawingml/2006/wordprocessingDrawing" xmlns:w10="urn:schemas-microsoft-com:office:word" xmlns:w="http://schemas.openxmlformats.org/wordprocessingml/2006/main" xmlns:w14="http://schemas.microsoft.com/office/word/2010/wordml" xmlns:wpg="http://schemas.microsoft.com/office/word/2010/wordprocessingGroup" xmlns:wpi="http://schemas.microsoft.com/office/word/2010/wordprocessingInk" xmlns:wne="http://schemas.microsoft.com/office/word/2006/wordml" xmlns:wps="http://schemas.microsoft.com/office/word/2010/wordprocessingShape" mc:Ignorable="w14 wp14">
   <w:p/>
 </w:ftr>
 </file>
 
 <file path=word/footnotes.xml><?xml version="1.0" encoding="utf-8"?>
-<w:footnotes xmlns:ve="http://schemas.openxmlformats.org/markup-compatibility/2006" xmlns:o="urn:schemas-microsoft-com:office:office" xmlns:r="http://schemas.openxmlformats.org/officeDocument/2006/relationships" xmlns:m="http://schemas.openxmlformats.org/officeDocument/2006/math" xmlns:v="urn:schemas-microsoft-com:vml" xmlns:wp="http://schemas.openxmlformats.org/drawingml/2006/wordprocessingDrawing" xmlns:w10="urn:schemas-microsoft-com:office:word" xmlns:w="http://schemas.openxmlformats.org/wordprocessingml/2006/main" xmlns:wne="http://schemas.microsoft.com/office/word/2006/wordml">
+<w:footnotes xmlns:wpc="http://schemas.microsoft.com/office/word/2010/wordprocessingCanvas" xmlns:mc="http://schemas.openxmlformats.org/markup-compatibility/2006" xmlns:o="urn:schemas-microsoft-com:office:office" xmlns:r="http://schemas.openxmlformats.org/officeDocument/2006/relationships" xmlns:m="http://schemas.openxmlformats.org/officeDocument/2006/math" xmlns:v="urn:schemas-microsoft-com:vml" xmlns:wp14="http://schemas.microsoft.com/office/word/2010/wordprocessingDrawing" xmlns:wp="http://schemas.openxmlformats.org/drawingml/2006/wordprocessingDrawing" xmlns:w10="urn:schemas-microsoft-com:office:word" xmlns:w="http://schemas.openxmlformats.org/wordprocessingml/2006/main" xmlns:w14="http://schemas.microsoft.com/office/word/2010/wordml" xmlns:wpg="http://schemas.microsoft.com/office/word/2010/wordprocessingGroup" xmlns:wpi="http://schemas.microsoft.com/office/word/2010/wordprocessingInk" xmlns:wne="http://schemas.microsoft.com/office/word/2006/wordml" xmlns:wps="http://schemas.microsoft.com/office/word/2010/wordprocessingShape" mc:Ignorable="w14 wp14">
   <w:footnote w:type="separator" w:id="-1">
     <w:p>
       <w:r>
@@ -4308,19 +4729,19 @@
 </file>
 
 <file path=word/header1.xml><?xml version="1.0" encoding="utf-8"?>
-<w:hdr xmlns:ve="http://schemas.openxmlformats.org/markup-compatibility/2006" xmlns:o="urn:schemas-microsoft-com:office:office" xmlns:r="http://schemas.openxmlformats.org/officeDocument/2006/relationships" xmlns:m="http://schemas.openxmlformats.org/officeDocument/2006/math" xmlns:v="urn:schemas-microsoft-com:vml" xmlns:wp="http://schemas.openxmlformats.org/drawingml/2006/wordprocessingDrawing" xmlns:w10="urn:schemas-microsoft-com:office:word" xmlns:w="http://schemas.openxmlformats.org/wordprocessingml/2006/main" xmlns:wne="http://schemas.microsoft.com/office/word/2006/wordml">
+<w:hdr xmlns:wpc="http://schemas.microsoft.com/office/word/2010/wordprocessingCanvas" xmlns:mc="http://schemas.openxmlformats.org/markup-compatibility/2006" xmlns:o="urn:schemas-microsoft-com:office:office" xmlns:r="http://schemas.openxmlformats.org/officeDocument/2006/relationships" xmlns:m="http://schemas.openxmlformats.org/officeDocument/2006/math" xmlns:v="urn:schemas-microsoft-com:vml" xmlns:wp14="http://schemas.microsoft.com/office/word/2010/wordprocessingDrawing" xmlns:wp="http://schemas.openxmlformats.org/drawingml/2006/wordprocessingDrawing" xmlns:w10="urn:schemas-microsoft-com:office:word" xmlns:w="http://schemas.openxmlformats.org/wordprocessingml/2006/main" xmlns:w14="http://schemas.microsoft.com/office/word/2010/wordml" xmlns:wpg="http://schemas.microsoft.com/office/word/2010/wordprocessingGroup" xmlns:wpi="http://schemas.microsoft.com/office/word/2010/wordprocessingInk" xmlns:wne="http://schemas.microsoft.com/office/word/2006/wordml" xmlns:wps="http://schemas.microsoft.com/office/word/2010/wordprocessingShape" mc:Ignorable="w14 wp14">
   <w:p/>
 </w:hdr>
 </file>
 
 <file path=word/header2.xml><?xml version="1.0" encoding="utf-8"?>
-<w:hdr xmlns:ve="http://schemas.openxmlformats.org/markup-compatibility/2006" xmlns:o="urn:schemas-microsoft-com:office:office" xmlns:r="http://schemas.openxmlformats.org/officeDocument/2006/relationships" xmlns:m="http://schemas.openxmlformats.org/officeDocument/2006/math" xmlns:v="urn:schemas-microsoft-com:vml" xmlns:wp="http://schemas.openxmlformats.org/drawingml/2006/wordprocessingDrawing" xmlns:w10="urn:schemas-microsoft-com:office:word" xmlns:w="http://schemas.openxmlformats.org/wordprocessingml/2006/main" xmlns:wne="http://schemas.microsoft.com/office/word/2006/wordml">
+<w:hdr xmlns:wpc="http://schemas.microsoft.com/office/word/2010/wordprocessingCanvas" xmlns:mc="http://schemas.openxmlformats.org/markup-compatibility/2006" xmlns:o="urn:schemas-microsoft-com:office:office" xmlns:r="http://schemas.openxmlformats.org/officeDocument/2006/relationships" xmlns:m="http://schemas.openxmlformats.org/officeDocument/2006/math" xmlns:v="urn:schemas-microsoft-com:vml" xmlns:wp14="http://schemas.microsoft.com/office/word/2010/wordprocessingDrawing" xmlns:wp="http://schemas.openxmlformats.org/drawingml/2006/wordprocessingDrawing" xmlns:w10="urn:schemas-microsoft-com:office:word" xmlns:w="http://schemas.openxmlformats.org/wordprocessingml/2006/main" xmlns:w14="http://schemas.microsoft.com/office/word/2010/wordml" xmlns:wpg="http://schemas.microsoft.com/office/word/2010/wordprocessingGroup" xmlns:wpi="http://schemas.microsoft.com/office/word/2010/wordprocessingInk" xmlns:wne="http://schemas.microsoft.com/office/word/2006/wordml" xmlns:wps="http://schemas.microsoft.com/office/word/2010/wordprocessingShape" mc:Ignorable="w14 wp14">
   <w:p/>
 </w:hdr>
 </file>
 
 <file path=word/numbering.xml><?xml version="1.0" encoding="utf-8"?>
-<w:numbering xmlns:ve="http://schemas.openxmlformats.org/markup-compatibility/2006" xmlns:o="urn:schemas-microsoft-com:office:office" xmlns:r="http://schemas.openxmlformats.org/officeDocument/2006/relationships" xmlns:m="http://schemas.openxmlformats.org/officeDocument/2006/math" xmlns:v="urn:schemas-microsoft-com:vml" xmlns:wp="http://schemas.openxmlformats.org/drawingml/2006/wordprocessingDrawing" xmlns:w10="urn:schemas-microsoft-com:office:word" xmlns:w="http://schemas.openxmlformats.org/wordprocessingml/2006/main" xmlns:wne="http://schemas.microsoft.com/office/word/2006/wordml">
+<w:numbering xmlns:wpc="http://schemas.microsoft.com/office/word/2010/wordprocessingCanvas" xmlns:mc="http://schemas.openxmlformats.org/markup-compatibility/2006" xmlns:o="urn:schemas-microsoft-com:office:office" xmlns:r="http://schemas.openxmlformats.org/officeDocument/2006/relationships" xmlns:m="http://schemas.openxmlformats.org/officeDocument/2006/math" xmlns:v="urn:schemas-microsoft-com:vml" xmlns:wp14="http://schemas.microsoft.com/office/word/2010/wordprocessingDrawing" xmlns:wp="http://schemas.openxmlformats.org/drawingml/2006/wordprocessingDrawing" xmlns:w10="urn:schemas-microsoft-com:office:word" xmlns:w="http://schemas.openxmlformats.org/wordprocessingml/2006/main" xmlns:w14="http://schemas.microsoft.com/office/word/2010/wordml" xmlns:wpg="http://schemas.microsoft.com/office/word/2010/wordprocessingGroup" xmlns:wpi="http://schemas.microsoft.com/office/word/2010/wordprocessingInk" xmlns:wne="http://schemas.microsoft.com/office/word/2006/wordml" xmlns:wps="http://schemas.microsoft.com/office/word/2010/wordprocessingShape" mc:Ignorable="w14 wp14">
   <w:abstractNum w:abstractNumId="0">
     <w:nsid w:val="00000001"/>
     <w:multiLevelType w:val="multilevel"/>
@@ -6237,7 +6658,7 @@
 </file>
 
 <file path=word/styles.xml><?xml version="1.0" encoding="utf-8"?>
-<w:styles xmlns:r="http://schemas.openxmlformats.org/officeDocument/2006/relationships" xmlns:w="http://schemas.openxmlformats.org/wordprocessingml/2006/main">
+<w:styles xmlns:mc="http://schemas.openxmlformats.org/markup-compatibility/2006" xmlns:r="http://schemas.openxmlformats.org/officeDocument/2006/relationships" xmlns:w="http://schemas.openxmlformats.org/wordprocessingml/2006/main" xmlns:w14="http://schemas.microsoft.com/office/word/2010/wordml" mc:Ignorable="w14">
   <w:docDefaults>
     <w:rPrDefault>
       <w:rPr>
@@ -6604,7 +7025,6 @@
     <w:uiPriority w:val="99"/>
     <w:semiHidden/>
     <w:unhideWhenUsed/>
-    <w:qFormat/>
     <w:tblPr>
       <w:tblInd w:w="0" w:type="dxa"/>
       <w:tblCellMar>

--- a/kAgora/documentacao/kAgora - Relato de Apresentação Antônio Euzébio.docx
+++ b/kAgora/documentacao/kAgora - Relato de Apresentação Antônio Euzébio.docx
@@ -18,6 +18,59 @@
       <w:r>
         <w:rPr>
           <w:rFonts w:ascii="Arial" w:hAnsi="Arial" w:cs="Arial"/>
+          <w:noProof/>
+          <w:color w:val="000000"/>
+          <w:lang w:eastAsia="pt-BR"/>
+        </w:rPr>
+        <w:drawing>
+          <wp:inline distT="0" distB="0" distL="0" distR="0">
+            <wp:extent cx="2197677" cy="1573417"/>
+            <wp:effectExtent l="19050" t="0" r="0" b="0"/>
+            <wp:docPr id="1" name="Imagem 1"/>
+            <wp:cNvGraphicFramePr>
+              <a:graphicFrameLocks xmlns:a="http://schemas.openxmlformats.org/drawingml/2006/main" noChangeAspect="1"/>
+            </wp:cNvGraphicFramePr>
+            <a:graphic xmlns:a="http://schemas.openxmlformats.org/drawingml/2006/main">
+              <a:graphicData uri="http://schemas.openxmlformats.org/drawingml/2006/picture">
+                <pic:pic xmlns:pic="http://schemas.openxmlformats.org/drawingml/2006/picture">
+                  <pic:nvPicPr>
+                    <pic:cNvPr id="0" name="Picture 1"/>
+                    <pic:cNvPicPr>
+                      <a:picLocks noChangeAspect="1" noChangeArrowheads="1"/>
+                    </pic:cNvPicPr>
+                  </pic:nvPicPr>
+                  <pic:blipFill>
+                    <a:blip r:embed="rId8" cstate="print"/>
+                    <a:srcRect/>
+                    <a:stretch>
+                      <a:fillRect/>
+                    </a:stretch>
+                  </pic:blipFill>
+                  <pic:spPr bwMode="auto">
+                    <a:xfrm>
+                      <a:off x="0" y="0"/>
+                      <a:ext cx="2197392" cy="1573213"/>
+                    </a:xfrm>
+                    <a:prstGeom prst="rect">
+                      <a:avLst/>
+                    </a:prstGeom>
+                    <a:noFill/>
+                    <a:ln w="9525">
+                      <a:noFill/>
+                      <a:miter lim="800000"/>
+                      <a:headEnd/>
+                      <a:tailEnd/>
+                    </a:ln>
+                  </pic:spPr>
+                </pic:pic>
+              </a:graphicData>
+            </a:graphic>
+          </wp:inline>
+        </w:drawing>
+      </w:r>
+      <w:r>
+        <w:rPr>
+          <w:rFonts w:ascii="Arial" w:hAnsi="Arial" w:cs="Arial"/>
           <w:color w:val="000000"/>
         </w:rPr>
         <w:br/>
@@ -79,66 +132,6 @@
           <w:color w:val="000000"/>
           <w:sz w:val="20"/>
           <w:szCs w:val="20"/>
-        </w:rPr>
-      </w:pPr>
-    </w:p>
-    <w:p>
-      <w:pPr>
-        <w:spacing w:line="360" w:lineRule="auto"/>
-        <w:jc w:val="right"/>
-        <w:rPr>
-          <w:rFonts w:ascii="Arial" w:hAnsi="Arial" w:cs="Arial"/>
-          <w:b/>
-          <w:bCs/>
-          <w:color w:val="000000"/>
-        </w:rPr>
-      </w:pPr>
-    </w:p>
-    <w:p>
-      <w:pPr>
-        <w:spacing w:line="360" w:lineRule="auto"/>
-        <w:jc w:val="right"/>
-        <w:rPr>
-          <w:rFonts w:ascii="Arial" w:hAnsi="Arial" w:cs="Arial"/>
-          <w:b/>
-          <w:bCs/>
-          <w:color w:val="000000"/>
-        </w:rPr>
-      </w:pPr>
-    </w:p>
-    <w:p>
-      <w:pPr>
-        <w:spacing w:line="360" w:lineRule="auto"/>
-        <w:jc w:val="right"/>
-        <w:rPr>
-          <w:rFonts w:ascii="Arial" w:hAnsi="Arial" w:cs="Arial"/>
-          <w:b/>
-          <w:bCs/>
-          <w:color w:val="000000"/>
-        </w:rPr>
-      </w:pPr>
-    </w:p>
-    <w:p>
-      <w:pPr>
-        <w:spacing w:line="360" w:lineRule="auto"/>
-        <w:jc w:val="right"/>
-        <w:rPr>
-          <w:rFonts w:ascii="Arial" w:hAnsi="Arial" w:cs="Arial"/>
-          <w:b/>
-          <w:bCs/>
-          <w:color w:val="000000"/>
-        </w:rPr>
-      </w:pPr>
-    </w:p>
-    <w:p>
-      <w:pPr>
-        <w:spacing w:line="360" w:lineRule="auto"/>
-        <w:jc w:val="right"/>
-        <w:rPr>
-          <w:rFonts w:ascii="Arial" w:hAnsi="Arial" w:cs="Arial"/>
-          <w:b/>
-          <w:bCs/>
-          <w:color w:val="000000"/>
         </w:rPr>
       </w:pPr>
     </w:p>
@@ -445,16 +438,7 @@
           <w:bCs/>
           <w:color w:val="000000"/>
         </w:rPr>
-        <w:t>Ju</w:t>
-      </w:r>
-      <w:r>
-        <w:rPr>
-          <w:rFonts w:ascii="Arial" w:hAnsi="Arial" w:cs="Arial"/>
-          <w:b/>
-          <w:bCs/>
-          <w:color w:val="000000"/>
-        </w:rPr>
-        <w:t>lho</w:t>
+        <w:t>Dezembro</w:t>
       </w:r>
       <w:r>
         <w:rPr>
@@ -929,7 +913,7 @@
           <w:bCs/>
           <w:color w:val="000000"/>
         </w:rPr>
-        <w:t>Ju</w:t>
+        <w:t>Dezembro</w:t>
       </w:r>
       <w:r>
         <w:rPr>
@@ -938,7 +922,7 @@
           <w:bCs/>
           <w:color w:val="000000"/>
         </w:rPr>
-        <w:t>l</w:t>
+        <w:t xml:space="preserve"> de 201</w:t>
       </w:r>
       <w:r>
         <w:rPr>
@@ -947,28 +931,8 @@
           <w:bCs/>
           <w:color w:val="000000"/>
         </w:rPr>
-        <w:t>ho</w:t>
-      </w:r>
-      <w:r>
-        <w:rPr>
-          <w:rFonts w:ascii="Arial" w:hAnsi="Arial" w:cs="Arial"/>
-          <w:b/>
-          <w:bCs/>
-          <w:color w:val="000000"/>
-        </w:rPr>
-        <w:t xml:space="preserve"> de 201</w:t>
-      </w:r>
-      <w:r>
-        <w:rPr>
-          <w:rFonts w:ascii="Arial" w:hAnsi="Arial" w:cs="Arial"/>
-          <w:b/>
-          <w:bCs/>
-          <w:color w:val="000000"/>
-        </w:rPr>
         <w:t>6</w:t>
       </w:r>
-      <w:bookmarkStart w:id="0" w:name="_GoBack"/>
-      <w:bookmarkEnd w:id="0"/>
     </w:p>
     <w:p>
       <w:pPr>
@@ -1364,28 +1328,325 @@
                 <w:rFonts w:ascii="Arial" w:hAnsi="Arial" w:cs="Arial"/>
                 <w:color w:val="000000"/>
               </w:rPr>
-              <w:t>2</w:t>
+              <w:t>25/07/2016</w:t>
+            </w:r>
+          </w:p>
+        </w:tc>
+        <w:tc>
+          <w:tcPr>
+            <w:tcW w:w="1050" w:type="dxa"/>
+            <w:tcBorders>
+              <w:top w:val="single" w:sz="4" w:space="0" w:color="000000"/>
+              <w:left w:val="single" w:sz="4" w:space="0" w:color="000000"/>
+              <w:bottom w:val="single" w:sz="4" w:space="0" w:color="000000"/>
+            </w:tcBorders>
+            <w:shd w:val="clear" w:color="auto" w:fill="auto"/>
+          </w:tcPr>
+          <w:p>
+            <w:pPr>
+              <w:pStyle w:val="Textbody"/>
+              <w:snapToGrid w:val="0"/>
+              <w:rPr>
+                <w:rFonts w:ascii="Arial" w:hAnsi="Arial" w:cs="Arial"/>
+                <w:color w:val="000000"/>
+              </w:rPr>
+            </w:pPr>
+            <w:r>
+              <w:rPr>
+                <w:rFonts w:ascii="Arial" w:hAnsi="Arial" w:cs="Arial"/>
+                <w:color w:val="000000"/>
+              </w:rPr>
+              <w:t>1.0.1</w:t>
+            </w:r>
+          </w:p>
+        </w:tc>
+        <w:tc>
+          <w:tcPr>
+            <w:tcW w:w="3168" w:type="dxa"/>
+            <w:tcBorders>
+              <w:top w:val="single" w:sz="4" w:space="0" w:color="000000"/>
+              <w:left w:val="single" w:sz="4" w:space="0" w:color="000000"/>
+              <w:bottom w:val="single" w:sz="4" w:space="0" w:color="000000"/>
+            </w:tcBorders>
+            <w:shd w:val="clear" w:color="auto" w:fill="auto"/>
+          </w:tcPr>
+          <w:p>
+            <w:pPr>
+              <w:pStyle w:val="Textbody"/>
+              <w:snapToGrid w:val="0"/>
+              <w:rPr>
+                <w:rFonts w:ascii="Arial" w:hAnsi="Arial" w:cs="Arial"/>
+                <w:color w:val="000000"/>
+              </w:rPr>
+            </w:pPr>
+            <w:r>
+              <w:rPr>
+                <w:rFonts w:ascii="Arial" w:hAnsi="Arial" w:cs="Arial"/>
+                <w:color w:val="000000"/>
+              </w:rPr>
+              <w:t>Atualização do Documento</w:t>
+            </w:r>
+          </w:p>
+        </w:tc>
+        <w:tc>
+          <w:tcPr>
+            <w:tcW w:w="1701" w:type="dxa"/>
+            <w:tcBorders>
+              <w:top w:val="single" w:sz="4" w:space="0" w:color="000000"/>
+              <w:left w:val="single" w:sz="4" w:space="0" w:color="000000"/>
+              <w:bottom w:val="single" w:sz="4" w:space="0" w:color="000000"/>
+            </w:tcBorders>
+            <w:shd w:val="clear" w:color="auto" w:fill="auto"/>
+          </w:tcPr>
+          <w:p>
+            <w:pPr>
+              <w:pStyle w:val="Textbody"/>
+              <w:snapToGrid w:val="0"/>
+              <w:rPr>
+                <w:rFonts w:ascii="Arial" w:hAnsi="Arial" w:cs="Arial"/>
+                <w:color w:val="000000"/>
+              </w:rPr>
+            </w:pPr>
+            <w:r>
+              <w:rPr>
+                <w:rFonts w:ascii="Arial" w:hAnsi="Arial" w:cs="Arial"/>
+                <w:color w:val="000000"/>
+              </w:rPr>
+              <w:t>Pesquisador</w:t>
+            </w:r>
+          </w:p>
+        </w:tc>
+        <w:tc>
+          <w:tcPr>
+            <w:tcW w:w="2246" w:type="dxa"/>
+            <w:tcBorders>
+              <w:top w:val="single" w:sz="4" w:space="0" w:color="000000"/>
+              <w:left w:val="single" w:sz="4" w:space="0" w:color="000000"/>
+              <w:bottom w:val="single" w:sz="4" w:space="0" w:color="000000"/>
+              <w:right w:val="single" w:sz="4" w:space="0" w:color="000000"/>
+            </w:tcBorders>
+            <w:shd w:val="clear" w:color="auto" w:fill="auto"/>
+          </w:tcPr>
+          <w:p>
+            <w:pPr>
+              <w:pStyle w:val="Textbody"/>
+              <w:snapToGrid w:val="0"/>
+              <w:rPr>
+                <w:rFonts w:ascii="Arial" w:hAnsi="Arial" w:cs="Arial"/>
+                <w:color w:val="000000"/>
+              </w:rPr>
+            </w:pPr>
+            <w:proofErr w:type="spellStart"/>
+            <w:r>
+              <w:rPr>
+                <w:rFonts w:ascii="Arial" w:hAnsi="Arial" w:cs="Arial"/>
+                <w:color w:val="000000"/>
+              </w:rPr>
+              <w:t>Iury</w:t>
+            </w:r>
+            <w:proofErr w:type="spellEnd"/>
+            <w:r>
+              <w:rPr>
+                <w:rFonts w:ascii="Arial" w:hAnsi="Arial" w:cs="Arial"/>
+                <w:color w:val="000000"/>
+              </w:rPr>
+              <w:t xml:space="preserve"> Silva</w:t>
+            </w:r>
+          </w:p>
+        </w:tc>
+      </w:tr>
+      <w:tr>
+        <w:tc>
+          <w:tcPr>
+            <w:tcW w:w="1459" w:type="dxa"/>
+            <w:tcBorders>
+              <w:top w:val="single" w:sz="4" w:space="0" w:color="000000"/>
+              <w:left w:val="single" w:sz="4" w:space="0" w:color="000000"/>
+              <w:bottom w:val="single" w:sz="4" w:space="0" w:color="000000"/>
+            </w:tcBorders>
+            <w:shd w:val="clear" w:color="auto" w:fill="auto"/>
+          </w:tcPr>
+          <w:p>
+            <w:pPr>
+              <w:pStyle w:val="Textbody"/>
+              <w:snapToGrid w:val="0"/>
+              <w:rPr>
+                <w:rFonts w:ascii="Arial" w:hAnsi="Arial" w:cs="Arial"/>
+                <w:color w:val="000000"/>
+              </w:rPr>
+            </w:pPr>
+            <w:r>
+              <w:rPr>
+                <w:rFonts w:ascii="Arial" w:hAnsi="Arial" w:cs="Arial"/>
+                <w:color w:val="000000"/>
+              </w:rPr>
+              <w:t>31/08/2016</w:t>
+            </w:r>
+          </w:p>
+        </w:tc>
+        <w:tc>
+          <w:tcPr>
+            <w:tcW w:w="1050" w:type="dxa"/>
+            <w:tcBorders>
+              <w:top w:val="single" w:sz="4" w:space="0" w:color="000000"/>
+              <w:left w:val="single" w:sz="4" w:space="0" w:color="000000"/>
+              <w:bottom w:val="single" w:sz="4" w:space="0" w:color="000000"/>
+            </w:tcBorders>
+            <w:shd w:val="clear" w:color="auto" w:fill="auto"/>
+          </w:tcPr>
+          <w:p>
+            <w:pPr>
+              <w:pStyle w:val="Textbody"/>
+              <w:snapToGrid w:val="0"/>
+              <w:rPr>
+                <w:rFonts w:ascii="Arial" w:hAnsi="Arial" w:cs="Arial"/>
+                <w:color w:val="000000"/>
+              </w:rPr>
+            </w:pPr>
+            <w:r>
+              <w:rPr>
+                <w:rFonts w:ascii="Arial" w:hAnsi="Arial" w:cs="Arial"/>
+                <w:color w:val="000000"/>
+              </w:rPr>
+              <w:t>1.0.2</w:t>
+            </w:r>
+          </w:p>
+        </w:tc>
+        <w:tc>
+          <w:tcPr>
+            <w:tcW w:w="3168" w:type="dxa"/>
+            <w:tcBorders>
+              <w:top w:val="single" w:sz="4" w:space="0" w:color="000000"/>
+              <w:left w:val="single" w:sz="4" w:space="0" w:color="000000"/>
+              <w:bottom w:val="single" w:sz="4" w:space="0" w:color="000000"/>
+            </w:tcBorders>
+            <w:shd w:val="clear" w:color="auto" w:fill="auto"/>
+          </w:tcPr>
+          <w:p>
+            <w:pPr>
+              <w:pStyle w:val="Textbody"/>
+              <w:snapToGrid w:val="0"/>
+              <w:rPr>
+                <w:rFonts w:ascii="Arial" w:hAnsi="Arial" w:cs="Arial"/>
+                <w:color w:val="000000"/>
+              </w:rPr>
+            </w:pPr>
+            <w:r>
+              <w:rPr>
+                <w:rFonts w:ascii="Arial" w:hAnsi="Arial" w:cs="Arial"/>
+                <w:color w:val="000000"/>
+              </w:rPr>
+              <w:t>Atualização do Documento</w:t>
+            </w:r>
+          </w:p>
+        </w:tc>
+        <w:tc>
+          <w:tcPr>
+            <w:tcW w:w="1701" w:type="dxa"/>
+            <w:tcBorders>
+              <w:top w:val="single" w:sz="4" w:space="0" w:color="000000"/>
+              <w:left w:val="single" w:sz="4" w:space="0" w:color="000000"/>
+              <w:bottom w:val="single" w:sz="4" w:space="0" w:color="000000"/>
+            </w:tcBorders>
+            <w:shd w:val="clear" w:color="auto" w:fill="auto"/>
+          </w:tcPr>
+          <w:p>
+            <w:pPr>
+              <w:pStyle w:val="Textbody"/>
+              <w:snapToGrid w:val="0"/>
+              <w:rPr>
+                <w:rFonts w:ascii="Arial" w:hAnsi="Arial" w:cs="Arial"/>
+                <w:color w:val="000000"/>
+              </w:rPr>
+            </w:pPr>
+            <w:r>
+              <w:rPr>
+                <w:rFonts w:ascii="Arial" w:hAnsi="Arial" w:cs="Arial"/>
+                <w:color w:val="000000"/>
+              </w:rPr>
+              <w:t>Pesquisador</w:t>
+            </w:r>
+          </w:p>
+        </w:tc>
+        <w:tc>
+          <w:tcPr>
+            <w:tcW w:w="2246" w:type="dxa"/>
+            <w:tcBorders>
+              <w:top w:val="single" w:sz="4" w:space="0" w:color="000000"/>
+              <w:left w:val="single" w:sz="4" w:space="0" w:color="000000"/>
+              <w:bottom w:val="single" w:sz="4" w:space="0" w:color="000000"/>
+              <w:right w:val="single" w:sz="4" w:space="0" w:color="000000"/>
+            </w:tcBorders>
+            <w:shd w:val="clear" w:color="auto" w:fill="auto"/>
+          </w:tcPr>
+          <w:p>
+            <w:pPr>
+              <w:pStyle w:val="Textbody"/>
+              <w:snapToGrid w:val="0"/>
+              <w:rPr>
+                <w:rFonts w:ascii="Arial" w:hAnsi="Arial" w:cs="Arial"/>
+                <w:color w:val="000000"/>
+              </w:rPr>
+            </w:pPr>
+            <w:proofErr w:type="spellStart"/>
+            <w:r>
+              <w:rPr>
+                <w:rFonts w:ascii="Arial" w:hAnsi="Arial" w:cs="Arial"/>
+                <w:color w:val="000000"/>
+              </w:rPr>
+              <w:t>Iury</w:t>
+            </w:r>
+            <w:proofErr w:type="spellEnd"/>
+            <w:r>
+              <w:rPr>
+                <w:rFonts w:ascii="Arial" w:hAnsi="Arial" w:cs="Arial"/>
+                <w:color w:val="000000"/>
+              </w:rPr>
+              <w:t xml:space="preserve"> Silva</w:t>
+            </w:r>
+          </w:p>
+        </w:tc>
+      </w:tr>
+      <w:tr>
+        <w:tc>
+          <w:tcPr>
+            <w:tcW w:w="1459" w:type="dxa"/>
+            <w:tcBorders>
+              <w:top w:val="single" w:sz="4" w:space="0" w:color="000000"/>
+              <w:left w:val="single" w:sz="4" w:space="0" w:color="000000"/>
+              <w:bottom w:val="single" w:sz="4" w:space="0" w:color="000000"/>
+            </w:tcBorders>
+            <w:shd w:val="clear" w:color="auto" w:fill="auto"/>
+          </w:tcPr>
+          <w:p>
+            <w:pPr>
+              <w:pStyle w:val="Textbody"/>
+              <w:snapToGrid w:val="0"/>
+              <w:rPr>
+                <w:rFonts w:ascii="Arial" w:hAnsi="Arial" w:cs="Arial"/>
+                <w:color w:val="000000"/>
+              </w:rPr>
+            </w:pPr>
+            <w:r>
+              <w:rPr>
+                <w:rFonts w:ascii="Arial" w:hAnsi="Arial" w:cs="Arial"/>
+                <w:color w:val="000000"/>
+              </w:rPr>
+              <w:t>12</w:t>
             </w:r>
             <w:r>
               <w:rPr>
                 <w:rFonts w:ascii="Arial" w:hAnsi="Arial" w:cs="Arial"/>
                 <w:color w:val="000000"/>
               </w:rPr>
-              <w:t>5</w:t>
+              <w:t>/</w:t>
             </w:r>
             <w:r>
               <w:rPr>
                 <w:rFonts w:ascii="Arial" w:hAnsi="Arial" w:cs="Arial"/>
                 <w:color w:val="000000"/>
               </w:rPr>
-              <w:t>/0</w:t>
-            </w:r>
-            <w:r>
-              <w:rPr>
-                <w:rFonts w:ascii="Arial" w:hAnsi="Arial" w:cs="Arial"/>
-                <w:color w:val="000000"/>
-              </w:rPr>
-              <w:t>7</w:t>
+              <w:t>12</w:t>
             </w:r>
             <w:r>
               <w:rPr>
@@ -1434,7 +1695,7 @@
                 <w:rFonts w:ascii="Arial" w:hAnsi="Arial" w:cs="Arial"/>
                 <w:color w:val="000000"/>
               </w:rPr>
-              <w:t>1</w:t>
+              <w:t>3</w:t>
             </w:r>
           </w:p>
         </w:tc>
@@ -2204,7 +2465,7 @@
           <w:szCs w:val="28"/>
         </w:rPr>
       </w:pPr>
-      <w:bookmarkStart w:id="1" w:name="_Toc456784293"/>
+      <w:bookmarkStart w:id="0" w:name="_Toc456784293"/>
       <w:r>
         <w:rPr>
           <w:b w:val="0"/>
@@ -2224,45 +2485,45 @@
         </w:rPr>
         <w:t>K-Ágora</w:t>
       </w:r>
+      <w:bookmarkEnd w:id="0"/>
+    </w:p>
+    <w:p>
+      <w:pPr>
+        <w:pStyle w:val="Ttulo2"/>
+        <w:rPr>
+          <w:rStyle w:val="Forte"/>
+          <w:i w:val="0"/>
+          <w:color w:val="000000"/>
+        </w:rPr>
+      </w:pPr>
+      <w:bookmarkStart w:id="1" w:name="_Toc426379780"/>
+      <w:bookmarkStart w:id="2" w:name="_Toc456784294"/>
+      <w:r>
+        <w:rPr>
+          <w:rStyle w:val="Forte"/>
+          <w:i w:val="0"/>
+          <w:color w:val="000000"/>
+        </w:rPr>
+        <w:t xml:space="preserve">O que é o </w:t>
+      </w:r>
+      <w:r>
+        <w:rPr>
+          <w:rStyle w:val="Forte"/>
+          <w:i w:val="0"/>
+          <w:color w:val="000000"/>
+        </w:rPr>
+        <w:t>K-Ágora</w:t>
+      </w:r>
+      <w:r>
+        <w:rPr>
+          <w:rStyle w:val="Forte"/>
+          <w:i w:val="0"/>
+          <w:color w:val="000000"/>
+        </w:rPr>
+        <w:t>?</w:t>
+      </w:r>
       <w:bookmarkEnd w:id="1"/>
-    </w:p>
-    <w:p>
-      <w:pPr>
-        <w:pStyle w:val="Ttulo2"/>
-        <w:rPr>
-          <w:rStyle w:val="Forte"/>
-          <w:i w:val="0"/>
-          <w:color w:val="000000"/>
-        </w:rPr>
-      </w:pPr>
-      <w:bookmarkStart w:id="2" w:name="_Toc426379780"/>
-      <w:bookmarkStart w:id="3" w:name="_Toc456784294"/>
-      <w:r>
-        <w:rPr>
-          <w:rStyle w:val="Forte"/>
-          <w:i w:val="0"/>
-          <w:color w:val="000000"/>
-        </w:rPr>
-        <w:t xml:space="preserve">O que é o </w:t>
-      </w:r>
-      <w:r>
-        <w:rPr>
-          <w:rStyle w:val="Forte"/>
-          <w:i w:val="0"/>
-          <w:color w:val="000000"/>
-        </w:rPr>
-        <w:t>K-Ágora</w:t>
-      </w:r>
-      <w:r>
-        <w:rPr>
-          <w:rStyle w:val="Forte"/>
-          <w:i w:val="0"/>
-          <w:color w:val="000000"/>
-        </w:rPr>
-        <w:t>?</w:t>
-      </w:r>
       <w:bookmarkEnd w:id="2"/>
-      <w:bookmarkEnd w:id="3"/>
     </w:p>
     <w:p>
       <w:pPr>
@@ -2276,23 +2537,16 @@
           <w:color w:val="000000"/>
         </w:rPr>
       </w:pPr>
-      <w:r>
-        <w:rPr>
-          <w:rStyle w:val="Forte"/>
-          <w:rFonts w:ascii="Arial" w:hAnsi="Arial" w:cs="Arial"/>
-          <w:b w:val="0"/>
-          <w:color w:val="000000"/>
-        </w:rPr>
-        <w:t xml:space="preserve">O </w:t>
-      </w:r>
-      <w:r>
-        <w:rPr>
-          <w:rStyle w:val="Forte"/>
-          <w:rFonts w:ascii="Arial" w:hAnsi="Arial" w:cs="Arial"/>
-          <w:b w:val="0"/>
-          <w:color w:val="000000"/>
-        </w:rPr>
-        <w:t xml:space="preserve">K-Ágora é uma expansão do jogo-simulador </w:t>
+      <w:bookmarkStart w:id="3" w:name="_GoBack"/>
+      <w:bookmarkEnd w:id="3"/>
+      <w:r>
+        <w:rPr>
+          <w:rStyle w:val="Forte"/>
+          <w:rFonts w:ascii="Arial" w:hAnsi="Arial" w:cs="Arial"/>
+          <w:b w:val="0"/>
+          <w:color w:val="000000"/>
+        </w:rPr>
+        <w:t xml:space="preserve">O artefato </w:t>
       </w:r>
       <w:proofErr w:type="spellStart"/>
       <w:r>
@@ -2302,6 +2556,26 @@
           <w:b w:val="0"/>
           <w:color w:val="000000"/>
         </w:rPr>
+        <w:t>geotecnológico</w:t>
+      </w:r>
+      <w:proofErr w:type="spellEnd"/>
+      <w:r>
+        <w:rPr>
+          <w:rStyle w:val="Forte"/>
+          <w:rFonts w:ascii="Arial" w:hAnsi="Arial" w:cs="Arial"/>
+          <w:b w:val="0"/>
+          <w:color w:val="000000"/>
+        </w:rPr>
+        <w:t xml:space="preserve"> K-Ágora é uma expansão do jogo-simulador </w:t>
+      </w:r>
+      <w:proofErr w:type="spellStart"/>
+      <w:r>
+        <w:rPr>
+          <w:rStyle w:val="Forte"/>
+          <w:rFonts w:ascii="Arial" w:hAnsi="Arial" w:cs="Arial"/>
+          <w:b w:val="0"/>
+          <w:color w:val="000000"/>
+        </w:rPr>
         <w:t>Kimera</w:t>
       </w:r>
       <w:proofErr w:type="spellEnd"/>
@@ -2312,7 +2586,27 @@
           <w:b w:val="0"/>
           <w:color w:val="000000"/>
         </w:rPr>
-        <w:t xml:space="preserve"> – Cidades Imaginárias, acessível diretamente através do navegador, sem necessidade de instalação.</w:t>
+        <w:t xml:space="preserve"> – Cidades Imaginárias, acessível diretamente através do navegador, sem necessidade de instalação, e que tem como objetivos possibilitar a Educação Cartográfica, explorando o entendimento que as crianças de 08 a 12 anos tem sobre as dinâmicas </w:t>
+      </w:r>
+      <w:proofErr w:type="spellStart"/>
+      <w:r>
+        <w:rPr>
+          <w:rStyle w:val="Forte"/>
+          <w:rFonts w:ascii="Arial" w:hAnsi="Arial" w:cs="Arial"/>
+          <w:b w:val="0"/>
+          <w:color w:val="000000"/>
+        </w:rPr>
+        <w:t>socioespaciais</w:t>
+      </w:r>
+      <w:proofErr w:type="spellEnd"/>
+      <w:r>
+        <w:rPr>
+          <w:rStyle w:val="Forte"/>
+          <w:rFonts w:ascii="Arial" w:hAnsi="Arial" w:cs="Arial"/>
+          <w:b w:val="0"/>
+          <w:color w:val="000000"/>
+        </w:rPr>
+        <w:t xml:space="preserve"> e o espaço vivido, percebido e concebido, além de simular a construção de uma cidade, valorizando os aspectos que a criança considera significativos para sua vida e para a harmonia do espaço/lugar vividos.</w:t>
       </w:r>
     </w:p>
     <w:p>
@@ -2334,7 +2628,7 @@
           <w:b w:val="0"/>
           <w:color w:val="000000"/>
         </w:rPr>
-        <w:t>É possível criar mapas exploráveis a partir de qualquer localidade real de nosso planeta Terra, possibilitando experimentações sobre o espaço e lugar, inserindo novos elementos e modificando a paisagem através de diversos tipos de construções organizadas em 05 diferentes categorias: Comércio, Educação, Habitações, Infraestrutura e Lazer.</w:t>
+        <w:t>É possível criar mapas exploráveis a partir de qualquer localidade real de nosso planeta Terra, possibilitando experimentações sobre o espaço e lugar, tanto inspiradas pelo mundo real quanto pelo desejo e imaginários das crianças, inserindo novos elementos e modificando a paisagem através de diversos tipos de construções organizadas em 05 diferentes categorias: Comércio, Educação, Habitações, Infraestrutura e Lazer.</w:t>
       </w:r>
     </w:p>
     <w:p>
@@ -2376,9 +2670,93 @@
           <w:b w:val="0"/>
           <w:color w:val="000000"/>
         </w:rPr>
-        <w:t xml:space="preserve">, como cálculo de distâncias, cálculo de área, traçar rotas de trânsito e medir a distância entre dois pontos, graças à integração com a API (Interface de Programação de Aplicativos) do Google </w:t>
+        <w:t xml:space="preserve">, como cálculo de distâncias, cálculo de área, traçar rotas de trânsito e medir a distância entre dois pontos, graças à integração com a API (Interface de Programação de Aplicativos) do </w:t>
       </w:r>
       <w:proofErr w:type="spellStart"/>
+      <w:proofErr w:type="gramStart"/>
+      <w:r>
+        <w:rPr>
+          <w:rStyle w:val="Forte"/>
+          <w:rFonts w:ascii="Arial" w:hAnsi="Arial" w:cs="Arial"/>
+          <w:b w:val="0"/>
+          <w:color w:val="000000"/>
+        </w:rPr>
+        <w:t>OpenLayers</w:t>
+      </w:r>
+      <w:proofErr w:type="spellEnd"/>
+      <w:proofErr w:type="gramEnd"/>
+      <w:r>
+        <w:rPr>
+          <w:rStyle w:val="Forte"/>
+          <w:rFonts w:ascii="Arial" w:hAnsi="Arial" w:cs="Arial"/>
+          <w:b w:val="0"/>
+          <w:color w:val="000000"/>
+        </w:rPr>
+        <w:t xml:space="preserve">, que é responsável pelo tratamento e </w:t>
+      </w:r>
+      <w:proofErr w:type="spellStart"/>
+      <w:r>
+        <w:rPr>
+          <w:rStyle w:val="Forte"/>
+          <w:rFonts w:ascii="Arial" w:hAnsi="Arial" w:cs="Arial"/>
+          <w:b w:val="0"/>
+          <w:color w:val="000000"/>
+        </w:rPr>
+        <w:t>renderização</w:t>
+      </w:r>
+      <w:proofErr w:type="spellEnd"/>
+      <w:r>
+        <w:rPr>
+          <w:rStyle w:val="Forte"/>
+          <w:rFonts w:ascii="Arial" w:hAnsi="Arial" w:cs="Arial"/>
+          <w:b w:val="0"/>
+          <w:color w:val="000000"/>
+        </w:rPr>
+        <w:t xml:space="preserve"> dos mapas no K-ágora. Com o suporte do </w:t>
+      </w:r>
+      <w:proofErr w:type="spellStart"/>
+      <w:proofErr w:type="gramStart"/>
+      <w:r>
+        <w:rPr>
+          <w:rStyle w:val="Forte"/>
+          <w:rFonts w:ascii="Arial" w:hAnsi="Arial" w:cs="Arial"/>
+          <w:b w:val="0"/>
+          <w:color w:val="000000"/>
+        </w:rPr>
+        <w:t>OpenLayers</w:t>
+      </w:r>
+      <w:proofErr w:type="spellEnd"/>
+      <w:proofErr w:type="gramEnd"/>
+      <w:r>
+        <w:rPr>
+          <w:rStyle w:val="Forte"/>
+          <w:rFonts w:ascii="Arial" w:hAnsi="Arial" w:cs="Arial"/>
+          <w:b w:val="0"/>
+          <w:color w:val="000000"/>
+        </w:rPr>
+        <w:t xml:space="preserve">, é possível ao K-Ágora a integração com diferentes serviços de mapas, como o </w:t>
+      </w:r>
+      <w:proofErr w:type="spellStart"/>
+      <w:r>
+        <w:rPr>
+          <w:rStyle w:val="Forte"/>
+          <w:rFonts w:ascii="Arial" w:hAnsi="Arial" w:cs="Arial"/>
+          <w:b w:val="0"/>
+          <w:color w:val="000000"/>
+        </w:rPr>
+        <w:t>OpenStreetMap</w:t>
+      </w:r>
+      <w:proofErr w:type="spellEnd"/>
+      <w:r>
+        <w:rPr>
+          <w:rStyle w:val="Forte"/>
+          <w:rFonts w:ascii="Arial" w:hAnsi="Arial" w:cs="Arial"/>
+          <w:b w:val="0"/>
+          <w:color w:val="000000"/>
+        </w:rPr>
+        <w:t xml:space="preserve">, Google </w:t>
+      </w:r>
+      <w:proofErr w:type="spellStart"/>
       <w:r>
         <w:rPr>
           <w:rStyle w:val="Forte"/>
@@ -2396,7 +2774,67 @@
           <w:b w:val="0"/>
           <w:color w:val="000000"/>
         </w:rPr>
-        <w:t>.</w:t>
+        <w:t xml:space="preserve">, Bing </w:t>
+      </w:r>
+      <w:proofErr w:type="spellStart"/>
+      <w:r>
+        <w:rPr>
+          <w:rStyle w:val="Forte"/>
+          <w:rFonts w:ascii="Arial" w:hAnsi="Arial" w:cs="Arial"/>
+          <w:b w:val="0"/>
+          <w:color w:val="000000"/>
+        </w:rPr>
+        <w:t>Maps</w:t>
+      </w:r>
+      <w:proofErr w:type="spellEnd"/>
+      <w:r>
+        <w:rPr>
+          <w:rStyle w:val="Forte"/>
+          <w:rFonts w:ascii="Arial" w:hAnsi="Arial" w:cs="Arial"/>
+          <w:b w:val="0"/>
+          <w:color w:val="000000"/>
+        </w:rPr>
+        <w:t xml:space="preserve">, </w:t>
+      </w:r>
+      <w:proofErr w:type="spellStart"/>
+      <w:r>
+        <w:rPr>
+          <w:rStyle w:val="Forte"/>
+          <w:rFonts w:ascii="Arial" w:hAnsi="Arial" w:cs="Arial"/>
+          <w:b w:val="0"/>
+          <w:color w:val="000000"/>
+        </w:rPr>
+        <w:t>GeoServer</w:t>
+      </w:r>
+      <w:proofErr w:type="spellEnd"/>
+      <w:r>
+        <w:rPr>
+          <w:rStyle w:val="Forte"/>
+          <w:rFonts w:ascii="Arial" w:hAnsi="Arial" w:cs="Arial"/>
+          <w:b w:val="0"/>
+          <w:color w:val="000000"/>
+        </w:rPr>
+        <w:t xml:space="preserve">, </w:t>
+      </w:r>
+      <w:proofErr w:type="spellStart"/>
+      <w:r>
+        <w:rPr>
+          <w:rStyle w:val="Forte"/>
+          <w:rFonts w:ascii="Arial" w:hAnsi="Arial" w:cs="Arial"/>
+          <w:b w:val="0"/>
+          <w:color w:val="000000"/>
+        </w:rPr>
+        <w:t>etc</w:t>
+      </w:r>
+      <w:proofErr w:type="spellEnd"/>
+      <w:r>
+        <w:rPr>
+          <w:rStyle w:val="Forte"/>
+          <w:rFonts w:ascii="Arial" w:hAnsi="Arial" w:cs="Arial"/>
+          <w:b w:val="0"/>
+          <w:color w:val="000000"/>
+        </w:rPr>
+        <w:t>, desta forma, multiplicando as possibilidades de visualização.</w:t>
       </w:r>
     </w:p>
     <w:p>
@@ -2478,7 +2916,27 @@
           <w:b w:val="0"/>
           <w:color w:val="000000"/>
         </w:rPr>
-        <w:t>, tem como objetivos possibilitar a Educação Cartográfica, explorando o entendimento que as crianças de 08 a 12 anos tem sobre o espaço vivido, percebido e concebido, além de simular a construção de uma cidade, valorizando os aspectos que a criança considera significativos para sua vida e para a harmonia do espaço/lugar vividos.</w:t>
+        <w:t xml:space="preserve">, tem como objetivos possibilitar a Educação Cartográfica, explorando o entendimento que as crianças de 08 a 12 anos </w:t>
+      </w:r>
+      <w:proofErr w:type="gramStart"/>
+      <w:r>
+        <w:rPr>
+          <w:rStyle w:val="Forte"/>
+          <w:rFonts w:ascii="Arial" w:hAnsi="Arial" w:cs="Arial"/>
+          <w:b w:val="0"/>
+          <w:color w:val="000000"/>
+        </w:rPr>
+        <w:t>tem</w:t>
+      </w:r>
+      <w:proofErr w:type="gramEnd"/>
+      <w:r>
+        <w:rPr>
+          <w:rStyle w:val="Forte"/>
+          <w:rFonts w:ascii="Arial" w:hAnsi="Arial" w:cs="Arial"/>
+          <w:b w:val="0"/>
+          <w:color w:val="000000"/>
+        </w:rPr>
+        <w:t xml:space="preserve"> sobre o espaço vivido, percebido e concebido, além de simular a construção de uma cidade, valorizando os aspectos que a criança considera significativos para sua vida e para a harmonia do espaço/lugar vividos.</w:t>
       </w:r>
     </w:p>
     <w:p>
@@ -2526,6 +2984,7 @@
           <w:b w:val="0"/>
           <w:color w:val="000000"/>
         </w:rPr>
+        <w:lastRenderedPageBreak/>
         <w:t>Natureza: Transformação e preservação</w:t>
       </w:r>
     </w:p>
@@ -2604,8 +3063,19 @@
           <w:b w:val="0"/>
           <w:color w:val="000000"/>
         </w:rPr>
-        <w:t>Noções cartográficas: Leitura de mapas simples, representações de lugares cotidianos, orientação, localização, distância e leitura de recursos cartográficos</w:t>
-      </w:r>
+        <w:t xml:space="preserve">Noções cartográficas: Leitura de mapas simples, representações de lugares cotidianos, orientação, localização, distância e leitura de recursos </w:t>
+      </w:r>
+      <w:proofErr w:type="gramStart"/>
+      <w:r>
+        <w:rPr>
+          <w:rStyle w:val="Forte"/>
+          <w:rFonts w:ascii="Arial" w:hAnsi="Arial" w:cs="Arial"/>
+          <w:b w:val="0"/>
+          <w:color w:val="000000"/>
+        </w:rPr>
+        <w:t>cartográficos</w:t>
+      </w:r>
+      <w:proofErr w:type="gramEnd"/>
     </w:p>
     <w:p>
       <w:pPr>
@@ -2676,7 +3146,6 @@
           <w:i w:val="0"/>
           <w:color w:val="000000"/>
         </w:rPr>
-        <w:lastRenderedPageBreak/>
         <w:t>Requisitos</w:t>
       </w:r>
       <w:bookmarkEnd w:id="6"/>
@@ -2745,7 +3214,27 @@
           <w:b w:val="0"/>
           <w:color w:val="000000"/>
         </w:rPr>
-        <w:t>Internet Explorer versão 9 ou superior</w:t>
+        <w:t xml:space="preserve">Internet Explorer versão </w:t>
+      </w:r>
+      <w:proofErr w:type="gramStart"/>
+      <w:r>
+        <w:rPr>
+          <w:rStyle w:val="Forte"/>
+          <w:rFonts w:ascii="Arial" w:hAnsi="Arial" w:cs="Arial"/>
+          <w:b w:val="0"/>
+          <w:color w:val="000000"/>
+        </w:rPr>
+        <w:t>9</w:t>
+      </w:r>
+      <w:proofErr w:type="gramEnd"/>
+      <w:r>
+        <w:rPr>
+          <w:rStyle w:val="Forte"/>
+          <w:rFonts w:ascii="Arial" w:hAnsi="Arial" w:cs="Arial"/>
+          <w:b w:val="0"/>
+          <w:color w:val="000000"/>
+        </w:rPr>
+        <w:t xml:space="preserve"> ou superior</w:t>
       </w:r>
     </w:p>
     <w:p>
@@ -3395,7 +3884,23 @@
           <w:rFonts w:ascii="Arial" w:hAnsi="Arial" w:cs="Arial"/>
           <w:color w:val="000000"/>
         </w:rPr>
-        <w:t xml:space="preserve">Localização de Bairros, Logradouros e endereços </w:t>
+        <w:t xml:space="preserve">Localização de Bairros, Logradouros e </w:t>
+      </w:r>
+      <w:proofErr w:type="gramStart"/>
+      <w:r>
+        <w:rPr>
+          <w:rFonts w:ascii="Arial" w:hAnsi="Arial" w:cs="Arial"/>
+          <w:color w:val="000000"/>
+        </w:rPr>
+        <w:t>endereços</w:t>
+      </w:r>
+      <w:proofErr w:type="gramEnd"/>
+      <w:r>
+        <w:rPr>
+          <w:rFonts w:ascii="Arial" w:hAnsi="Arial" w:cs="Arial"/>
+          <w:color w:val="000000"/>
+        </w:rPr>
+        <w:t xml:space="preserve"> </w:t>
       </w:r>
     </w:p>
     <w:p>
@@ -3499,7 +4004,23 @@
           <w:rFonts w:ascii="Arial" w:hAnsi="Arial" w:cs="Arial"/>
           <w:color w:val="000000"/>
         </w:rPr>
-        <w:t xml:space="preserve">Potencializar  processos formativos  referentes à Educação Cartográfica e Geográfica </w:t>
+        <w:t>Potencializar</w:t>
+      </w:r>
+      <w:proofErr w:type="gramStart"/>
+      <w:r>
+        <w:rPr>
+          <w:rFonts w:ascii="Arial" w:hAnsi="Arial" w:cs="Arial"/>
+          <w:color w:val="000000"/>
+        </w:rPr>
+        <w:t xml:space="preserve">  </w:t>
+      </w:r>
+      <w:proofErr w:type="gramEnd"/>
+      <w:r>
+        <w:rPr>
+          <w:rFonts w:ascii="Arial" w:hAnsi="Arial" w:cs="Arial"/>
+          <w:color w:val="000000"/>
+        </w:rPr>
+        <w:t xml:space="preserve">processos formativos  referentes à Educação Cartográfica e Geográfica </w:t>
       </w:r>
     </w:p>
     <w:p>
@@ -3523,7 +4044,29 @@
           <w:bCs w:val="0"/>
           <w:color w:val="000000"/>
         </w:rPr>
-        <w:t xml:space="preserve">Foi apresentada também uma sugestão de trabalho em relação aos encontros formativos e testes do K-Ágora, com encontros mensais, de duração de 1:30h, com uma turma de 3º, 4º ou 5º ano do Ensino Fundamental I. </w:t>
+        <w:t xml:space="preserve">Foi apresentada também uma sugestão de trabalho em relação aos encontros formativos e testes do K-Ágora, com encontros mensais, de duração de </w:t>
+      </w:r>
+      <w:proofErr w:type="gramStart"/>
+      <w:r>
+        <w:rPr>
+          <w:rStyle w:val="Forte"/>
+          <w:rFonts w:ascii="Arial" w:hAnsi="Arial" w:cs="Arial"/>
+          <w:b w:val="0"/>
+          <w:bCs w:val="0"/>
+          <w:color w:val="000000"/>
+        </w:rPr>
+        <w:t>1:30</w:t>
+      </w:r>
+      <w:proofErr w:type="gramEnd"/>
+      <w:r>
+        <w:rPr>
+          <w:rStyle w:val="Forte"/>
+          <w:rFonts w:ascii="Arial" w:hAnsi="Arial" w:cs="Arial"/>
+          <w:b w:val="0"/>
+          <w:bCs w:val="0"/>
+          <w:color w:val="000000"/>
+        </w:rPr>
+        <w:t xml:space="preserve">h, com uma turma de 3º, 4º ou 5º ano do Ensino Fundamental I. </w:t>
       </w:r>
       <w:r>
         <w:rPr>
@@ -3624,7 +4167,7 @@
           <w:lang w:eastAsia="pt-BR"/>
         </w:rPr>
         <w:drawing>
-          <wp:inline distT="0" distB="0" distL="0" distR="0" wp14:anchorId="170424D0" wp14:editId="1504F61D">
+          <wp:inline distT="0" distB="0" distL="0" distR="0">
             <wp:extent cx="3304047" cy="1857205"/>
             <wp:effectExtent l="0" t="0" r="0" b="0"/>
             <wp:docPr id="2" name="Imagem 2" descr="C:\Users\ibarreto\Dropbox\_tablet-docs\Mestrado\Encontros Escola\kagora_01.jpg"/>
@@ -3641,7 +4184,7 @@
                     </pic:cNvPicPr>
                   </pic:nvPicPr>
                   <pic:blipFill>
-                    <a:blip r:embed="rId8" cstate="print">
+                    <a:blip r:embed="rId9" cstate="print">
                       <a:extLst>
                         <a:ext uri="{28A0092B-C50C-407E-A947-70E740481C1C}">
                           <a14:useLocalDpi xmlns:a14="http://schemas.microsoft.com/office/drawing/2010/main" val="0"/>
@@ -3918,7 +4461,7 @@
           <w:lang w:eastAsia="pt-BR"/>
         </w:rPr>
         <w:drawing>
-          <wp:inline distT="0" distB="0" distL="0" distR="0" wp14:anchorId="5DC6AEF9" wp14:editId="2A3374AE">
+          <wp:inline distT="0" distB="0" distL="0" distR="0">
             <wp:extent cx="4462025" cy="3363402"/>
             <wp:effectExtent l="0" t="0" r="0" b="0"/>
             <wp:docPr id="3" name="Imagem 3" descr="C:\Users\ibarreto\Dropbox\_tablet-docs\Mestrado\Encontros Escola\coletanea_kagora.png"/>
@@ -3935,7 +4478,7 @@
                     </pic:cNvPicPr>
                   </pic:nvPicPr>
                   <pic:blipFill>
-                    <a:blip r:embed="rId9">
+                    <a:blip r:embed="rId10" cstate="print">
                       <a:extLst>
                         <a:ext uri="{28A0092B-C50C-407E-A947-70E740481C1C}">
                           <a14:useLocalDpi xmlns:a14="http://schemas.microsoft.com/office/drawing/2010/main" val="0"/>
@@ -4088,11 +4631,11 @@
       </w:pPr>
     </w:p>
     <w:sectPr>
-      <w:headerReference w:type="default" r:id="rId10"/>
-      <w:footerReference w:type="even" r:id="rId11"/>
-      <w:footerReference w:type="default" r:id="rId12"/>
-      <w:headerReference w:type="first" r:id="rId13"/>
-      <w:footerReference w:type="first" r:id="rId14"/>
+      <w:headerReference w:type="default" r:id="rId11"/>
+      <w:footerReference w:type="even" r:id="rId12"/>
+      <w:footerReference w:type="default" r:id="rId13"/>
+      <w:headerReference w:type="first" r:id="rId14"/>
+      <w:footerReference w:type="first" r:id="rId15"/>
       <w:pgSz w:w="11906" w:h="16838"/>
       <w:pgMar w:top="1977" w:right="1134" w:bottom="1410" w:left="1701" w:header="1701" w:footer="1134" w:gutter="0"/>
       <w:cols w:space="720"/>
@@ -4147,7 +4690,7 @@
       <w:rPr>
         <w:noProof/>
       </w:rPr>
-      <w:t>9</w:t>
+      <w:t>5</w:t>
     </w:r>
     <w:r>
       <w:rPr>
@@ -6267,6 +6810,7 @@
   <w:style w:type="paragraph" w:default="1" w:styleId="Normal">
     <w:name w:val="Normal"/>
     <w:qFormat/>
+    <w:rsid w:val="006A46FB"/>
     <w:pPr>
       <w:suppressAutoHyphens/>
     </w:pPr>
@@ -6281,6 +6825,7 @@
     <w:basedOn w:val="Normal"/>
     <w:next w:val="Normal"/>
     <w:qFormat/>
+    <w:rsid w:val="006A46FB"/>
     <w:pPr>
       <w:keepNext/>
       <w:numPr>
@@ -6304,6 +6849,7 @@
     <w:basedOn w:val="Normal"/>
     <w:next w:val="Normal"/>
     <w:qFormat/>
+    <w:rsid w:val="006A46FB"/>
     <w:pPr>
       <w:keepNext/>
       <w:numPr>
@@ -6328,6 +6874,7 @@
     <w:basedOn w:val="Normal"/>
     <w:next w:val="Normal"/>
     <w:qFormat/>
+    <w:rsid w:val="006A46FB"/>
     <w:pPr>
       <w:keepNext/>
       <w:numPr>
@@ -6350,6 +6897,7 @@
     <w:basedOn w:val="Normal"/>
     <w:next w:val="Normal"/>
     <w:qFormat/>
+    <w:rsid w:val="006A46FB"/>
     <w:pPr>
       <w:keepNext/>
       <w:numPr>
@@ -6371,6 +6919,7 @@
     <w:basedOn w:val="Normal"/>
     <w:next w:val="Normal"/>
     <w:qFormat/>
+    <w:rsid w:val="006A46FB"/>
     <w:pPr>
       <w:numPr>
         <w:ilvl w:val="4"/>
@@ -6393,6 +6942,7 @@
     <w:basedOn w:val="Normal"/>
     <w:next w:val="Normal"/>
     <w:qFormat/>
+    <w:rsid w:val="006A46FB"/>
     <w:pPr>
       <w:widowControl w:val="0"/>
       <w:spacing w:after="360" w:line="360" w:lineRule="auto"/>
@@ -6411,6 +6961,7 @@
     <w:basedOn w:val="Normal"/>
     <w:next w:val="Normal"/>
     <w:qFormat/>
+    <w:rsid w:val="006A46FB"/>
     <w:pPr>
       <w:numPr>
         <w:ilvl w:val="6"/>
@@ -6428,6 +6979,7 @@
     <w:basedOn w:val="Normal"/>
     <w:next w:val="Normal"/>
     <w:qFormat/>
+    <w:rsid w:val="006A46FB"/>
     <w:pPr>
       <w:numPr>
         <w:ilvl w:val="7"/>
@@ -6447,6 +6999,7 @@
     <w:basedOn w:val="Normal"/>
     <w:next w:val="Normal"/>
     <w:qFormat/>
+    <w:rsid w:val="006A46FB"/>
     <w:pPr>
       <w:numPr>
         <w:ilvl w:val="8"/>
@@ -6490,6 +7043,7 @@
   </w:style>
   <w:style w:type="character" w:customStyle="1" w:styleId="WW8Num1z0">
     <w:name w:val="WW8Num1z0"/>
+    <w:rsid w:val="006A46FB"/>
     <w:rPr>
       <w:b w:val="0"/>
       <w:bCs w:val="0"/>
@@ -6499,210 +7053,248 @@
   </w:style>
   <w:style w:type="character" w:customStyle="1" w:styleId="WW8Num2z0">
     <w:name w:val="WW8Num2z0"/>
+    <w:rsid w:val="006A46FB"/>
     <w:rPr>
       <w:rFonts w:ascii="Symbol" w:hAnsi="Symbol" w:cs="Symbol"/>
     </w:rPr>
   </w:style>
   <w:style w:type="character" w:customStyle="1" w:styleId="WW8Num2z1">
     <w:name w:val="WW8Num2z1"/>
+    <w:rsid w:val="006A46FB"/>
     <w:rPr>
       <w:rFonts w:ascii="Symbol" w:hAnsi="Symbol" w:cs="OpenSymbol"/>
     </w:rPr>
   </w:style>
   <w:style w:type="character" w:customStyle="1" w:styleId="WW8Num2z4">
     <w:name w:val="WW8Num2z4"/>
+    <w:rsid w:val="006A46FB"/>
     <w:rPr>
       <w:rFonts w:ascii="Courier New" w:hAnsi="Courier New" w:cs="Courier New"/>
     </w:rPr>
   </w:style>
   <w:style w:type="character" w:customStyle="1" w:styleId="WW8Num5z0">
     <w:name w:val="WW8Num5z0"/>
+    <w:rsid w:val="006A46FB"/>
     <w:rPr>
       <w:rFonts w:ascii="Symbol" w:hAnsi="Symbol" w:cs="Symbol"/>
     </w:rPr>
   </w:style>
   <w:style w:type="character" w:customStyle="1" w:styleId="WW8Num5z1">
     <w:name w:val="WW8Num5z1"/>
+    <w:rsid w:val="006A46FB"/>
     <w:rPr>
       <w:rFonts w:ascii="Courier New" w:hAnsi="Courier New" w:cs="Courier New"/>
     </w:rPr>
   </w:style>
   <w:style w:type="character" w:customStyle="1" w:styleId="WW8Num6z0">
     <w:name w:val="WW8Num6z0"/>
+    <w:rsid w:val="006A46FB"/>
     <w:rPr>
       <w:rFonts w:ascii="Symbol" w:hAnsi="Symbol" w:cs="Symbol"/>
     </w:rPr>
   </w:style>
   <w:style w:type="character" w:customStyle="1" w:styleId="WW8Num6z1">
     <w:name w:val="WW8Num6z1"/>
+    <w:rsid w:val="006A46FB"/>
     <w:rPr>
       <w:rFonts w:ascii="Courier New" w:hAnsi="Courier New" w:cs="Courier New"/>
     </w:rPr>
   </w:style>
   <w:style w:type="character" w:customStyle="1" w:styleId="WW8Num7z0">
     <w:name w:val="WW8Num7z0"/>
+    <w:rsid w:val="006A46FB"/>
     <w:rPr>
       <w:rFonts w:ascii="Symbol" w:hAnsi="Symbol" w:cs="Symbol"/>
     </w:rPr>
   </w:style>
   <w:style w:type="character" w:customStyle="1" w:styleId="WW8Num8z0">
     <w:name w:val="WW8Num8z0"/>
+    <w:rsid w:val="006A46FB"/>
     <w:rPr>
       <w:rFonts w:ascii="Symbol" w:hAnsi="Symbol" w:cs="Symbol"/>
     </w:rPr>
   </w:style>
   <w:style w:type="character" w:customStyle="1" w:styleId="WW8Num9z0">
     <w:name w:val="WW8Num9z0"/>
+    <w:rsid w:val="006A46FB"/>
     <w:rPr>
       <w:rFonts w:ascii="Symbol" w:hAnsi="Symbol" w:cs="Symbol"/>
     </w:rPr>
   </w:style>
   <w:style w:type="character" w:customStyle="1" w:styleId="WW8Num9z1">
     <w:name w:val="WW8Num9z1"/>
+    <w:rsid w:val="006A46FB"/>
     <w:rPr>
       <w:rFonts w:ascii="Courier New" w:hAnsi="Courier New" w:cs="Courier New"/>
     </w:rPr>
   </w:style>
   <w:style w:type="character" w:customStyle="1" w:styleId="WW8Num10z0">
     <w:name w:val="WW8Num10z0"/>
+    <w:rsid w:val="006A46FB"/>
     <w:rPr>
       <w:rFonts w:ascii="Symbol" w:hAnsi="Symbol" w:cs="Symbol"/>
     </w:rPr>
   </w:style>
   <w:style w:type="character" w:customStyle="1" w:styleId="WW8Num10z1">
     <w:name w:val="WW8Num10z1"/>
+    <w:rsid w:val="006A46FB"/>
     <w:rPr>
       <w:rFonts w:ascii="Courier New" w:hAnsi="Courier New" w:cs="Courier New"/>
     </w:rPr>
   </w:style>
   <w:style w:type="character" w:customStyle="1" w:styleId="WW8Num11z0">
     <w:name w:val="WW8Num11z0"/>
+    <w:rsid w:val="006A46FB"/>
     <w:rPr>
       <w:rFonts w:ascii="Symbol" w:hAnsi="Symbol" w:cs="Symbol"/>
     </w:rPr>
   </w:style>
   <w:style w:type="character" w:customStyle="1" w:styleId="WW8Num11z1">
     <w:name w:val="WW8Num11z1"/>
+    <w:rsid w:val="006A46FB"/>
     <w:rPr>
       <w:rFonts w:ascii="Courier New" w:hAnsi="Courier New" w:cs="Courier New"/>
     </w:rPr>
   </w:style>
   <w:style w:type="character" w:customStyle="1" w:styleId="Fontepargpadro8">
     <w:name w:val="Fonte parág. padrão8"/>
+    <w:rsid w:val="006A46FB"/>
   </w:style>
   <w:style w:type="character" w:customStyle="1" w:styleId="WW8Num8z1">
     <w:name w:val="WW8Num8z1"/>
+    <w:rsid w:val="006A46FB"/>
     <w:rPr>
       <w:rFonts w:ascii="Courier New" w:hAnsi="Courier New" w:cs="Courier New"/>
     </w:rPr>
   </w:style>
   <w:style w:type="character" w:customStyle="1" w:styleId="WW8Num12z0">
     <w:name w:val="WW8Num12z0"/>
+    <w:rsid w:val="006A46FB"/>
     <w:rPr>
       <w:rFonts w:ascii="Symbol" w:hAnsi="Symbol" w:cs="OpenSymbol"/>
     </w:rPr>
   </w:style>
   <w:style w:type="character" w:customStyle="1" w:styleId="WW8Num12z1">
     <w:name w:val="WW8Num12z1"/>
+    <w:rsid w:val="006A46FB"/>
     <w:rPr>
       <w:rFonts w:ascii="OpenSymbol" w:hAnsi="OpenSymbol" w:cs="OpenSymbol"/>
     </w:rPr>
   </w:style>
   <w:style w:type="character" w:customStyle="1" w:styleId="WW8Num13z0">
     <w:name w:val="WW8Num13z0"/>
+    <w:rsid w:val="006A46FB"/>
     <w:rPr>
       <w:rFonts w:ascii="Symbol" w:hAnsi="Symbol" w:cs="OpenSymbol"/>
     </w:rPr>
   </w:style>
   <w:style w:type="character" w:customStyle="1" w:styleId="WW8Num13z1">
     <w:name w:val="WW8Num13z1"/>
+    <w:rsid w:val="006A46FB"/>
     <w:rPr>
       <w:rFonts w:ascii="OpenSymbol" w:hAnsi="OpenSymbol" w:cs="OpenSymbol"/>
     </w:rPr>
   </w:style>
   <w:style w:type="character" w:customStyle="1" w:styleId="WW8Num14z0">
     <w:name w:val="WW8Num14z0"/>
+    <w:rsid w:val="006A46FB"/>
     <w:rPr>
       <w:rFonts w:ascii="Symbol" w:hAnsi="Symbol" w:cs="OpenSymbol"/>
     </w:rPr>
   </w:style>
   <w:style w:type="character" w:customStyle="1" w:styleId="WW8Num15z0">
     <w:name w:val="WW8Num15z0"/>
+    <w:rsid w:val="006A46FB"/>
     <w:rPr>
       <w:rFonts w:ascii="Symbol" w:hAnsi="Symbol" w:cs="OpenSymbol"/>
     </w:rPr>
   </w:style>
   <w:style w:type="character" w:customStyle="1" w:styleId="WW8Num15z1">
     <w:name w:val="WW8Num15z1"/>
+    <w:rsid w:val="006A46FB"/>
     <w:rPr>
       <w:rFonts w:ascii="OpenSymbol" w:hAnsi="OpenSymbol" w:cs="OpenSymbol"/>
     </w:rPr>
   </w:style>
   <w:style w:type="character" w:customStyle="1" w:styleId="WW8Num16z0">
     <w:name w:val="WW8Num16z0"/>
+    <w:rsid w:val="006A46FB"/>
     <w:rPr>
       <w:rFonts w:ascii="Symbol" w:hAnsi="Symbol" w:cs="OpenSymbol"/>
     </w:rPr>
   </w:style>
   <w:style w:type="character" w:customStyle="1" w:styleId="WW8Num16z1">
     <w:name w:val="WW8Num16z1"/>
+    <w:rsid w:val="006A46FB"/>
     <w:rPr>
       <w:rFonts w:ascii="OpenSymbol" w:hAnsi="OpenSymbol" w:cs="OpenSymbol"/>
     </w:rPr>
   </w:style>
   <w:style w:type="character" w:customStyle="1" w:styleId="WW8Num17z0">
     <w:name w:val="WW8Num17z0"/>
+    <w:rsid w:val="006A46FB"/>
     <w:rPr>
       <w:rFonts w:ascii="Symbol" w:hAnsi="Symbol" w:cs="OpenSymbol"/>
     </w:rPr>
   </w:style>
   <w:style w:type="character" w:customStyle="1" w:styleId="WW8Num18z0">
     <w:name w:val="WW8Num18z0"/>
+    <w:rsid w:val="006A46FB"/>
     <w:rPr>
       <w:rFonts w:ascii="Symbol" w:hAnsi="Symbol" w:cs="OpenSymbol"/>
     </w:rPr>
   </w:style>
   <w:style w:type="character" w:customStyle="1" w:styleId="WW8Num18z1">
     <w:name w:val="WW8Num18z1"/>
+    <w:rsid w:val="006A46FB"/>
     <w:rPr>
       <w:rFonts w:ascii="OpenSymbol" w:hAnsi="OpenSymbol" w:cs="OpenSymbol"/>
     </w:rPr>
   </w:style>
   <w:style w:type="character" w:customStyle="1" w:styleId="WW8Num19z0">
     <w:name w:val="WW8Num19z0"/>
+    <w:rsid w:val="006A46FB"/>
     <w:rPr>
       <w:rFonts w:ascii="Symbol" w:hAnsi="Symbol" w:cs="OpenSymbol"/>
     </w:rPr>
   </w:style>
   <w:style w:type="character" w:customStyle="1" w:styleId="WW8Num20z0">
     <w:name w:val="WW8Num20z0"/>
+    <w:rsid w:val="006A46FB"/>
     <w:rPr>
       <w:rFonts w:ascii="Symbol" w:hAnsi="Symbol" w:cs="OpenSymbol"/>
     </w:rPr>
   </w:style>
   <w:style w:type="character" w:customStyle="1" w:styleId="WW8Num20z1">
     <w:name w:val="WW8Num20z1"/>
+    <w:rsid w:val="006A46FB"/>
     <w:rPr>
       <w:rFonts w:ascii="OpenSymbol" w:hAnsi="OpenSymbol" w:cs="OpenSymbol"/>
     </w:rPr>
   </w:style>
   <w:style w:type="character" w:customStyle="1" w:styleId="Fontepargpadro7">
     <w:name w:val="Fonte parág. padrão7"/>
+    <w:rsid w:val="006A46FB"/>
   </w:style>
   <w:style w:type="character" w:customStyle="1" w:styleId="Fontepargpadro6">
     <w:name w:val="Fonte parág. padrão6"/>
+    <w:rsid w:val="006A46FB"/>
   </w:style>
   <w:style w:type="character" w:customStyle="1" w:styleId="Absatz-Standardschriftart">
     <w:name w:val="Absatz-Standardschriftart"/>
+    <w:rsid w:val="006A46FB"/>
   </w:style>
   <w:style w:type="character" w:customStyle="1" w:styleId="Fontepargpadro5">
     <w:name w:val="Fonte parág. padrão5"/>
+    <w:rsid w:val="006A46FB"/>
   </w:style>
   <w:style w:type="character" w:customStyle="1" w:styleId="Fontepargpadro4">
     <w:name w:val="Fonte parág. padrão4"/>
+    <w:rsid w:val="006A46FB"/>
   </w:style>
   <w:style w:type="character" w:customStyle="1" w:styleId="WW8Num1z2">
     <w:name w:val="WW8Num1z2"/>
+    <w:rsid w:val="006A46FB"/>
     <w:rPr>
       <w:sz w:val="26"/>
       <w:szCs w:val="26"/>
@@ -6710,87 +7302,102 @@
   </w:style>
   <w:style w:type="character" w:customStyle="1" w:styleId="WW8Num3z0">
     <w:name w:val="WW8Num3z0"/>
+    <w:rsid w:val="006A46FB"/>
     <w:rPr>
       <w:rFonts w:ascii="Symbol" w:hAnsi="Symbol" w:cs="Symbol"/>
     </w:rPr>
   </w:style>
   <w:style w:type="character" w:customStyle="1" w:styleId="WW8Num4z0">
     <w:name w:val="WW8Num4z0"/>
+    <w:rsid w:val="006A46FB"/>
     <w:rPr>
       <w:rFonts w:ascii="Symbol" w:eastAsia="Arial Unicode MS" w:hAnsi="Symbol" w:cs="Tahoma"/>
     </w:rPr>
   </w:style>
   <w:style w:type="character" w:customStyle="1" w:styleId="WW8Num7z1">
     <w:name w:val="WW8Num7z1"/>
+    <w:rsid w:val="006A46FB"/>
     <w:rPr>
       <w:rFonts w:ascii="Courier New" w:hAnsi="Courier New" w:cs="Courier New"/>
     </w:rPr>
   </w:style>
   <w:style w:type="character" w:customStyle="1" w:styleId="WW8Num12z2">
     <w:name w:val="WW8Num12z2"/>
+    <w:rsid w:val="006A46FB"/>
     <w:rPr>
       <w:rFonts w:ascii="Wingdings" w:hAnsi="Wingdings" w:cs="Wingdings"/>
     </w:rPr>
   </w:style>
   <w:style w:type="character" w:customStyle="1" w:styleId="WW8Num13z2">
     <w:name w:val="WW8Num13z2"/>
+    <w:rsid w:val="006A46FB"/>
     <w:rPr>
       <w:rFonts w:ascii="Wingdings" w:hAnsi="Wingdings" w:cs="Wingdings"/>
     </w:rPr>
   </w:style>
   <w:style w:type="character" w:customStyle="1" w:styleId="WW8Num14z1">
     <w:name w:val="WW8Num14z1"/>
+    <w:rsid w:val="006A46FB"/>
     <w:rPr>
       <w:rFonts w:ascii="OpenSymbol" w:hAnsi="OpenSymbol" w:cs="OpenSymbol"/>
     </w:rPr>
   </w:style>
   <w:style w:type="character" w:customStyle="1" w:styleId="WW8Num14z2">
     <w:name w:val="WW8Num14z2"/>
+    <w:rsid w:val="006A46FB"/>
     <w:rPr>
       <w:rFonts w:ascii="Wingdings" w:hAnsi="Wingdings" w:cs="Wingdings"/>
     </w:rPr>
   </w:style>
   <w:style w:type="character" w:customStyle="1" w:styleId="WW8Num15z4">
     <w:name w:val="WW8Num15z4"/>
+    <w:rsid w:val="006A46FB"/>
     <w:rPr>
       <w:rFonts w:ascii="Courier New" w:hAnsi="Courier New" w:cs="Courier New"/>
     </w:rPr>
   </w:style>
   <w:style w:type="character" w:customStyle="1" w:styleId="WW8Num18z2">
     <w:name w:val="WW8Num18z2"/>
+    <w:rsid w:val="006A46FB"/>
     <w:rPr>
       <w:rFonts w:ascii="Wingdings" w:hAnsi="Wingdings" w:cs="Wingdings"/>
     </w:rPr>
   </w:style>
   <w:style w:type="character" w:customStyle="1" w:styleId="WW8Num19z1">
     <w:name w:val="WW8Num19z1"/>
+    <w:rsid w:val="006A46FB"/>
     <w:rPr>
       <w:rFonts w:ascii="OpenSymbol" w:hAnsi="OpenSymbol" w:cs="OpenSymbol"/>
     </w:rPr>
   </w:style>
   <w:style w:type="character" w:customStyle="1" w:styleId="WW8Num19z2">
     <w:name w:val="WW8Num19z2"/>
+    <w:rsid w:val="006A46FB"/>
     <w:rPr>
       <w:rFonts w:ascii="Wingdings" w:hAnsi="Wingdings" w:cs="Wingdings"/>
     </w:rPr>
   </w:style>
   <w:style w:type="character" w:customStyle="1" w:styleId="WW8Num20z2">
     <w:name w:val="WW8Num20z2"/>
+    <w:rsid w:val="006A46FB"/>
     <w:rPr>
       <w:rFonts w:ascii="Wingdings" w:hAnsi="Wingdings" w:cs="Wingdings"/>
     </w:rPr>
   </w:style>
   <w:style w:type="character" w:customStyle="1" w:styleId="WW8Num20z3">
     <w:name w:val="WW8Num20z3"/>
+    <w:rsid w:val="006A46FB"/>
     <w:rPr>
       <w:rFonts w:ascii="Symbol" w:hAnsi="Symbol" w:cs="Symbol"/>
     </w:rPr>
   </w:style>
   <w:style w:type="character" w:customStyle="1" w:styleId="Fontepargpadro3">
     <w:name w:val="Fonte parág. padrão3"/>
+    <w:rsid w:val="006A46FB"/>
   </w:style>
   <w:style w:type="character" w:styleId="Hyperlink">
     <w:name w:val="Hyperlink"/>
+    <w:rsid w:val="006A46FB"/>
     <w:rPr>
       <w:color w:val="0000FF"/>
       <w:u w:val="single"/>
@@ -6798,6 +7405,7 @@
   </w:style>
   <w:style w:type="character" w:customStyle="1" w:styleId="CabealhoChar">
     <w:name w:val="Cabeçalho Char"/>
+    <w:rsid w:val="006A46FB"/>
     <w:rPr>
       <w:sz w:val="24"/>
       <w:szCs w:val="24"/>
@@ -6806,9 +7414,11 @@
   <w:style w:type="character" w:styleId="Nmerodepgina">
     <w:name w:val="page number"/>
     <w:basedOn w:val="Fontepargpadro3"/>
+    <w:rsid w:val="006A46FB"/>
   </w:style>
   <w:style w:type="character" w:customStyle="1" w:styleId="Ttulo7Char">
     <w:name w:val="Título 7 Char"/>
+    <w:rsid w:val="006A46FB"/>
     <w:rPr>
       <w:rFonts w:ascii="Calibri" w:hAnsi="Calibri" w:cs="Calibri"/>
       <w:sz w:val="24"/>
@@ -6817,6 +7427,7 @@
   </w:style>
   <w:style w:type="character" w:customStyle="1" w:styleId="Ttulo8Char">
     <w:name w:val="Título 8 Char"/>
+    <w:rsid w:val="006A46FB"/>
     <w:rPr>
       <w:rFonts w:ascii="Calibri" w:hAnsi="Calibri" w:cs="Calibri"/>
       <w:i/>
@@ -6827,6 +7438,7 @@
   </w:style>
   <w:style w:type="character" w:customStyle="1" w:styleId="Ttulo9Char">
     <w:name w:val="Título 9 Char"/>
+    <w:rsid w:val="006A46FB"/>
     <w:rPr>
       <w:rFonts w:ascii="Cambria" w:hAnsi="Cambria" w:cs="Cambria"/>
       <w:sz w:val="22"/>
@@ -6835,6 +7447,7 @@
   </w:style>
   <w:style w:type="character" w:customStyle="1" w:styleId="WW8Num2z2">
     <w:name w:val="WW8Num2z2"/>
+    <w:rsid w:val="006A46FB"/>
     <w:rPr>
       <w:sz w:val="26"/>
       <w:szCs w:val="26"/>
@@ -6842,210 +7455,254 @@
   </w:style>
   <w:style w:type="character" w:customStyle="1" w:styleId="WW8Num7z2">
     <w:name w:val="WW8Num7z2"/>
+    <w:rsid w:val="006A46FB"/>
     <w:rPr>
       <w:rFonts w:ascii="Wingdings" w:hAnsi="Wingdings" w:cs="Wingdings"/>
     </w:rPr>
   </w:style>
   <w:style w:type="character" w:customStyle="1" w:styleId="WW8Num17z1">
     <w:name w:val="WW8Num17z1"/>
+    <w:rsid w:val="006A46FB"/>
     <w:rPr>
       <w:rFonts w:ascii="OpenSymbol" w:hAnsi="OpenSymbol" w:cs="OpenSymbol"/>
     </w:rPr>
   </w:style>
   <w:style w:type="character" w:customStyle="1" w:styleId="WW8Num21z0">
     <w:name w:val="WW8Num21z0"/>
+    <w:rsid w:val="006A46FB"/>
     <w:rPr>
       <w:rFonts w:ascii="Symbol" w:hAnsi="Symbol" w:cs="OpenSymbol"/>
     </w:rPr>
   </w:style>
   <w:style w:type="character" w:customStyle="1" w:styleId="WW8Num21z1">
     <w:name w:val="WW8Num21z1"/>
+    <w:rsid w:val="006A46FB"/>
     <w:rPr>
       <w:rFonts w:ascii="OpenSymbol" w:hAnsi="OpenSymbol" w:cs="OpenSymbol"/>
     </w:rPr>
   </w:style>
   <w:style w:type="character" w:customStyle="1" w:styleId="WW8Num22z0">
     <w:name w:val="WW8Num22z0"/>
+    <w:rsid w:val="006A46FB"/>
     <w:rPr>
       <w:rFonts w:ascii="Symbol" w:hAnsi="Symbol" w:cs="OpenSymbol"/>
     </w:rPr>
   </w:style>
   <w:style w:type="character" w:customStyle="1" w:styleId="WW8Num22z1">
     <w:name w:val="WW8Num22z1"/>
+    <w:rsid w:val="006A46FB"/>
     <w:rPr>
       <w:rFonts w:ascii="OpenSymbol" w:hAnsi="OpenSymbol" w:cs="OpenSymbol"/>
     </w:rPr>
   </w:style>
   <w:style w:type="character" w:customStyle="1" w:styleId="WW8Num23z0">
     <w:name w:val="WW8Num23z0"/>
+    <w:rsid w:val="006A46FB"/>
     <w:rPr>
       <w:rFonts w:ascii="Symbol" w:hAnsi="Symbol" w:cs="OpenSymbol"/>
     </w:rPr>
   </w:style>
   <w:style w:type="character" w:customStyle="1" w:styleId="WW8Num23z1">
     <w:name w:val="WW8Num23z1"/>
+    <w:rsid w:val="006A46FB"/>
     <w:rPr>
       <w:rFonts w:ascii="OpenSymbol" w:hAnsi="OpenSymbol" w:cs="OpenSymbol"/>
     </w:rPr>
   </w:style>
   <w:style w:type="character" w:customStyle="1" w:styleId="WW8Num24z0">
     <w:name w:val="WW8Num24z0"/>
+    <w:rsid w:val="006A46FB"/>
     <w:rPr>
       <w:rFonts w:ascii="Symbol" w:hAnsi="Symbol" w:cs="OpenSymbol"/>
     </w:rPr>
   </w:style>
   <w:style w:type="character" w:customStyle="1" w:styleId="WW8Num24z1">
     <w:name w:val="WW8Num24z1"/>
+    <w:rsid w:val="006A46FB"/>
     <w:rPr>
       <w:rFonts w:ascii="OpenSymbol" w:hAnsi="OpenSymbol" w:cs="OpenSymbol"/>
     </w:rPr>
   </w:style>
   <w:style w:type="character" w:customStyle="1" w:styleId="WW8Num25z0">
     <w:name w:val="WW8Num25z0"/>
+    <w:rsid w:val="006A46FB"/>
     <w:rPr>
       <w:rFonts w:ascii="Symbol" w:hAnsi="Symbol" w:cs="OpenSymbol"/>
     </w:rPr>
   </w:style>
   <w:style w:type="character" w:customStyle="1" w:styleId="WW8Num25z1">
     <w:name w:val="WW8Num25z1"/>
+    <w:rsid w:val="006A46FB"/>
     <w:rPr>
       <w:rFonts w:ascii="OpenSymbol" w:hAnsi="OpenSymbol" w:cs="OpenSymbol"/>
     </w:rPr>
   </w:style>
   <w:style w:type="character" w:customStyle="1" w:styleId="WW8Num26z0">
     <w:name w:val="WW8Num26z0"/>
+    <w:rsid w:val="006A46FB"/>
     <w:rPr>
       <w:rFonts w:ascii="Symbol" w:hAnsi="Symbol" w:cs="OpenSymbol"/>
     </w:rPr>
   </w:style>
   <w:style w:type="character" w:customStyle="1" w:styleId="WW8Num26z1">
     <w:name w:val="WW8Num26z1"/>
+    <w:rsid w:val="006A46FB"/>
     <w:rPr>
       <w:rFonts w:ascii="OpenSymbol" w:hAnsi="OpenSymbol" w:cs="OpenSymbol"/>
     </w:rPr>
   </w:style>
   <w:style w:type="character" w:customStyle="1" w:styleId="WW-Absatz-Standardschriftart">
     <w:name w:val="WW-Absatz-Standardschriftart"/>
+    <w:rsid w:val="006A46FB"/>
   </w:style>
   <w:style w:type="character" w:customStyle="1" w:styleId="WW-Absatz-Standardschriftart1">
     <w:name w:val="WW-Absatz-Standardschriftart1"/>
+    <w:rsid w:val="006A46FB"/>
   </w:style>
   <w:style w:type="character" w:customStyle="1" w:styleId="WW-Absatz-Standardschriftart11">
     <w:name w:val="WW-Absatz-Standardschriftart11"/>
+    <w:rsid w:val="006A46FB"/>
   </w:style>
   <w:style w:type="character" w:customStyle="1" w:styleId="WW-Absatz-Standardschriftart111">
     <w:name w:val="WW-Absatz-Standardschriftart111"/>
+    <w:rsid w:val="006A46FB"/>
   </w:style>
   <w:style w:type="character" w:customStyle="1" w:styleId="WW8Num5z2">
     <w:name w:val="WW8Num5z2"/>
+    <w:rsid w:val="006A46FB"/>
     <w:rPr>
       <w:rFonts w:ascii="Wingdings" w:hAnsi="Wingdings" w:cs="Wingdings"/>
     </w:rPr>
   </w:style>
   <w:style w:type="character" w:customStyle="1" w:styleId="WW8Num6z2">
     <w:name w:val="WW8Num6z2"/>
+    <w:rsid w:val="006A46FB"/>
     <w:rPr>
       <w:rFonts w:ascii="Wingdings" w:hAnsi="Wingdings" w:cs="Wingdings"/>
     </w:rPr>
   </w:style>
   <w:style w:type="character" w:customStyle="1" w:styleId="WW8Num8z2">
     <w:name w:val="WW8Num8z2"/>
+    <w:rsid w:val="006A46FB"/>
     <w:rPr>
       <w:rFonts w:ascii="Wingdings" w:hAnsi="Wingdings" w:cs="Wingdings"/>
     </w:rPr>
   </w:style>
   <w:style w:type="character" w:customStyle="1" w:styleId="WW8Num9z2">
     <w:name w:val="WW8Num9z2"/>
+    <w:rsid w:val="006A46FB"/>
     <w:rPr>
       <w:rFonts w:ascii="Wingdings" w:hAnsi="Wingdings" w:cs="Wingdings"/>
     </w:rPr>
   </w:style>
   <w:style w:type="character" w:customStyle="1" w:styleId="WW8Num10z2">
     <w:name w:val="WW8Num10z2"/>
+    <w:rsid w:val="006A46FB"/>
     <w:rPr>
       <w:rFonts w:ascii="Wingdings" w:hAnsi="Wingdings" w:cs="Wingdings"/>
     </w:rPr>
   </w:style>
   <w:style w:type="character" w:customStyle="1" w:styleId="WW8Num11z2">
     <w:name w:val="WW8Num11z2"/>
+    <w:rsid w:val="006A46FB"/>
     <w:rPr>
       <w:rFonts w:ascii="Wingdings" w:hAnsi="Wingdings" w:cs="Wingdings"/>
     </w:rPr>
   </w:style>
   <w:style w:type="character" w:customStyle="1" w:styleId="Fontepargpadro2">
     <w:name w:val="Fonte parág. padrão2"/>
+    <w:rsid w:val="006A46FB"/>
   </w:style>
   <w:style w:type="character" w:customStyle="1" w:styleId="WW-Absatz-Standardschriftart1111">
     <w:name w:val="WW-Absatz-Standardschriftart1111"/>
+    <w:rsid w:val="006A46FB"/>
   </w:style>
   <w:style w:type="character" w:customStyle="1" w:styleId="WW-Absatz-Standardschriftart11111">
     <w:name w:val="WW-Absatz-Standardschriftart11111"/>
+    <w:rsid w:val="006A46FB"/>
   </w:style>
   <w:style w:type="character" w:customStyle="1" w:styleId="WW-Absatz-Standardschriftart111111">
     <w:name w:val="WW-Absatz-Standardschriftart111111"/>
+    <w:rsid w:val="006A46FB"/>
   </w:style>
   <w:style w:type="character" w:customStyle="1" w:styleId="WW-Absatz-Standardschriftart1111111">
     <w:name w:val="WW-Absatz-Standardschriftart1111111"/>
+    <w:rsid w:val="006A46FB"/>
   </w:style>
   <w:style w:type="character" w:customStyle="1" w:styleId="WW-Absatz-Standardschriftart11111111">
     <w:name w:val="WW-Absatz-Standardschriftart11111111"/>
+    <w:rsid w:val="006A46FB"/>
   </w:style>
   <w:style w:type="character" w:customStyle="1" w:styleId="WW-Absatz-Standardschriftart111111111">
     <w:name w:val="WW-Absatz-Standardschriftart111111111"/>
+    <w:rsid w:val="006A46FB"/>
   </w:style>
   <w:style w:type="character" w:customStyle="1" w:styleId="WW-Absatz-Standardschriftart1111111111">
     <w:name w:val="WW-Absatz-Standardschriftart1111111111"/>
+    <w:rsid w:val="006A46FB"/>
   </w:style>
   <w:style w:type="character" w:customStyle="1" w:styleId="WW-Absatz-Standardschriftart11111111111">
     <w:name w:val="WW-Absatz-Standardschriftart11111111111"/>
+    <w:rsid w:val="006A46FB"/>
   </w:style>
   <w:style w:type="character" w:customStyle="1" w:styleId="WW8Num4z2">
     <w:name w:val="WW8Num4z2"/>
+    <w:rsid w:val="006A46FB"/>
     <w:rPr>
       <w:rFonts w:ascii="Wingdings" w:hAnsi="Wingdings" w:cs="Wingdings"/>
     </w:rPr>
   </w:style>
   <w:style w:type="character" w:customStyle="1" w:styleId="WW-Absatz-Standardschriftart111111111111">
     <w:name w:val="WW-Absatz-Standardschriftart111111111111"/>
+    <w:rsid w:val="006A46FB"/>
   </w:style>
   <w:style w:type="character" w:customStyle="1" w:styleId="WW-Absatz-Standardschriftart1111111111111">
     <w:name w:val="WW-Absatz-Standardschriftart1111111111111"/>
+    <w:rsid w:val="006A46FB"/>
   </w:style>
   <w:style w:type="character" w:customStyle="1" w:styleId="WW-Absatz-Standardschriftart11111111111111">
     <w:name w:val="WW-Absatz-Standardschriftart11111111111111"/>
+    <w:rsid w:val="006A46FB"/>
   </w:style>
   <w:style w:type="character" w:customStyle="1" w:styleId="WW-Absatz-Standardschriftart111111111111111">
     <w:name w:val="WW-Absatz-Standardschriftart111111111111111"/>
+    <w:rsid w:val="006A46FB"/>
   </w:style>
   <w:style w:type="character" w:customStyle="1" w:styleId="WW8Num3z1">
     <w:name w:val="WW8Num3z1"/>
+    <w:rsid w:val="006A46FB"/>
     <w:rPr>
       <w:rFonts w:ascii="Courier New" w:hAnsi="Courier New" w:cs="Courier New"/>
     </w:rPr>
   </w:style>
   <w:style w:type="character" w:customStyle="1" w:styleId="WW8Num3z2">
     <w:name w:val="WW8Num3z2"/>
+    <w:rsid w:val="006A46FB"/>
     <w:rPr>
       <w:rFonts w:ascii="Wingdings" w:hAnsi="Wingdings" w:cs="Wingdings"/>
     </w:rPr>
   </w:style>
   <w:style w:type="character" w:customStyle="1" w:styleId="WW8Num4z1">
     <w:name w:val="WW8Num4z1"/>
+    <w:rsid w:val="006A46FB"/>
     <w:rPr>
       <w:rFonts w:ascii="Courier New" w:hAnsi="Courier New" w:cs="Courier New"/>
     </w:rPr>
   </w:style>
   <w:style w:type="character" w:customStyle="1" w:styleId="WW8Num4z3">
     <w:name w:val="WW8Num4z3"/>
+    <w:rsid w:val="006A46FB"/>
     <w:rPr>
       <w:rFonts w:ascii="Symbol" w:hAnsi="Symbol" w:cs="Symbol"/>
     </w:rPr>
   </w:style>
   <w:style w:type="character" w:customStyle="1" w:styleId="Fontepargpadro1">
     <w:name w:val="Fonte parág. padrão1"/>
+    <w:rsid w:val="006A46FB"/>
   </w:style>
   <w:style w:type="character" w:customStyle="1" w:styleId="Ttulo4Char">
     <w:name w:val="Título 4 Char"/>
+    <w:rsid w:val="006A46FB"/>
     <w:rPr>
       <w:rFonts w:ascii="Arial" w:eastAsia="Arial Unicode MS" w:hAnsi="Arial" w:cs="Arial"/>
       <w:b/>
@@ -7057,6 +7714,7 @@
   </w:style>
   <w:style w:type="character" w:customStyle="1" w:styleId="Marcadores">
     <w:name w:val="Marcadores"/>
+    <w:rsid w:val="006A46FB"/>
     <w:rPr>
       <w:rFonts w:ascii="StarSymbol" w:eastAsia="StarSymbol" w:hAnsi="StarSymbol" w:cs="StarSymbol"/>
       <w:sz w:val="18"/>
@@ -7066,6 +7724,7 @@
   </w:style>
   <w:style w:type="character" w:styleId="HiperlinkVisitado">
     <w:name w:val="FollowedHyperlink"/>
+    <w:rsid w:val="006A46FB"/>
     <w:rPr>
       <w:color w:val="800000"/>
       <w:u w:val="single"/>
@@ -7073,12 +7732,14 @@
   </w:style>
   <w:style w:type="character" w:customStyle="1" w:styleId="Marcas">
     <w:name w:val="Marcas"/>
+    <w:rsid w:val="006A46FB"/>
     <w:rPr>
       <w:rFonts w:ascii="OpenSymbol" w:eastAsia="OpenSymbol" w:hAnsi="OpenSymbol" w:cs="OpenSymbol"/>
     </w:rPr>
   </w:style>
   <w:style w:type="character" w:customStyle="1" w:styleId="CorpodetextoChar">
     <w:name w:val="Corpo de texto Char"/>
+    <w:rsid w:val="006A46FB"/>
     <w:rPr>
       <w:rFonts w:eastAsia="Arial Unicode MS" w:cs="Tahoma"/>
       <w:sz w:val="24"/>
@@ -7088,6 +7749,7 @@
   </w:style>
   <w:style w:type="character" w:customStyle="1" w:styleId="TtuloChar">
     <w:name w:val="Título Char"/>
+    <w:rsid w:val="006A46FB"/>
     <w:rPr>
       <w:rFonts w:ascii="Arial" w:eastAsia="MS Mincho" w:hAnsi="Arial" w:cs="Arial"/>
       <w:b/>
@@ -7098,6 +7760,7 @@
   </w:style>
   <w:style w:type="character" w:customStyle="1" w:styleId="SubttuloChar">
     <w:name w:val="Subtítulo Char"/>
+    <w:rsid w:val="006A46FB"/>
     <w:rPr>
       <w:rFonts w:ascii="Arial" w:eastAsia="DejaVu Sans" w:hAnsi="Arial" w:cs="DejaVu Sans"/>
       <w:i/>
@@ -7109,6 +7772,7 @@
   <w:style w:type="character" w:styleId="Forte">
     <w:name w:val="Strong"/>
     <w:qFormat/>
+    <w:rsid w:val="006A46FB"/>
     <w:rPr>
       <w:b/>
       <w:bCs/>
@@ -7117,6 +7781,7 @@
   <w:style w:type="character" w:styleId="nfase">
     <w:name w:val="Emphasis"/>
     <w:qFormat/>
+    <w:rsid w:val="006A46FB"/>
     <w:rPr>
       <w:i/>
       <w:iCs/>
@@ -7124,6 +7789,7 @@
   </w:style>
   <w:style w:type="character" w:customStyle="1" w:styleId="Smbolosdenumerao">
     <w:name w:val="Símbolos de numeração"/>
+    <w:rsid w:val="006A46FB"/>
     <w:rPr>
       <w:b w:val="0"/>
       <w:bCs w:val="0"/>
@@ -7131,6 +7797,7 @@
   </w:style>
   <w:style w:type="character" w:customStyle="1" w:styleId="Citao1">
     <w:name w:val="Citação1"/>
+    <w:rsid w:val="006A46FB"/>
     <w:rPr>
       <w:i/>
       <w:iCs/>
@@ -7138,6 +7805,7 @@
   </w:style>
   <w:style w:type="character" w:customStyle="1" w:styleId="TextodebaloChar">
     <w:name w:val="Texto de balão Char"/>
+    <w:rsid w:val="006A46FB"/>
     <w:rPr>
       <w:rFonts w:ascii="Tahoma" w:hAnsi="Tahoma" w:cs="Tahoma"/>
       <w:sz w:val="16"/>
@@ -7147,9 +7815,11 @@
   <w:style w:type="character" w:customStyle="1" w:styleId="st">
     <w:name w:val="st"/>
     <w:basedOn w:val="Fontepargpadro6"/>
+    <w:rsid w:val="006A46FB"/>
   </w:style>
   <w:style w:type="character" w:customStyle="1" w:styleId="Refdecomentrio1">
     <w:name w:val="Ref. de comentário1"/>
+    <w:rsid w:val="006A46FB"/>
     <w:rPr>
       <w:sz w:val="16"/>
       <w:szCs w:val="16"/>
@@ -7158,9 +7828,11 @@
   <w:style w:type="character" w:customStyle="1" w:styleId="TextodecomentrioChar">
     <w:name w:val="Texto de comentário Char"/>
     <w:basedOn w:val="Fontepargpadro7"/>
+    <w:rsid w:val="006A46FB"/>
   </w:style>
   <w:style w:type="character" w:customStyle="1" w:styleId="AssuntodocomentrioChar">
     <w:name w:val="Assunto do comentário Char"/>
+    <w:rsid w:val="006A46FB"/>
     <w:rPr>
       <w:b/>
       <w:bCs/>
@@ -7169,6 +7841,7 @@
   <w:style w:type="character" w:customStyle="1" w:styleId="RodapChar">
     <w:name w:val="Rodapé Char"/>
     <w:uiPriority w:val="99"/>
+    <w:rsid w:val="006A46FB"/>
     <w:rPr>
       <w:sz w:val="24"/>
       <w:szCs w:val="24"/>
@@ -7176,18 +7849,21 @@
   </w:style>
   <w:style w:type="character" w:customStyle="1" w:styleId="Caracteresdenotadefim">
     <w:name w:val="Caracteres de nota de fim"/>
+    <w:rsid w:val="006A46FB"/>
     <w:rPr>
       <w:vertAlign w:val="superscript"/>
     </w:rPr>
   </w:style>
   <w:style w:type="character" w:customStyle="1" w:styleId="Textooriginal">
     <w:name w:val="Texto original"/>
+    <w:rsid w:val="006A46FB"/>
     <w:rPr>
       <w:rFonts w:ascii="DejaVu Sans Mono" w:eastAsia="Arial Unicode MS" w:hAnsi="DejaVu Sans Mono" w:cs="DejaVu Sans Mono"/>
     </w:rPr>
   </w:style>
   <w:style w:type="character" w:customStyle="1" w:styleId="Refdecomentrio2">
     <w:name w:val="Ref. de comentário2"/>
+    <w:rsid w:val="006A46FB"/>
     <w:rPr>
       <w:sz w:val="16"/>
       <w:szCs w:val="16"/>
@@ -7196,11 +7872,13 @@
   <w:style w:type="character" w:customStyle="1" w:styleId="TextodecomentrioChar1">
     <w:name w:val="Texto de comentário Char1"/>
     <w:basedOn w:val="Fontepargpadro8"/>
+    <w:rsid w:val="006A46FB"/>
   </w:style>
   <w:style w:type="paragraph" w:customStyle="1" w:styleId="Ttulo80">
     <w:name w:val="Título8"/>
     <w:basedOn w:val="Ttulo70"/>
     <w:next w:val="Subttulo"/>
+    <w:rsid w:val="006A46FB"/>
     <w:rPr>
       <w:rFonts w:ascii="Arial Narrow" w:eastAsia="Arial Unicode MS" w:hAnsi="Arial Narrow"/>
     </w:rPr>
@@ -7208,6 +7886,7 @@
   <w:style w:type="paragraph" w:styleId="Corpodetexto">
     <w:name w:val="Body Text"/>
     <w:basedOn w:val="Normal"/>
+    <w:rsid w:val="006A46FB"/>
     <w:pPr>
       <w:widowControl w:val="0"/>
       <w:spacing w:after="120"/>
@@ -7222,12 +7901,14 @@
     <w:basedOn w:val="Ttulo80"/>
     <w:next w:val="Subttulo"/>
     <w:qFormat/>
+    <w:rsid w:val="006A46FB"/>
   </w:style>
   <w:style w:type="paragraph" w:styleId="Subttulo">
     <w:name w:val="Subtitle"/>
     <w:basedOn w:val="Captulo"/>
     <w:next w:val="Corpodetexto"/>
     <w:qFormat/>
+    <w:rsid w:val="006A46FB"/>
     <w:pPr>
       <w:jc w:val="center"/>
     </w:pPr>
@@ -7239,10 +7920,12 @@
   <w:style w:type="paragraph" w:styleId="Lista">
     <w:name w:val="List"/>
     <w:basedOn w:val="Corpodetexto"/>
+    <w:rsid w:val="006A46FB"/>
   </w:style>
   <w:style w:type="paragraph" w:customStyle="1" w:styleId="Legenda8">
     <w:name w:val="Legenda8"/>
     <w:basedOn w:val="Normal"/>
+    <w:rsid w:val="006A46FB"/>
     <w:pPr>
       <w:suppressLineNumbers/>
       <w:spacing w:before="120" w:after="120"/>
@@ -7256,6 +7939,7 @@
   <w:style w:type="paragraph" w:customStyle="1" w:styleId="ndice">
     <w:name w:val="Índice"/>
     <w:basedOn w:val="Normal"/>
+    <w:rsid w:val="006A46FB"/>
     <w:pPr>
       <w:widowControl w:val="0"/>
       <w:suppressLineNumbers/>
@@ -7268,6 +7952,7 @@
     <w:name w:val="Título7"/>
     <w:basedOn w:val="Normal"/>
     <w:next w:val="Corpodetexto"/>
+    <w:rsid w:val="006A46FB"/>
     <w:pPr>
       <w:keepNext/>
       <w:spacing w:before="240" w:after="120"/>
@@ -7282,6 +7967,7 @@
     <w:name w:val="Capítulo"/>
     <w:basedOn w:val="Normal"/>
     <w:next w:val="Corpodetexto"/>
+    <w:rsid w:val="006A46FB"/>
     <w:pPr>
       <w:keepNext/>
       <w:widowControl w:val="0"/>
@@ -7296,6 +7982,7 @@
   <w:style w:type="paragraph" w:customStyle="1" w:styleId="Legenda7">
     <w:name w:val="Legenda7"/>
     <w:basedOn w:val="Normal"/>
+    <w:rsid w:val="006A46FB"/>
     <w:pPr>
       <w:suppressLineNumbers/>
       <w:spacing w:before="120" w:after="120"/>
@@ -7310,6 +7997,7 @@
     <w:name w:val="Título5"/>
     <w:basedOn w:val="Normal"/>
     <w:next w:val="Corpodetexto"/>
+    <w:rsid w:val="006A46FB"/>
     <w:pPr>
       <w:keepNext/>
       <w:spacing w:before="240" w:after="120"/>
@@ -7324,10 +8012,12 @@
     <w:name w:val="Título6"/>
     <w:basedOn w:val="Ttulo50"/>
     <w:next w:val="Subttulo"/>
+    <w:rsid w:val="006A46FB"/>
   </w:style>
   <w:style w:type="paragraph" w:customStyle="1" w:styleId="Legenda6">
     <w:name w:val="Legenda6"/>
     <w:basedOn w:val="Normal"/>
+    <w:rsid w:val="006A46FB"/>
     <w:pPr>
       <w:suppressLineNumbers/>
       <w:spacing w:before="120" w:after="120"/>
@@ -7341,6 +8031,7 @@
   <w:style w:type="paragraph" w:customStyle="1" w:styleId="Legenda5">
     <w:name w:val="Legenda5"/>
     <w:basedOn w:val="Normal"/>
+    <w:rsid w:val="006A46FB"/>
     <w:pPr>
       <w:suppressLineNumbers/>
       <w:spacing w:before="120" w:after="120"/>
@@ -7355,6 +8046,7 @@
     <w:name w:val="Título3"/>
     <w:basedOn w:val="Normal"/>
     <w:next w:val="Subttulo"/>
+    <w:rsid w:val="006A46FB"/>
     <w:pPr>
       <w:keepNext/>
       <w:spacing w:before="240" w:after="120"/>
@@ -7372,10 +8064,12 @@
     <w:name w:val="Título4"/>
     <w:basedOn w:val="Ttulo30"/>
     <w:next w:val="Subttulo"/>
+    <w:rsid w:val="006A46FB"/>
   </w:style>
   <w:style w:type="paragraph" w:customStyle="1" w:styleId="Legenda4">
     <w:name w:val="Legenda4"/>
     <w:basedOn w:val="Normal"/>
+    <w:rsid w:val="006A46FB"/>
     <w:pPr>
       <w:suppressLineNumbers/>
       <w:spacing w:before="120" w:after="120"/>
@@ -7390,6 +8084,7 @@
     <w:name w:val="Legenda3"/>
     <w:basedOn w:val="Normal"/>
     <w:next w:val="Normal"/>
+    <w:rsid w:val="006A46FB"/>
     <w:rPr>
       <w:b/>
       <w:bCs/>
@@ -7401,6 +8096,7 @@
     <w:name w:val="Título do Trabalho"/>
     <w:basedOn w:val="Normal"/>
     <w:next w:val="SubttulodoTrabalho"/>
+    <w:rsid w:val="006A46FB"/>
     <w:pPr>
       <w:widowControl w:val="0"/>
       <w:jc w:val="center"/>
@@ -7417,6 +8113,7 @@
     <w:name w:val="Subtítulo do Trabalho"/>
     <w:basedOn w:val="Normal"/>
     <w:next w:val="Normal"/>
+    <w:rsid w:val="006A46FB"/>
     <w:pPr>
       <w:widowControl w:val="0"/>
       <w:jc w:val="center"/>
@@ -7431,6 +8128,7 @@
   <w:style w:type="paragraph" w:customStyle="1" w:styleId="Sumrio">
     <w:name w:val="Sumário"/>
     <w:basedOn w:val="Normal"/>
+    <w:rsid w:val="006A46FB"/>
     <w:pPr>
       <w:widowControl w:val="0"/>
       <w:tabs>
@@ -7449,6 +8147,7 @@
     <w:basedOn w:val="Normal"/>
     <w:next w:val="Normal"/>
     <w:uiPriority w:val="39"/>
+    <w:rsid w:val="006A46FB"/>
     <w:pPr>
       <w:widowControl w:val="0"/>
       <w:spacing w:line="360" w:lineRule="auto"/>
@@ -7461,6 +8160,7 @@
   <w:style w:type="paragraph" w:customStyle="1" w:styleId="Pargrafo">
     <w:name w:val="Parágrafo"/>
     <w:basedOn w:val="Normal"/>
+    <w:rsid w:val="006A46FB"/>
     <w:pPr>
       <w:widowControl w:val="0"/>
       <w:tabs>
@@ -7479,6 +8179,7 @@
     <w:name w:val="Citação Longa"/>
     <w:basedOn w:val="Normal"/>
     <w:next w:val="Pargrafo"/>
+    <w:rsid w:val="006A46FB"/>
     <w:pPr>
       <w:spacing w:before="360" w:after="360"/>
       <w:ind w:left="2268"/>
@@ -7493,6 +8194,7 @@
   <w:style w:type="paragraph" w:customStyle="1" w:styleId="Referncias">
     <w:name w:val="Referências"/>
     <w:basedOn w:val="Normal"/>
+    <w:rsid w:val="006A46FB"/>
     <w:pPr>
       <w:spacing w:after="360"/>
       <w:jc w:val="both"/>
@@ -7505,6 +8207,7 @@
     <w:name w:val="Titulo Apêndice e Anexo"/>
     <w:basedOn w:val="Normal"/>
     <w:next w:val="Pargrafo"/>
+    <w:rsid w:val="006A46FB"/>
     <w:pPr>
       <w:widowControl w:val="0"/>
       <w:spacing w:after="360" w:line="480" w:lineRule="auto"/>
@@ -7518,6 +8221,7 @@
   <w:style w:type="paragraph" w:customStyle="1" w:styleId="Textbody">
     <w:name w:val="Text body"/>
     <w:basedOn w:val="Normal"/>
+    <w:rsid w:val="006A46FB"/>
     <w:pPr>
       <w:widowControl w:val="0"/>
       <w:spacing w:after="120"/>
@@ -7529,6 +8233,7 @@
   <w:style w:type="paragraph" w:styleId="Cabealho">
     <w:name w:val="header"/>
     <w:basedOn w:val="Normal"/>
+    <w:rsid w:val="006A46FB"/>
     <w:pPr>
       <w:tabs>
         <w:tab w:val="center" w:pos="4252"/>
@@ -7540,6 +8245,7 @@
     <w:name w:val="footer"/>
     <w:basedOn w:val="Normal"/>
     <w:uiPriority w:val="99"/>
+    <w:rsid w:val="006A46FB"/>
     <w:pPr>
       <w:tabs>
         <w:tab w:val="center" w:pos="4252"/>
@@ -7549,6 +8255,7 @@
   </w:style>
   <w:style w:type="paragraph" w:customStyle="1" w:styleId="Figura">
     <w:name w:val="Figura"/>
+    <w:rsid w:val="006A46FB"/>
     <w:pPr>
       <w:suppressAutoHyphens/>
       <w:spacing w:before="120" w:after="120"/>
@@ -7562,10 +8269,12 @@
     <w:name w:val="Índice de ilustrações1"/>
     <w:basedOn w:val="Normal"/>
     <w:next w:val="Normal"/>
+    <w:rsid w:val="006A46FB"/>
   </w:style>
   <w:style w:type="paragraph" w:customStyle="1" w:styleId="ASSINFPargrafoConteudo">
     <w:name w:val="ASSINFParágrafoConteudo"/>
     <w:basedOn w:val="Normal"/>
+    <w:rsid w:val="006A46FB"/>
     <w:pPr>
       <w:spacing w:before="200"/>
       <w:ind w:left="567"/>
@@ -7581,6 +8290,7 @@
     <w:name w:val="toc 5"/>
     <w:basedOn w:val="Normal"/>
     <w:next w:val="Normal"/>
+    <w:rsid w:val="006A46FB"/>
     <w:pPr>
       <w:ind w:left="960"/>
     </w:pPr>
@@ -7589,6 +8299,7 @@
     <w:name w:val="Título2"/>
     <w:basedOn w:val="Normal"/>
     <w:next w:val="Corpodetexto"/>
+    <w:rsid w:val="006A46FB"/>
     <w:pPr>
       <w:keepNext/>
       <w:widowControl w:val="0"/>
@@ -7603,6 +8314,7 @@
   <w:style w:type="paragraph" w:customStyle="1" w:styleId="Legenda2">
     <w:name w:val="Legenda2"/>
     <w:basedOn w:val="Normal"/>
+    <w:rsid w:val="006A46FB"/>
     <w:pPr>
       <w:widowControl w:val="0"/>
       <w:suppressLineNumbers/>
@@ -7618,6 +8330,7 @@
     <w:name w:val="Título1"/>
     <w:basedOn w:val="Normal"/>
     <w:next w:val="Corpodetexto"/>
+    <w:rsid w:val="006A46FB"/>
     <w:pPr>
       <w:keepNext/>
       <w:widowControl w:val="0"/>
@@ -7632,6 +8345,7 @@
   <w:style w:type="paragraph" w:customStyle="1" w:styleId="Legenda1">
     <w:name w:val="Legenda1"/>
     <w:basedOn w:val="Normal"/>
+    <w:rsid w:val="006A46FB"/>
     <w:pPr>
       <w:widowControl w:val="0"/>
       <w:suppressLineNumbers/>
@@ -7645,6 +8359,7 @@
   </w:style>
   <w:style w:type="paragraph" w:customStyle="1" w:styleId="Standard">
     <w:name w:val="Standard"/>
+    <w:rsid w:val="006A46FB"/>
     <w:pPr>
       <w:widowControl w:val="0"/>
       <w:suppressAutoHyphens/>
@@ -7659,6 +8374,7 @@
   <w:style w:type="paragraph" w:customStyle="1" w:styleId="tabletext">
     <w:name w:val="tabletext"/>
     <w:basedOn w:val="Normal"/>
+    <w:rsid w:val="006A46FB"/>
     <w:pPr>
       <w:spacing w:after="120" w:line="240" w:lineRule="atLeast"/>
     </w:pPr>
@@ -7673,6 +8389,7 @@
     <w:basedOn w:val="Normal"/>
     <w:next w:val="Normal"/>
     <w:uiPriority w:val="39"/>
+    <w:rsid w:val="006A46FB"/>
     <w:pPr>
       <w:widowControl w:val="0"/>
       <w:ind w:left="240"/>
@@ -7685,6 +8402,7 @@
     <w:name w:val="toc 3"/>
     <w:basedOn w:val="Normal"/>
     <w:next w:val="Normal"/>
+    <w:rsid w:val="006A46FB"/>
     <w:pPr>
       <w:widowControl w:val="0"/>
       <w:ind w:left="480"/>
@@ -7696,6 +8414,7 @@
   <w:style w:type="paragraph" w:customStyle="1" w:styleId="Contedodatabela">
     <w:name w:val="Conteúdo da tabela"/>
     <w:basedOn w:val="Normal"/>
+    <w:rsid w:val="006A46FB"/>
     <w:pPr>
       <w:widowControl w:val="0"/>
       <w:suppressLineNumbers/>
@@ -7707,6 +8426,7 @@
   <w:style w:type="paragraph" w:customStyle="1" w:styleId="Ttulodatabela">
     <w:name w:val="Título da tabela"/>
     <w:basedOn w:val="Contedodatabela"/>
+    <w:rsid w:val="006A46FB"/>
     <w:pPr>
       <w:jc w:val="center"/>
     </w:pPr>
@@ -7718,6 +8438,7 @@
   <w:style w:type="paragraph" w:styleId="Sumrio4">
     <w:name w:val="toc 4"/>
     <w:basedOn w:val="ndice"/>
+    <w:rsid w:val="006A46FB"/>
     <w:pPr>
       <w:tabs>
         <w:tab w:val="right" w:leader="dot" w:pos="23221"/>
@@ -7728,6 +8449,7 @@
   <w:style w:type="paragraph" w:styleId="Sumrio6">
     <w:name w:val="toc 6"/>
     <w:basedOn w:val="ndice"/>
+    <w:rsid w:val="006A46FB"/>
     <w:pPr>
       <w:tabs>
         <w:tab w:val="right" w:leader="dot" w:pos="31680"/>
@@ -7738,6 +8460,7 @@
   <w:style w:type="paragraph" w:styleId="Sumrio7">
     <w:name w:val="toc 7"/>
     <w:basedOn w:val="ndice"/>
+    <w:rsid w:val="006A46FB"/>
     <w:pPr>
       <w:tabs>
         <w:tab w:val="right" w:leader="dot" w:pos="-28731"/>
@@ -7748,6 +8471,7 @@
   <w:style w:type="paragraph" w:styleId="Sumrio8">
     <w:name w:val="toc 8"/>
     <w:basedOn w:val="ndice"/>
+    <w:rsid w:val="006A46FB"/>
     <w:pPr>
       <w:tabs>
         <w:tab w:val="right" w:leader="dot" w:pos="-24203"/>
@@ -7758,6 +8482,7 @@
   <w:style w:type="paragraph" w:styleId="Sumrio9">
     <w:name w:val="toc 9"/>
     <w:basedOn w:val="ndice"/>
+    <w:rsid w:val="006A46FB"/>
     <w:pPr>
       <w:tabs>
         <w:tab w:val="right" w:leader="dot" w:pos="-19675"/>
@@ -7768,6 +8493,7 @@
   <w:style w:type="paragraph" w:customStyle="1" w:styleId="Contedo10">
     <w:name w:val="Conteúdo 10"/>
     <w:basedOn w:val="ndice"/>
+    <w:rsid w:val="006A46FB"/>
     <w:pPr>
       <w:tabs>
         <w:tab w:val="right" w:leader="dot" w:pos="-15147"/>
@@ -7778,10 +8504,12 @@
   <w:style w:type="paragraph" w:customStyle="1" w:styleId="Contedodoquadro">
     <w:name w:val="Conteúdo do quadro"/>
     <w:basedOn w:val="Corpodetexto"/>
+    <w:rsid w:val="006A46FB"/>
   </w:style>
   <w:style w:type="paragraph" w:customStyle="1" w:styleId="Contedodetabela">
     <w:name w:val="Conteúdo de tabela"/>
     <w:basedOn w:val="Corpodetexto"/>
+    <w:rsid w:val="006A46FB"/>
     <w:rPr>
       <w:rFonts w:eastAsia="Times New Roman"/>
       <w:kern w:val="1"/>
@@ -7792,6 +8520,7 @@
   <w:style w:type="paragraph" w:customStyle="1" w:styleId="Ttulodetabela">
     <w:name w:val="Título de tabela"/>
     <w:basedOn w:val="Contedodetabela"/>
+    <w:rsid w:val="006A46FB"/>
     <w:pPr>
       <w:jc w:val="center"/>
     </w:pPr>
@@ -7803,6 +8532,7 @@
   <w:style w:type="paragraph" w:customStyle="1" w:styleId="NomeRequisito">
     <w:name w:val="NomeRequisito"/>
     <w:basedOn w:val="Ttulodetabela"/>
+    <w:rsid w:val="006A46FB"/>
     <w:pPr>
       <w:spacing w:after="0"/>
       <w:jc w:val="left"/>
@@ -7817,6 +8547,7 @@
     <w:name w:val="Título 10"/>
     <w:basedOn w:val="Captulo"/>
     <w:next w:val="Corpodetexto"/>
+    <w:rsid w:val="006A46FB"/>
     <w:rPr>
       <w:b/>
       <w:bCs/>
@@ -7827,6 +8558,7 @@
   <w:style w:type="paragraph" w:customStyle="1" w:styleId="RequisitoDescricao">
     <w:name w:val="Requisito_Descricao"/>
     <w:basedOn w:val="Contedodetabela"/>
+    <w:rsid w:val="006A46FB"/>
     <w:pPr>
       <w:spacing w:after="0"/>
       <w:jc w:val="both"/>
@@ -7839,6 +8571,7 @@
   <w:style w:type="paragraph" w:customStyle="1" w:styleId="Sumrio10">
     <w:name w:val="Sumário 10"/>
     <w:basedOn w:val="ndice"/>
+    <w:rsid w:val="006A46FB"/>
     <w:pPr>
       <w:tabs>
         <w:tab w:val="right" w:leader="dot" w:pos="-27882"/>
@@ -7849,10 +8582,12 @@
   <w:style w:type="paragraph" w:customStyle="1" w:styleId="Contedodequadro">
     <w:name w:val="Conteúdo de quadro"/>
     <w:basedOn w:val="Corpodetexto"/>
+    <w:rsid w:val="006A46FB"/>
   </w:style>
   <w:style w:type="paragraph" w:customStyle="1" w:styleId="ASSINFBullet">
     <w:name w:val="ASSINFBullet"/>
     <w:basedOn w:val="ASSINFPargrafoConteudo"/>
+    <w:rsid w:val="006A46FB"/>
     <w:pPr>
       <w:numPr>
         <w:numId w:val="2"/>
@@ -7864,6 +8599,7 @@
     <w:name w:val="ASSINFTituloSubseção"/>
     <w:basedOn w:val="Normal"/>
     <w:next w:val="Normal"/>
+    <w:rsid w:val="006A46FB"/>
     <w:pPr>
       <w:keepNext/>
       <w:keepLines/>
@@ -7885,6 +8621,7 @@
   <w:style w:type="paragraph" w:customStyle="1" w:styleId="ASSINFBulletTabela">
     <w:name w:val="ASSINFBulletTabela"/>
     <w:basedOn w:val="ASSINFBullet"/>
+    <w:rsid w:val="006A46FB"/>
     <w:pPr>
       <w:tabs>
         <w:tab w:val="left" w:pos="252"/>
@@ -7899,6 +8636,7 @@
   </w:style>
   <w:style w:type="paragraph" w:customStyle="1" w:styleId="ASSINFNormal">
     <w:name w:val="ASSINFNormal"/>
+    <w:rsid w:val="006A46FB"/>
     <w:pPr>
       <w:suppressAutoHyphens/>
       <w:jc w:val="both"/>
@@ -7912,6 +8650,7 @@
     <w:name w:val="ASSINFTituloSeção"/>
     <w:basedOn w:val="ASSINFNormal"/>
     <w:next w:val="ASSINFNormal"/>
+    <w:rsid w:val="006A46FB"/>
     <w:pPr>
       <w:keepNext/>
       <w:numPr>
@@ -7932,6 +8671,7 @@
   <w:style w:type="paragraph" w:customStyle="1" w:styleId="PSDS-CorpodeTexto">
     <w:name w:val="PSDS - Corpo de Texto"/>
     <w:basedOn w:val="Normal"/>
+    <w:rsid w:val="006A46FB"/>
     <w:rPr>
       <w:rFonts w:ascii="Arial" w:hAnsi="Arial" w:cs="Arial"/>
       <w:sz w:val="20"/>
@@ -7941,6 +8681,7 @@
   <w:style w:type="paragraph" w:customStyle="1" w:styleId="Textosimples">
     <w:name w:val="Texto simples"/>
     <w:basedOn w:val="Normal"/>
+    <w:rsid w:val="006A46FB"/>
     <w:rPr>
       <w:rFonts w:ascii="Courier New" w:hAnsi="Courier New" w:cs="Courier New"/>
       <w:sz w:val="20"/>
@@ -7950,6 +8691,7 @@
   <w:style w:type="paragraph" w:customStyle="1" w:styleId="Ttulodosumrio">
     <w:name w:val="Título do sumário"/>
     <w:basedOn w:val="Ttulo30"/>
+    <w:rsid w:val="006A46FB"/>
     <w:pPr>
       <w:suppressLineNumbers/>
     </w:pPr>
@@ -7961,6 +8703,7 @@
   <w:style w:type="paragraph" w:customStyle="1" w:styleId="Textoprformatado">
     <w:name w:val="Texto préformatado"/>
     <w:basedOn w:val="Normal"/>
+    <w:rsid w:val="006A46FB"/>
     <w:rPr>
       <w:rFonts w:ascii="DejaVu Sans Mono" w:eastAsia="WenQuanYi Micro Hei" w:hAnsi="DejaVu Sans Mono" w:cs="DejaVu Sans Mono"/>
       <w:sz w:val="20"/>
@@ -7970,6 +8713,7 @@
   <w:style w:type="paragraph" w:styleId="Textodebalo">
     <w:name w:val="Balloon Text"/>
     <w:basedOn w:val="Normal"/>
+    <w:rsid w:val="006A46FB"/>
     <w:rPr>
       <w:rFonts w:ascii="Tahoma" w:hAnsi="Tahoma" w:cs="Tahoma"/>
       <w:sz w:val="16"/>
@@ -7979,6 +8723,7 @@
   <w:style w:type="paragraph" w:customStyle="1" w:styleId="Textodecomentrio1">
     <w:name w:val="Texto de comentário1"/>
     <w:basedOn w:val="Normal"/>
+    <w:rsid w:val="006A46FB"/>
     <w:rPr>
       <w:sz w:val="20"/>
       <w:szCs w:val="20"/>
@@ -7988,6 +8733,7 @@
     <w:name w:val="annotation subject"/>
     <w:basedOn w:val="Textodecomentrio1"/>
     <w:next w:val="Textodecomentrio1"/>
+    <w:rsid w:val="006A46FB"/>
     <w:rPr>
       <w:b/>
       <w:bCs/>
@@ -7996,6 +8742,7 @@
   <w:style w:type="paragraph" w:customStyle="1" w:styleId="Primeirorecuodecorpodetexto1">
     <w:name w:val="Primeiro recuo de corpo de texto1"/>
     <w:basedOn w:val="Corpodetexto"/>
+    <w:rsid w:val="006A46FB"/>
     <w:pPr>
       <w:ind w:firstLine="283"/>
     </w:pPr>
@@ -8003,6 +8750,7 @@
   <w:style w:type="paragraph" w:customStyle="1" w:styleId="Citaes">
     <w:name w:val="Citações"/>
     <w:basedOn w:val="Normal"/>
+    <w:rsid w:val="006A46FB"/>
     <w:pPr>
       <w:spacing w:after="283"/>
       <w:ind w:left="567" w:right="567"/>
@@ -8010,6 +8758,7 @@
   </w:style>
   <w:style w:type="paragraph" w:customStyle="1" w:styleId="WW-Padro">
     <w:name w:val="WW-Padrão"/>
+    <w:rsid w:val="006A46FB"/>
     <w:pPr>
       <w:suppressAutoHyphens/>
       <w:spacing w:line="100" w:lineRule="atLeast"/>
@@ -8025,6 +8774,7 @@
   <w:style w:type="paragraph" w:customStyle="1" w:styleId="Textodecomentrio2">
     <w:name w:val="Texto de comentário2"/>
     <w:basedOn w:val="Normal"/>
+    <w:rsid w:val="006A46FB"/>
     <w:rPr>
       <w:sz w:val="20"/>
       <w:szCs w:val="20"/>
